--- a/TEMP/input/p098v_EC_+MHS_+_G5/tc_p098v.docx
+++ b/TEMP/input/p098v_EC_+MHS_+_G5/tc_p098v.docx
@@ -3684,36 +3684,14 @@
     <w:rPrDefault>
       <w:rPr>
         <w:rFonts w:ascii="Arial" w:cs="Arial" w:eastAsia="Arial" w:hAnsi="Arial"/>
-        <w:b w:val="0"/>
-        <w:i w:val="0"/>
-        <w:smallCaps w:val="0"/>
-        <w:strike w:val="0"/>
-        <w:color w:val="000000"/>
         <w:sz w:val="22"/>
         <w:szCs w:val="22"/>
-        <w:u w:val="none"/>
-        <w:shd w:fill="auto" w:val="clear"/>
-        <w:vertAlign w:val="baseline"/>
         <w:lang w:val="en"/>
       </w:rPr>
     </w:rPrDefault>
     <w:pPrDefault>
       <w:pPr>
-        <w:keepNext w:val="0"/>
-        <w:keepLines w:val="0"/>
-        <w:widowControl w:val="1"/>
-        <w:pBdr>
-          <w:top w:space="0" w:sz="0" w:val="nil"/>
-          <w:left w:space="0" w:sz="0" w:val="nil"/>
-          <w:bottom w:space="0" w:sz="0" w:val="nil"/>
-          <w:right w:space="0" w:sz="0" w:val="nil"/>
-          <w:between w:space="0" w:sz="0" w:val="nil"/>
-        </w:pBdr>
-        <w:shd w:fill="auto" w:val="clear"/>
-        <w:spacing w:after="0" w:before="0" w:line="276" w:lineRule="auto"/>
-        <w:ind w:left="0" w:right="0" w:firstLine="0"/>
-        <w:contextualSpacing w:val="0"/>
-        <w:jc w:val="left"/>
+        <w:spacing w:line="276" w:lineRule="auto"/>
       </w:pPr>
     </w:pPrDefault>
   </w:docDefaults>

--- a/TEMP/input/p098v_EC_+MHS_+_G5/tc_p098v.docx
+++ b/TEMP/input/p098v_EC_+MHS_+_G5/tc_p098v.docx
@@ -499,6 +499,200 @@
           <w:szCs w:val="18"/>
           <w:rtl w:val="0"/>
         </w:rPr>
+        <w:t xml:space="preserve">&lt;pa&gt;</w:t>
+      </w:r>
+      <w:r>
+        <w:rPr>
+          <w:b w:val="0"/>
+          <w:color w:val="000000"/>
+          <w:rtl w:val="0"/>
+        </w:rPr>
+        <w:t xml:space="preserve">A</w:t>
+      </w:r>
+      <w:r>
+        <w:rPr>
+          <w:b w:val="0"/>
+          <w:color w:val="000000"/>
+          <w:rtl w:val="0"/>
+        </w:rPr>
+        <w:t xml:space="preserve">rtichauts</w:t>
+      </w:r>
+      <w:r>
+        <w:rPr>
+          <w:rFonts w:ascii="Courier New" w:cs="Courier New" w:eastAsia="Courier New" w:hAnsi="Courier New"/>
+          <w:b w:val="0"/>
+          <w:color w:val="0000ff"/>
+          <w:sz w:val="18"/>
+          <w:szCs w:val="18"/>
+          <w:rtl w:val="0"/>
+        </w:rPr>
+        <w:t xml:space="preserve">&lt;/pa&gt;</w:t>
+      </w:r>
+      <w:r>
+        <w:rPr>
+          <w:rFonts w:ascii="Courier New" w:cs="Courier New" w:eastAsia="Courier New" w:hAnsi="Courier New"/>
+          <w:color w:val="0000ff"/>
+          <w:sz w:val="18"/>
+          <w:szCs w:val="18"/>
+          <w:rtl w:val="0"/>
+        </w:rPr>
+        <w:t xml:space="preserve"> </w:t>
+      </w:r>
+      <w:r>
+        <w:rPr>
+          <w:b w:val="0"/>
+          <w:color w:val="000000"/>
+          <w:rtl w:val="0"/>
+        </w:rPr>
+        <w:t xml:space="preserve">s</w:t>
+      </w:r>
+      <w:r>
+        <w:rPr>
+          <w:b w:val="0"/>
+          <w:color w:val="000000"/>
+          <w:rtl w:val="0"/>
+        </w:rPr>
+        <w:t xml:space="preserve">ales</w:t>
+      </w:r>
+      <w:r>
+        <w:rPr>
+          <w:rFonts w:ascii="Courier New" w:cs="Courier New" w:eastAsia="Courier New" w:hAnsi="Courier New"/>
+          <w:color w:val="7f6000"/>
+          <w:sz w:val="18"/>
+          <w:szCs w:val="18"/>
+          <w:rtl w:val="0"/>
+        </w:rPr>
+        <w:t xml:space="preserve">&lt;/head&gt;</w:t>
+      </w:r>
+      <w:r>
+        <w:rPr>
+          <w:rtl w:val="0"/>
+        </w:rPr>
+      </w:r>
+    </w:p>
+    <w:p>
+      <w:pPr>
+        <w:pBdr>
+          <w:top w:space="0" w:sz="0" w:val="nil"/>
+          <w:left w:space="0" w:sz="0" w:val="nil"/>
+          <w:bottom w:space="0" w:sz="0" w:val="nil"/>
+          <w:right w:space="0" w:sz="0" w:val="nil"/>
+          <w:between w:space="0" w:sz="0" w:val="nil"/>
+        </w:pBdr>
+        <w:shd w:fill="auto" w:val="clear"/>
+        <w:contextualSpacing w:val="0"/>
+        <w:rPr>
+          <w:color w:val="000000"/>
+        </w:rPr>
+      </w:pPr>
+      <w:r>
+        <w:rPr>
+          <w:rFonts w:ascii="Courier New" w:cs="Courier New" w:eastAsia="Courier New" w:hAnsi="Courier New"/>
+          <w:color w:val="7f6000"/>
+          <w:sz w:val="18"/>
+          <w:szCs w:val="18"/>
+          <w:rtl w:val="0"/>
+        </w:rPr>
+        <w:t xml:space="preserve">&lt;ab&gt;</w:t>
+      </w:r>
+      <w:r>
+        <w:rPr>
+          <w:color w:val="000000"/>
+          <w:rtl w:val="0"/>
+        </w:rPr>
+        <w:t xml:space="preserve">On les mect entiers &amp;</w:t>
+      </w:r>
+      <w:r>
+        <w:rPr>
+          <w:rFonts w:ascii="Courier New" w:cs="Courier New" w:eastAsia="Courier New" w:hAnsi="Courier New"/>
+          <w:color w:val="a9a9a9"/>
+          <w:sz w:val="18"/>
+          <w:szCs w:val="18"/>
+          <w:rtl w:val="0"/>
+        </w:rPr>
+        <w:t xml:space="preserve">amp;</w:t>
+      </w:r>
+      <w:r>
+        <w:rPr>
+          <w:color w:val="000000"/>
+          <w:rtl w:val="0"/>
+        </w:rPr>
+        <w:t xml:space="preserve"> non trop faicts en un </w:t>
+      </w:r>
+      <w:r>
+        <w:rPr>
+          <w:rFonts w:ascii="Courier New" w:cs="Courier New" w:eastAsia="Courier New" w:hAnsi="Courier New"/>
+          <w:color w:val="0000ff"/>
+          <w:sz w:val="18"/>
+          <w:szCs w:val="18"/>
+          <w:rtl w:val="0"/>
+        </w:rPr>
+        <w:t xml:space="preserve">&lt;tl&gt;</w:t>
+      </w:r>
+      <w:r>
+        <w:rPr>
+          <w:color w:val="000000"/>
+          <w:rtl w:val="0"/>
+        </w:rPr>
+        <w:t xml:space="preserve">barricot</w:t>
+      </w:r>
+      <w:r>
+        <w:rPr>
+          <w:rFonts w:ascii="Courier New" w:cs="Courier New" w:eastAsia="Courier New" w:hAnsi="Courier New"/>
+          <w:color w:val="0000ff"/>
+          <w:sz w:val="18"/>
+          <w:szCs w:val="18"/>
+          <w:rtl w:val="0"/>
+        </w:rPr>
+        <w:t xml:space="preserve">&lt;/tl&gt;</w:t>
+      </w:r>
+      <w:r>
+        <w:rPr>
+          <w:rFonts w:ascii="Courier New" w:cs="Courier New" w:eastAsia="Courier New" w:hAnsi="Courier New"/>
+          <w:color w:val="a9a9a9"/>
+          <w:sz w:val="18"/>
+          <w:szCs w:val="18"/>
+          <w:rtl w:val="0"/>
+        </w:rPr>
+        <w:t xml:space="preserve">&lt;lb/&gt;</w:t>
+      </w:r>
+      <w:r>
+        <w:rPr>
+          <w:rtl w:val="0"/>
+        </w:rPr>
+      </w:r>
+    </w:p>
+    <w:p>
+      <w:pPr>
+        <w:pBdr>
+          <w:top w:space="0" w:sz="0" w:val="nil"/>
+          <w:left w:space="0" w:sz="0" w:val="nil"/>
+          <w:bottom w:space="0" w:sz="0" w:val="nil"/>
+          <w:right w:space="0" w:sz="0" w:val="nil"/>
+          <w:between w:space="0" w:sz="0" w:val="nil"/>
+        </w:pBdr>
+        <w:shd w:fill="auto" w:val="clear"/>
+        <w:contextualSpacing w:val="0"/>
+        <w:rPr>
+          <w:color w:val="000000"/>
+        </w:rPr>
+      </w:pPr>
+      <w:r>
+        <w:rPr>
+          <w:color w:val="000000"/>
+          <w:rtl w:val="0"/>
+        </w:rPr>
+        <w:t xml:space="preserve">quon emplist de </w:t>
+      </w:r>
+      <w:r>
+        <w:rPr>
+          <w:rFonts w:ascii="Courier New" w:cs="Courier New" w:eastAsia="Courier New" w:hAnsi="Courier New"/>
+          <w:b w:val="0"/>
+          <w:color w:val="0000ff"/>
+          <w:sz w:val="18"/>
+          <w:szCs w:val="18"/>
+          <w:rtl w:val="0"/>
+        </w:rPr>
         <w:t xml:space="preserve">&lt;m&gt;</w:t>
       </w:r>
       <w:r>
@@ -507,15 +701,15 @@
           <w:color w:val="000000"/>
           <w:rtl w:val="0"/>
         </w:rPr>
-        <w:t xml:space="preserve">A</w:t>
-      </w:r>
-      <w:r>
-        <w:rPr>
-          <w:b w:val="0"/>
-          <w:color w:val="000000"/>
-          <w:rtl w:val="0"/>
-        </w:rPr>
-        <w:t xml:space="preserve">rtichauts</w:t>
+        <w:t xml:space="preserve">s</w:t>
+      </w:r>
+      <w:r>
+        <w:rPr>
+          <w:b w:val="0"/>
+          <w:color w:val="000000"/>
+          <w:rtl w:val="0"/>
+        </w:rPr>
+        <w:t xml:space="preserve">aulmure</w:t>
       </w:r>
       <w:r>
         <w:rPr>
@@ -538,6 +732,92 @@
       </w:r>
       <w:r>
         <w:rPr>
+          <w:color w:val="000000"/>
+          <w:rtl w:val="0"/>
+        </w:rPr>
+        <w:t xml:space="preserve">Puys on les sert </w:t>
+      </w:r>
+      <w:r>
+        <w:rPr>
+          <w:rFonts w:ascii="Courier New" w:cs="Courier New" w:eastAsia="Courier New" w:hAnsi="Courier New"/>
+          <w:color w:val="0000ff"/>
+          <w:sz w:val="18"/>
+          <w:szCs w:val="18"/>
+          <w:rtl w:val="0"/>
+        </w:rPr>
+        <w:t xml:space="preserve">&lt;ms&gt;&lt;tmp&gt;</w:t>
+      </w:r>
+      <w:r>
+        <w:rPr>
+          <w:color w:val="000000"/>
+          <w:rtl w:val="0"/>
+        </w:rPr>
+        <w:t xml:space="preserve">tout lan</w:t>
+      </w:r>
+      <w:r>
+        <w:rPr>
+          <w:rFonts w:ascii="Courier New" w:cs="Courier New" w:eastAsia="Courier New" w:hAnsi="Courier New"/>
+          <w:color w:val="0000ff"/>
+          <w:sz w:val="18"/>
+          <w:szCs w:val="18"/>
+          <w:rtl w:val="0"/>
+        </w:rPr>
+        <w:t xml:space="preserve">&lt;/tmp&gt;&lt;/ms&gt;</w:t>
+      </w:r>
+      <w:r>
+        <w:rPr>
+          <w:rFonts w:ascii="Courier New" w:cs="Courier New" w:eastAsia="Courier New" w:hAnsi="Courier New"/>
+          <w:color w:val="a9a9a9"/>
+          <w:sz w:val="18"/>
+          <w:szCs w:val="18"/>
+          <w:rtl w:val="0"/>
+        </w:rPr>
+        <w:t xml:space="preserve">&lt;lb/&gt;</w:t>
+      </w:r>
+      <w:r>
+        <w:rPr>
+          <w:rtl w:val="0"/>
+        </w:rPr>
+      </w:r>
+    </w:p>
+    <w:p>
+      <w:pPr>
+        <w:pBdr>
+          <w:top w:space="0" w:sz="0" w:val="nil"/>
+          <w:left w:space="0" w:sz="0" w:val="nil"/>
+          <w:bottom w:space="0" w:sz="0" w:val="nil"/>
+          <w:right w:space="0" w:sz="0" w:val="nil"/>
+          <w:between w:space="0" w:sz="0" w:val="nil"/>
+        </w:pBdr>
+        <w:shd w:fill="auto" w:val="clear"/>
+        <w:contextualSpacing w:val="0"/>
+        <w:rPr>
+          <w:color w:val="000000"/>
+        </w:rPr>
+      </w:pPr>
+      <w:r>
+        <w:rPr>
+          <w:color w:val="000000"/>
+          <w:rtl w:val="0"/>
+        </w:rPr>
+        <w:t xml:space="preserve">parmy les salades </w:t>
+      </w:r>
+      <w:r>
+        <w:rPr>
+          <w:color w:val="000000"/>
+          <w:rtl w:val="0"/>
+        </w:rPr>
+        <w:t xml:space="preserve">crus</w:t>
+      </w:r>
+      <w:r>
+        <w:rPr>
+          <w:color w:val="000000"/>
+          <w:rtl w:val="0"/>
+        </w:rPr>
+        <w:t xml:space="preserve"> avecq </w:t>
+      </w:r>
+      <w:r>
+        <w:rPr>
           <w:rFonts w:ascii="Courier New" w:cs="Courier New" w:eastAsia="Courier New" w:hAnsi="Courier New"/>
           <w:b w:val="0"/>
           <w:color w:val="0000ff"/>
@@ -553,6 +833,239 @@
           <w:color w:val="000000"/>
           <w:rtl w:val="0"/>
         </w:rPr>
+        <w:t xml:space="preserve">h</w:t>
+      </w:r>
+      <w:r>
+        <w:rPr>
+          <w:b w:val="0"/>
+          <w:color w:val="000000"/>
+          <w:rtl w:val="0"/>
+        </w:rPr>
+        <w:t xml:space="preserve">uile</w:t>
+      </w:r>
+      <w:r>
+        <w:rPr>
+          <w:rFonts w:ascii="Courier New" w:cs="Courier New" w:eastAsia="Courier New" w:hAnsi="Courier New"/>
+          <w:b w:val="0"/>
+          <w:color w:val="0000ff"/>
+          <w:sz w:val="18"/>
+          <w:szCs w:val="18"/>
+          <w:rtl w:val="0"/>
+        </w:rPr>
+        <w:t xml:space="preserve">&lt;/m&gt;</w:t>
+      </w:r>
+      <w:r>
+        <w:rPr>
+          <w:b w:val="0"/>
+          <w:color w:val="000000"/>
+          <w:rtl w:val="0"/>
+        </w:rPr>
+        <w:t xml:space="preserve"> </w:t>
+      </w:r>
+      <w:r>
+        <w:rPr>
+          <w:color w:val="000000"/>
+          <w:rtl w:val="0"/>
+        </w:rPr>
+        <w:t xml:space="preserve">&amp;</w:t>
+      </w:r>
+      <w:r>
+        <w:rPr>
+          <w:rFonts w:ascii="Courier New" w:cs="Courier New" w:eastAsia="Courier New" w:hAnsi="Courier New"/>
+          <w:color w:val="a9a9a9"/>
+          <w:sz w:val="18"/>
+          <w:szCs w:val="18"/>
+          <w:rtl w:val="0"/>
+        </w:rPr>
+        <w:t xml:space="preserve">amp;</w:t>
+      </w:r>
+      <w:r>
+        <w:rPr>
+          <w:color w:val="000000"/>
+          <w:rtl w:val="0"/>
+        </w:rPr>
+        <w:t xml:space="preserve"> </w:t>
+      </w:r>
+      <w:r>
+        <w:rPr>
+          <w:rFonts w:ascii="Courier New" w:cs="Courier New" w:eastAsia="Courier New" w:hAnsi="Courier New"/>
+          <w:b w:val="0"/>
+          <w:color w:val="0000ff"/>
+          <w:sz w:val="18"/>
+          <w:szCs w:val="18"/>
+          <w:rtl w:val="0"/>
+        </w:rPr>
+        <w:t xml:space="preserve">&lt;m&gt;</w:t>
+      </w:r>
+      <w:r>
+        <w:rPr>
+          <w:b w:val="0"/>
+          <w:color w:val="000000"/>
+          <w:rtl w:val="0"/>
+        </w:rPr>
+        <w:t xml:space="preserve">v</w:t>
+      </w:r>
+      <w:r>
+        <w:rPr>
+          <w:b w:val="0"/>
+          <w:color w:val="000000"/>
+          <w:rtl w:val="0"/>
+        </w:rPr>
+        <w:t xml:space="preserve">inaigre</w:t>
+      </w:r>
+      <w:r>
+        <w:rPr>
+          <w:rFonts w:ascii="Courier New" w:cs="Courier New" w:eastAsia="Courier New" w:hAnsi="Courier New"/>
+          <w:b w:val="0"/>
+          <w:color w:val="0000ff"/>
+          <w:sz w:val="18"/>
+          <w:szCs w:val="18"/>
+          <w:rtl w:val="0"/>
+        </w:rPr>
+        <w:t xml:space="preserve">&lt;/m&gt;</w:t>
+      </w:r>
+      <w:r>
+        <w:rPr>
+          <w:b w:val="0"/>
+          <w:color w:val="000000"/>
+          <w:rtl w:val="0"/>
+        </w:rPr>
+        <w:t xml:space="preserve"> </w:t>
+      </w:r>
+      <w:r>
+        <w:rPr>
+          <w:color w:val="000000"/>
+          <w:rtl w:val="0"/>
+        </w:rPr>
+        <w:t xml:space="preserve">car esta</w:t>
+      </w:r>
+      <w:r>
+        <w:rPr>
+          <w:rFonts w:ascii="Courier New" w:cs="Courier New" w:eastAsia="Courier New" w:hAnsi="Courier New"/>
+          <w:color w:val="a9a9a9"/>
+          <w:sz w:val="14"/>
+          <w:szCs w:val="14"/>
+          <w:rtl w:val="0"/>
+        </w:rPr>
+        <w:t xml:space="preserve">&lt;exp&gt;</w:t>
+      </w:r>
+      <w:r>
+        <w:rPr>
+          <w:color w:val="000000"/>
+          <w:rtl w:val="0"/>
+        </w:rPr>
+        <w:t xml:space="preserve">n</w:t>
+      </w:r>
+      <w:r>
+        <w:rPr>
+          <w:rFonts w:ascii="Courier New" w:cs="Courier New" w:eastAsia="Courier New" w:hAnsi="Courier New"/>
+          <w:color w:val="a9a9a9"/>
+          <w:sz w:val="14"/>
+          <w:szCs w:val="14"/>
+          <w:rtl w:val="0"/>
+        </w:rPr>
+        <w:t xml:space="preserve">&lt;/exp&gt;</w:t>
+      </w:r>
+      <w:r>
+        <w:rPr>
+          <w:color w:val="000000"/>
+          <w:rtl w:val="0"/>
+        </w:rPr>
+        <w:t xml:space="preserve">t</w:t>
+      </w:r>
+      <w:r>
+        <w:rPr>
+          <w:rFonts w:ascii="Courier New" w:cs="Courier New" w:eastAsia="Courier New" w:hAnsi="Courier New"/>
+          <w:color w:val="a9a9a9"/>
+          <w:sz w:val="18"/>
+          <w:szCs w:val="18"/>
+          <w:rtl w:val="0"/>
+        </w:rPr>
+        <w:t xml:space="preserve">&lt;lb/&gt;</w:t>
+      </w:r>
+      <w:r>
+        <w:rPr>
+          <w:rtl w:val="0"/>
+        </w:rPr>
+      </w:r>
+    </w:p>
+    <w:p>
+      <w:pPr>
+        <w:pBdr>
+          <w:top w:space="0" w:sz="0" w:val="nil"/>
+          <w:left w:space="0" w:sz="0" w:val="nil"/>
+          <w:bottom w:space="0" w:sz="0" w:val="nil"/>
+          <w:right w:space="0" w:sz="0" w:val="nil"/>
+          <w:between w:space="0" w:sz="0" w:val="nil"/>
+        </w:pBdr>
+        <w:shd w:fill="auto" w:val="clear"/>
+        <w:contextualSpacing w:val="0"/>
+        <w:rPr>
+          <w:color w:val="000000"/>
+        </w:rPr>
+      </w:pPr>
+      <w:r>
+        <w:rPr>
+          <w:color w:val="000000"/>
+          <w:rtl w:val="0"/>
+        </w:rPr>
+        <w:t xml:space="preserve">ainsy prepares ilz sont longs a cuire Mays advise</w:t>
+      </w:r>
+      <w:r>
+        <w:rPr>
+          <w:rFonts w:ascii="Courier New" w:cs="Courier New" w:eastAsia="Courier New" w:hAnsi="Courier New"/>
+          <w:color w:val="a9a9a9"/>
+          <w:sz w:val="18"/>
+          <w:szCs w:val="18"/>
+          <w:rtl w:val="0"/>
+        </w:rPr>
+        <w:t xml:space="preserve">&lt;lb/&gt;</w:t>
+      </w:r>
+      <w:r>
+        <w:rPr>
+          <w:rtl w:val="0"/>
+        </w:rPr>
+      </w:r>
+    </w:p>
+    <w:p>
+      <w:pPr>
+        <w:pBdr>
+          <w:top w:space="0" w:sz="0" w:val="nil"/>
+          <w:left w:space="0" w:sz="0" w:val="nil"/>
+          <w:bottom w:space="0" w:sz="0" w:val="nil"/>
+          <w:right w:space="0" w:sz="0" w:val="nil"/>
+          <w:between w:space="0" w:sz="0" w:val="nil"/>
+        </w:pBdr>
+        <w:shd w:fill="auto" w:val="clear"/>
+        <w:contextualSpacing w:val="0"/>
+        <w:rPr>
+          <w:color w:val="000000"/>
+        </w:rPr>
+      </w:pPr>
+      <w:r>
+        <w:rPr>
+          <w:color w:val="000000"/>
+          <w:rtl w:val="0"/>
+        </w:rPr>
+        <w:t xml:space="preserve">dexperimenter ta </w:t>
+      </w:r>
+      <w:r>
+        <w:rPr>
+          <w:rFonts w:ascii="Courier New" w:cs="Courier New" w:eastAsia="Courier New" w:hAnsi="Courier New"/>
+          <w:b w:val="0"/>
+          <w:color w:val="0000ff"/>
+          <w:sz w:val="18"/>
+          <w:szCs w:val="18"/>
+          <w:rtl w:val="0"/>
+        </w:rPr>
+        <w:t xml:space="preserve">&lt;m&gt;</w:t>
+      </w:r>
+      <w:r>
+        <w:rPr>
+          <w:b w:val="0"/>
+          <w:color w:val="000000"/>
+          <w:rtl w:val="0"/>
+        </w:rPr>
         <w:t xml:space="preserve">s</w:t>
       </w:r>
       <w:r>
@@ -561,11 +1074,12 @@
           <w:color w:val="000000"/>
           <w:rtl w:val="0"/>
         </w:rPr>
-        <w:t xml:space="preserve">ales</w:t>
-      </w:r>
-      <w:r>
-        <w:rPr>
-          <w:rFonts w:ascii="Courier New" w:cs="Courier New" w:eastAsia="Courier New" w:hAnsi="Courier New"/>
+        <w:t xml:space="preserve">aulmure</w:t>
+      </w:r>
+      <w:r>
+        <w:rPr>
+          <w:rFonts w:ascii="Courier New" w:cs="Courier New" w:eastAsia="Courier New" w:hAnsi="Courier New"/>
+          <w:b w:val="0"/>
           <w:color w:val="0000ff"/>
           <w:sz w:val="18"/>
           <w:szCs w:val="18"/>
@@ -575,12 +1089,399 @@
       </w:r>
       <w:r>
         <w:rPr>
-          <w:rFonts w:ascii="Courier New" w:cs="Courier New" w:eastAsia="Courier New" w:hAnsi="Courier New"/>
+          <w:b w:val="0"/>
+          <w:color w:val="000000"/>
+          <w:rtl w:val="0"/>
+        </w:rPr>
+        <w:t xml:space="preserve"> </w:t>
+      </w:r>
+      <w:r>
+        <w:rPr>
+          <w:color w:val="000000"/>
+          <w:rtl w:val="0"/>
+        </w:rPr>
+        <w:t xml:space="preserve">avecq un </w:t>
+      </w:r>
+      <w:r>
+        <w:rPr>
+          <w:rFonts w:ascii="Courier New" w:cs="Courier New" w:eastAsia="Courier New" w:hAnsi="Courier New"/>
+          <w:b w:val="0"/>
+          <w:color w:val="0000ff"/>
+          <w:sz w:val="18"/>
+          <w:szCs w:val="18"/>
+          <w:rtl w:val="0"/>
+        </w:rPr>
+        <w:t xml:space="preserve">&lt;m&gt;</w:t>
+      </w:r>
+      <w:r>
+        <w:rPr>
+          <w:b w:val="0"/>
+          <w:color w:val="000000"/>
+          <w:rtl w:val="0"/>
+        </w:rPr>
+        <w:t xml:space="preserve">œ</w:t>
+      </w:r>
+      <w:r>
+        <w:rPr>
+          <w:b w:val="0"/>
+          <w:color w:val="000000"/>
+          <w:rtl w:val="0"/>
+        </w:rPr>
+        <w:t xml:space="preserve">uf</w:t>
+      </w:r>
+      <w:r>
+        <w:rPr>
+          <w:rFonts w:ascii="Courier New" w:cs="Courier New" w:eastAsia="Courier New" w:hAnsi="Courier New"/>
+          <w:b w:val="0"/>
+          <w:color w:val="0000ff"/>
+          <w:sz w:val="18"/>
+          <w:szCs w:val="18"/>
+          <w:rtl w:val="0"/>
+        </w:rPr>
+        <w:t xml:space="preserve">&lt;/m&gt;</w:t>
+      </w:r>
+      <w:r>
+        <w:rPr>
+          <w:color w:val="000000"/>
+          <w:rtl w:val="0"/>
+        </w:rPr>
+        <w:t xml:space="preserve"> Car si elle est</w:t>
+      </w:r>
+      <w:r>
+        <w:rPr>
+          <w:rFonts w:ascii="Courier New" w:cs="Courier New" w:eastAsia="Courier New" w:hAnsi="Courier New"/>
+          <w:color w:val="a9a9a9"/>
+          <w:sz w:val="18"/>
+          <w:szCs w:val="18"/>
+          <w:rtl w:val="0"/>
+        </w:rPr>
+        <w:t xml:space="preserve">&lt;lb/&gt;</w:t>
+      </w:r>
+      <w:r>
+        <w:rPr>
+          <w:rtl w:val="0"/>
+        </w:rPr>
+      </w:r>
+    </w:p>
+    <w:p>
+      <w:pPr>
+        <w:pBdr>
+          <w:top w:space="0" w:sz="0" w:val="nil"/>
+          <w:left w:space="0" w:sz="0" w:val="nil"/>
+          <w:bottom w:space="0" w:sz="0" w:val="nil"/>
+          <w:right w:space="0" w:sz="0" w:val="nil"/>
+          <w:between w:space="0" w:sz="0" w:val="nil"/>
+        </w:pBdr>
+        <w:shd w:fill="auto" w:val="clear"/>
+        <w:contextualSpacing w:val="0"/>
+        <w:rPr>
+          <w:color w:val="000000"/>
+        </w:rPr>
+      </w:pPr>
+      <w:r>
+        <w:rPr>
+          <w:color w:val="000000"/>
+          <w:rtl w:val="0"/>
+        </w:rPr>
+        <w:t xml:space="preserve">bonne &amp;</w:t>
+      </w:r>
+      <w:r>
+        <w:rPr>
+          <w:rFonts w:ascii="Courier New" w:cs="Courier New" w:eastAsia="Courier New" w:hAnsi="Courier New"/>
+          <w:color w:val="a9a9a9"/>
+          <w:sz w:val="18"/>
+          <w:szCs w:val="18"/>
+          <w:rtl w:val="0"/>
+        </w:rPr>
+        <w:t xml:space="preserve">amp;</w:t>
+      </w:r>
+      <w:r>
+        <w:rPr>
+          <w:color w:val="000000"/>
+          <w:rtl w:val="0"/>
+        </w:rPr>
+        <w:t xml:space="preserve"> assez forte l</w:t>
+      </w:r>
+      <w:r>
+        <w:rPr>
+          <w:rFonts w:ascii="Courier New" w:cs="Courier New" w:eastAsia="Courier New" w:hAnsi="Courier New"/>
+          <w:b w:val="0"/>
+          <w:color w:val="0000ff"/>
+          <w:sz w:val="18"/>
+          <w:szCs w:val="18"/>
+          <w:rtl w:val="0"/>
+        </w:rPr>
+        <w:t xml:space="preserve">&lt;m&gt;</w:t>
+      </w:r>
+      <w:r>
+        <w:rPr>
+          <w:b w:val="0"/>
+          <w:color w:val="000000"/>
+          <w:rtl w:val="0"/>
+        </w:rPr>
+        <w:t xml:space="preserve">o</w:t>
+      </w:r>
+      <w:r>
+        <w:rPr>
+          <w:b w:val="0"/>
+          <w:color w:val="000000"/>
+          <w:rtl w:val="0"/>
+        </w:rPr>
+        <w:t xml:space="preserve">euf</w:t>
+      </w:r>
+      <w:r>
+        <w:rPr>
+          <w:rFonts w:ascii="Courier New" w:cs="Courier New" w:eastAsia="Courier New" w:hAnsi="Courier New"/>
+          <w:b w:val="0"/>
+          <w:color w:val="0000ff"/>
+          <w:sz w:val="18"/>
+          <w:szCs w:val="18"/>
+          <w:rtl w:val="0"/>
+        </w:rPr>
+        <w:t xml:space="preserve">&lt;/m&gt;</w:t>
+      </w:r>
+      <w:r>
+        <w:rPr>
+          <w:b w:val="0"/>
+          <w:color w:val="000000"/>
+          <w:rtl w:val="0"/>
+        </w:rPr>
+        <w:t xml:space="preserve"> </w:t>
+      </w:r>
+      <w:r>
+        <w:rPr>
+          <w:color w:val="000000"/>
+          <w:rtl w:val="0"/>
+        </w:rPr>
+        <w:t xml:space="preserve">nagera dessus Sinon elle nest</w:t>
+      </w:r>
+      <w:r>
+        <w:rPr>
+          <w:rFonts w:ascii="Courier New" w:cs="Courier New" w:eastAsia="Courier New" w:hAnsi="Courier New"/>
+          <w:color w:val="a9a9a9"/>
+          <w:sz w:val="18"/>
+          <w:szCs w:val="18"/>
+          <w:rtl w:val="0"/>
+        </w:rPr>
+        <w:t xml:space="preserve">&lt;lb/&gt;</w:t>
+      </w:r>
+      <w:r>
+        <w:rPr>
+          <w:rtl w:val="0"/>
+        </w:rPr>
+      </w:r>
+    </w:p>
+    <w:p>
+      <w:pPr>
+        <w:pBdr>
+          <w:top w:space="0" w:sz="0" w:val="nil"/>
+          <w:left w:space="0" w:sz="0" w:val="nil"/>
+          <w:bottom w:space="0" w:sz="0" w:val="nil"/>
+          <w:right w:space="0" w:sz="0" w:val="nil"/>
+          <w:between w:space="0" w:sz="0" w:val="nil"/>
+        </w:pBdr>
+        <w:shd w:fill="auto" w:val="clear"/>
+        <w:contextualSpacing w:val="0"/>
+        <w:rPr>
+          <w:color w:val="000000"/>
+        </w:rPr>
+      </w:pPr>
+      <w:r>
+        <w:rPr>
+          <w:color w:val="000000"/>
+          <w:rtl w:val="0"/>
+        </w:rPr>
+        <w:t xml:space="preserve">pas asses forte et ne conserveroit pas les </w:t>
+      </w:r>
+      <w:r>
+        <w:rPr>
+          <w:rFonts w:ascii="Courier New" w:cs="Courier New" w:eastAsia="Courier New" w:hAnsi="Courier New"/>
+          <w:b w:val="0"/>
+          <w:color w:val="0000ff"/>
+          <w:sz w:val="18"/>
+          <w:szCs w:val="18"/>
+          <w:rtl w:val="0"/>
+        </w:rPr>
+        <w:t xml:space="preserve">&lt;m&gt;</w:t>
+      </w:r>
+      <w:r>
+        <w:rPr>
+          <w:b w:val="0"/>
+          <w:color w:val="000000"/>
+          <w:rtl w:val="0"/>
+        </w:rPr>
+        <w:t xml:space="preserve">f</w:t>
+      </w:r>
+      <w:r>
+        <w:rPr>
+          <w:b w:val="0"/>
+          <w:color w:val="000000"/>
+          <w:rtl w:val="0"/>
+        </w:rPr>
+        <w:t xml:space="preserve">ruits</w:t>
+      </w:r>
+      <w:r>
+        <w:rPr>
+          <w:rFonts w:ascii="Courier New" w:cs="Courier New" w:eastAsia="Courier New" w:hAnsi="Courier New"/>
+          <w:b w:val="0"/>
+          <w:color w:val="0000ff"/>
+          <w:sz w:val="18"/>
+          <w:szCs w:val="18"/>
+          <w:rtl w:val="0"/>
+        </w:rPr>
+        <w:t xml:space="preserve">&lt;/m&gt;</w:t>
+      </w:r>
+      <w:r>
+        <w:rPr>
+          <w:rFonts w:ascii="Courier New" w:cs="Courier New" w:eastAsia="Courier New" w:hAnsi="Courier New"/>
+          <w:b w:val="0"/>
           <w:color w:val="7f6000"/>
           <w:sz w:val="18"/>
           <w:szCs w:val="18"/>
           <w:rtl w:val="0"/>
         </w:rPr>
+        <w:t xml:space="preserve">&lt;</w:t>
+      </w:r>
+      <w:r>
+        <w:rPr>
+          <w:rFonts w:ascii="Courier New" w:cs="Courier New" w:eastAsia="Courier New" w:hAnsi="Courier New"/>
+          <w:color w:val="7f6000"/>
+          <w:sz w:val="18"/>
+          <w:szCs w:val="18"/>
+          <w:rtl w:val="0"/>
+        </w:rPr>
+        <w:t xml:space="preserve">/ab&gt;</w:t>
+      </w:r>
+      <w:r>
+        <w:rPr>
+          <w:rtl w:val="0"/>
+        </w:rPr>
+      </w:r>
+    </w:p>
+    <w:p>
+      <w:pPr>
+        <w:pBdr>
+          <w:top w:space="0" w:sz="0" w:val="nil"/>
+          <w:left w:space="0" w:sz="0" w:val="nil"/>
+          <w:bottom w:space="0" w:sz="0" w:val="nil"/>
+          <w:right w:space="0" w:sz="0" w:val="nil"/>
+          <w:between w:space="0" w:sz="0" w:val="nil"/>
+        </w:pBdr>
+        <w:shd w:fill="auto" w:val="clear"/>
+        <w:contextualSpacing w:val="0"/>
+        <w:rPr>
+          <w:color w:val="000000"/>
+        </w:rPr>
+      </w:pPr>
+      <w:r>
+        <w:rPr>
+          <w:rFonts w:ascii="Courier New" w:cs="Courier New" w:eastAsia="Courier New" w:hAnsi="Courier New"/>
+          <w:color w:val="7f6000"/>
+          <w:sz w:val="18"/>
+          <w:szCs w:val="18"/>
+          <w:rtl w:val="0"/>
+        </w:rPr>
+        <w:t xml:space="preserve">&lt;/div&gt;</w:t>
+      </w:r>
+      <w:r>
+        <w:rPr>
+          <w:color w:val="000000"/>
+          <w:rtl w:val="0"/>
+        </w:rPr>
+        <w:br w:type="textWrapping"/>
+      </w:r>
+    </w:p>
+    <w:p>
+      <w:pPr>
+        <w:pBdr>
+          <w:top w:space="0" w:sz="0" w:val="nil"/>
+          <w:left w:space="0" w:sz="0" w:val="nil"/>
+          <w:bottom w:space="0" w:sz="0" w:val="nil"/>
+          <w:right w:space="0" w:sz="0" w:val="nil"/>
+          <w:between w:space="0" w:sz="0" w:val="nil"/>
+        </w:pBdr>
+        <w:shd w:fill="auto" w:val="clear"/>
+        <w:contextualSpacing w:val="0"/>
+        <w:rPr>
+          <w:color w:val="000000"/>
+        </w:rPr>
+      </w:pPr>
+      <w:r>
+        <w:rPr>
+          <w:rFonts w:ascii="Courier New" w:cs="Courier New" w:eastAsia="Courier New" w:hAnsi="Courier New"/>
+          <w:color w:val="7f6000"/>
+          <w:sz w:val="18"/>
+          <w:szCs w:val="18"/>
+          <w:rtl w:val="0"/>
+        </w:rPr>
+        <w:t xml:space="preserve">&lt;div&gt;</w:t>
+      </w:r>
+      <w:r>
+        <w:rPr>
+          <w:color w:val="000000"/>
+          <w:rtl w:val="0"/>
+        </w:rPr>
+        <w:br w:type="textWrapping"/>
+      </w:r>
+      <w:r>
+        <w:rPr>
+          <w:rFonts w:ascii="Courier New" w:cs="Courier New" w:eastAsia="Courier New" w:hAnsi="Courier New"/>
+          <w:color w:val="7f6000"/>
+          <w:sz w:val="18"/>
+          <w:szCs w:val="18"/>
+          <w:rtl w:val="0"/>
+        </w:rPr>
+        <w:t xml:space="preserve">&lt;id&gt;</w:t>
+      </w:r>
+      <w:r>
+        <w:rPr>
+          <w:color w:val="000000"/>
+          <w:rtl w:val="0"/>
+        </w:rPr>
+        <w:t xml:space="preserve">p098v_3</w:t>
+      </w:r>
+      <w:r>
+        <w:rPr>
+          <w:rFonts w:ascii="Courier New" w:cs="Courier New" w:eastAsia="Courier New" w:hAnsi="Courier New"/>
+          <w:color w:val="7f6000"/>
+          <w:sz w:val="18"/>
+          <w:szCs w:val="18"/>
+          <w:rtl w:val="0"/>
+        </w:rPr>
+        <w:t xml:space="preserve">&lt;/id&gt;</w:t>
+      </w:r>
+      <w:r>
+        <w:rPr>
+          <w:color w:val="000000"/>
+          <w:rtl w:val="0"/>
+        </w:rPr>
+        <w:br w:type="textWrapping"/>
+      </w:r>
+      <w:r>
+        <w:rPr>
+          <w:rFonts w:ascii="Courier New" w:cs="Courier New" w:eastAsia="Courier New" w:hAnsi="Courier New"/>
+          <w:color w:val="7f6000"/>
+          <w:sz w:val="18"/>
+          <w:szCs w:val="18"/>
+          <w:rtl w:val="0"/>
+        </w:rPr>
+        <w:t xml:space="preserve">&lt;head&gt;</w:t>
+      </w:r>
+      <w:r>
+        <w:rPr>
+          <w:color w:val="000000"/>
+          <w:rtl w:val="0"/>
+        </w:rPr>
+        <w:t xml:space="preserve">Abres</w:t>
+      </w:r>
+      <w:r>
+        <w:rPr>
+          <w:rFonts w:ascii="Courier New" w:cs="Courier New" w:eastAsia="Courier New" w:hAnsi="Courier New"/>
+          <w:color w:val="7f6000"/>
+          <w:sz w:val="18"/>
+          <w:szCs w:val="18"/>
+          <w:rtl w:val="0"/>
+        </w:rPr>
         <w:t xml:space="preserve">&lt;/head&gt;</w:t>
       </w:r>
       <w:r>
@@ -619,7 +1520,30 @@
           <w:color w:val="000000"/>
           <w:rtl w:val="0"/>
         </w:rPr>
-        <w:t xml:space="preserve">On les mect entiers &amp;</w:t>
+        <w:t xml:space="preserve">Qui portent bien tost</w:t>
+      </w:r>
+      <w:r>
+        <w:rPr>
+          <w:b w:val="0"/>
+          <w:color w:val="000000"/>
+          <w:rtl w:val="0"/>
+        </w:rPr>
+        <w:t xml:space="preserve"> </w:t>
+      </w:r>
+      <w:r>
+        <w:rPr>
+          <w:b w:val="0"/>
+          <w:color w:val="000000"/>
+          <w:rtl w:val="0"/>
+        </w:rPr>
+        <w:t xml:space="preserve">fruit s</w:t>
+      </w:r>
+      <w:r>
+        <w:rPr>
+          <w:color w:val="000000"/>
+          <w:rtl w:val="0"/>
+        </w:rPr>
+        <w:t xml:space="preserve">e viellessent et ne durent</w:t>
       </w:r>
       <w:r>
         <w:rPr>
@@ -629,23 +1553,6 @@
           <w:szCs w:val="18"/>
           <w:rtl w:val="0"/>
         </w:rPr>
-        <w:t xml:space="preserve">amp;</w:t>
-      </w:r>
-      <w:r>
-        <w:rPr>
-          <w:color w:val="000000"/>
-          <w:rtl w:val="0"/>
-        </w:rPr>
-        <w:t xml:space="preserve"> non trop faicts en un barricot</w:t>
-      </w:r>
-      <w:r>
-        <w:rPr>
-          <w:rFonts w:ascii="Courier New" w:cs="Courier New" w:eastAsia="Courier New" w:hAnsi="Courier New"/>
-          <w:color w:val="a9a9a9"/>
-          <w:sz w:val="18"/>
-          <w:szCs w:val="18"/>
-          <w:rtl w:val="0"/>
-        </w:rPr>
         <w:t xml:space="preserve">&lt;lb/&gt;</w:t>
       </w:r>
       <w:r>
@@ -674,49 +1581,41 @@
           <w:color w:val="000000"/>
           <w:rtl w:val="0"/>
         </w:rPr>
-        <w:t xml:space="preserve">quon emplist de </w:t>
-      </w:r>
-      <w:r>
-        <w:rPr>
-          <w:rFonts w:ascii="Courier New" w:cs="Courier New" w:eastAsia="Courier New" w:hAnsi="Courier New"/>
-          <w:b w:val="0"/>
-          <w:color w:val="0000ff"/>
-          <w:sz w:val="18"/>
-          <w:szCs w:val="18"/>
-          <w:rtl w:val="0"/>
-        </w:rPr>
-        <w:t xml:space="preserve">&lt;m&gt;</w:t>
-      </w:r>
-      <w:r>
-        <w:rPr>
-          <w:b w:val="0"/>
-          <w:color w:val="000000"/>
-          <w:rtl w:val="0"/>
-        </w:rPr>
-        <w:t xml:space="preserve">s</w:t>
-      </w:r>
-      <w:r>
-        <w:rPr>
-          <w:b w:val="0"/>
-          <w:color w:val="000000"/>
-          <w:rtl w:val="0"/>
-        </w:rPr>
-        <w:t xml:space="preserve">aulmure</w:t>
-      </w:r>
-      <w:r>
-        <w:rPr>
-          <w:rFonts w:ascii="Courier New" w:cs="Courier New" w:eastAsia="Courier New" w:hAnsi="Courier New"/>
-          <w:b w:val="0"/>
-          <w:color w:val="0000ff"/>
-          <w:sz w:val="18"/>
-          <w:szCs w:val="18"/>
-          <w:rtl w:val="0"/>
-        </w:rPr>
-        <w:t xml:space="preserve">&lt;/m&gt;</w:t>
-      </w:r>
-      <w:r>
-        <w:rPr>
-          <w:b w:val="0"/>
+        <w:t xml:space="preserve">gueres</w:t>
+      </w:r>
+      <w:r>
+        <w:rPr>
+          <w:rFonts w:ascii="Courier New" w:cs="Courier New" w:eastAsia="Courier New" w:hAnsi="Courier New"/>
+          <w:color w:val="7f6000"/>
+          <w:sz w:val="18"/>
+          <w:szCs w:val="18"/>
+          <w:rtl w:val="0"/>
+        </w:rPr>
+        <w:t xml:space="preserve">&lt;/ab&gt;</w:t>
+      </w:r>
+      <w:r>
+        <w:rPr>
+          <w:rtl w:val="0"/>
+        </w:rPr>
+      </w:r>
+    </w:p>
+    <w:p>
+      <w:pPr>
+        <w:pBdr>
+          <w:top w:space="0" w:sz="0" w:val="nil"/>
+          <w:left w:space="0" w:sz="0" w:val="nil"/>
+          <w:bottom w:space="0" w:sz="0" w:val="nil"/>
+          <w:right w:space="0" w:sz="0" w:val="nil"/>
+          <w:between w:space="0" w:sz="0" w:val="nil"/>
+        </w:pBdr>
+        <w:shd w:fill="auto" w:val="clear"/>
+        <w:contextualSpacing w:val="0"/>
+        <w:rPr>
+          <w:color w:val="000000"/>
+        </w:rPr>
+      </w:pPr>
+      <w:r>
+        <w:rPr>
           <w:color w:val="000000"/>
           <w:rtl w:val="0"/>
         </w:rPr>
@@ -724,555 +1623,37 @@
       </w:r>
       <w:r>
         <w:rPr>
-          <w:color w:val="000000"/>
-          <w:rtl w:val="0"/>
-        </w:rPr>
-        <w:t xml:space="preserve">Puys on les sert tout lan</w:t>
-      </w:r>
-      <w:r>
-        <w:rPr>
-          <w:rFonts w:ascii="Courier New" w:cs="Courier New" w:eastAsia="Courier New" w:hAnsi="Courier New"/>
-          <w:color w:val="a9a9a9"/>
-          <w:sz w:val="18"/>
-          <w:szCs w:val="18"/>
-          <w:rtl w:val="0"/>
-        </w:rPr>
-        <w:t xml:space="preserve">&lt;lb/&gt;</w:t>
-      </w:r>
-      <w:r>
-        <w:rPr>
-          <w:rtl w:val="0"/>
-        </w:rPr>
-      </w:r>
-    </w:p>
-    <w:p>
-      <w:pPr>
-        <w:pBdr>
-          <w:top w:space="0" w:sz="0" w:val="nil"/>
-          <w:left w:space="0" w:sz="0" w:val="nil"/>
-          <w:bottom w:space="0" w:sz="0" w:val="nil"/>
-          <w:right w:space="0" w:sz="0" w:val="nil"/>
-          <w:between w:space="0" w:sz="0" w:val="nil"/>
-        </w:pBdr>
-        <w:shd w:fill="auto" w:val="clear"/>
-        <w:contextualSpacing w:val="0"/>
-        <w:rPr>
-          <w:color w:val="000000"/>
-        </w:rPr>
-      </w:pPr>
-      <w:r>
-        <w:rPr>
-          <w:color w:val="000000"/>
-          <w:rtl w:val="0"/>
-        </w:rPr>
-        <w:t xml:space="preserve">parmy les salades </w:t>
-      </w:r>
-      <w:r>
-        <w:rPr>
-          <w:color w:val="000000"/>
-          <w:rtl w:val="0"/>
-        </w:rPr>
-        <w:t xml:space="preserve">crus</w:t>
-      </w:r>
-      <w:r>
-        <w:rPr>
-          <w:color w:val="000000"/>
-          <w:rtl w:val="0"/>
-        </w:rPr>
-        <w:t xml:space="preserve"> avecq </w:t>
-      </w:r>
-      <w:r>
-        <w:rPr>
-          <w:rFonts w:ascii="Courier New" w:cs="Courier New" w:eastAsia="Courier New" w:hAnsi="Courier New"/>
-          <w:b w:val="0"/>
-          <w:color w:val="0000ff"/>
-          <w:sz w:val="18"/>
-          <w:szCs w:val="18"/>
-          <w:rtl w:val="0"/>
-        </w:rPr>
-        <w:t xml:space="preserve">&lt;m&gt;</w:t>
-      </w:r>
-      <w:r>
-        <w:rPr>
-          <w:b w:val="0"/>
-          <w:color w:val="000000"/>
-          <w:rtl w:val="0"/>
-        </w:rPr>
-        <w:t xml:space="preserve">h</w:t>
-      </w:r>
-      <w:r>
-        <w:rPr>
-          <w:b w:val="0"/>
-          <w:color w:val="000000"/>
-          <w:rtl w:val="0"/>
-        </w:rPr>
-        <w:t xml:space="preserve">uile</w:t>
-      </w:r>
-      <w:r>
-        <w:rPr>
-          <w:rFonts w:ascii="Courier New" w:cs="Courier New" w:eastAsia="Courier New" w:hAnsi="Courier New"/>
-          <w:b w:val="0"/>
-          <w:color w:val="0000ff"/>
-          <w:sz w:val="18"/>
-          <w:szCs w:val="18"/>
-          <w:rtl w:val="0"/>
-        </w:rPr>
-        <w:t xml:space="preserve">&lt;/m&gt;</w:t>
-      </w:r>
-      <w:r>
-        <w:rPr>
-          <w:b w:val="0"/>
-          <w:color w:val="000000"/>
-          <w:rtl w:val="0"/>
-        </w:rPr>
-        <w:t xml:space="preserve"> </w:t>
-      </w:r>
-      <w:r>
-        <w:rPr>
-          <w:color w:val="000000"/>
-          <w:rtl w:val="0"/>
-        </w:rPr>
-        <w:t xml:space="preserve">&amp;</w:t>
-      </w:r>
-      <w:r>
-        <w:rPr>
-          <w:rFonts w:ascii="Courier New" w:cs="Courier New" w:eastAsia="Courier New" w:hAnsi="Courier New"/>
-          <w:color w:val="a9a9a9"/>
-          <w:sz w:val="18"/>
-          <w:szCs w:val="18"/>
-          <w:rtl w:val="0"/>
-        </w:rPr>
-        <w:t xml:space="preserve">amp;</w:t>
-      </w:r>
-      <w:r>
-        <w:rPr>
-          <w:color w:val="000000"/>
-          <w:rtl w:val="0"/>
-        </w:rPr>
-        <w:t xml:space="preserve"> </w:t>
-      </w:r>
-      <w:r>
-        <w:rPr>
-          <w:rFonts w:ascii="Courier New" w:cs="Courier New" w:eastAsia="Courier New" w:hAnsi="Courier New"/>
-          <w:b w:val="0"/>
-          <w:color w:val="0000ff"/>
-          <w:sz w:val="18"/>
-          <w:szCs w:val="18"/>
-          <w:rtl w:val="0"/>
-        </w:rPr>
-        <w:t xml:space="preserve">&lt;m&gt;</w:t>
-      </w:r>
-      <w:r>
-        <w:rPr>
-          <w:b w:val="0"/>
-          <w:color w:val="000000"/>
-          <w:rtl w:val="0"/>
-        </w:rPr>
-        <w:t xml:space="preserve">v</w:t>
-      </w:r>
-      <w:r>
-        <w:rPr>
-          <w:b w:val="0"/>
-          <w:color w:val="000000"/>
-          <w:rtl w:val="0"/>
-        </w:rPr>
-        <w:t xml:space="preserve">inaigre</w:t>
-      </w:r>
-      <w:r>
-        <w:rPr>
-          <w:rFonts w:ascii="Courier New" w:cs="Courier New" w:eastAsia="Courier New" w:hAnsi="Courier New"/>
-          <w:b w:val="0"/>
-          <w:color w:val="0000ff"/>
-          <w:sz w:val="18"/>
-          <w:szCs w:val="18"/>
-          <w:rtl w:val="0"/>
-        </w:rPr>
-        <w:t xml:space="preserve">&lt;/m&gt;</w:t>
-      </w:r>
-      <w:r>
-        <w:rPr>
-          <w:b w:val="0"/>
-          <w:color w:val="000000"/>
-          <w:rtl w:val="0"/>
-        </w:rPr>
-        <w:t xml:space="preserve"> </w:t>
-      </w:r>
-      <w:r>
-        <w:rPr>
-          <w:color w:val="000000"/>
-          <w:rtl w:val="0"/>
-        </w:rPr>
-        <w:t xml:space="preserve">car esta&lt;exp&gt;n&lt;/exp&gt;t</w:t>
-      </w:r>
-      <w:r>
-        <w:rPr>
-          <w:rFonts w:ascii="Courier New" w:cs="Courier New" w:eastAsia="Courier New" w:hAnsi="Courier New"/>
-          <w:color w:val="a9a9a9"/>
-          <w:sz w:val="18"/>
-          <w:szCs w:val="18"/>
-          <w:rtl w:val="0"/>
-        </w:rPr>
-        <w:t xml:space="preserve">&lt;lb/&gt;</w:t>
-      </w:r>
-      <w:r>
-        <w:rPr>
-          <w:rtl w:val="0"/>
-        </w:rPr>
-      </w:r>
-    </w:p>
-    <w:p>
-      <w:pPr>
-        <w:pBdr>
-          <w:top w:space="0" w:sz="0" w:val="nil"/>
-          <w:left w:space="0" w:sz="0" w:val="nil"/>
-          <w:bottom w:space="0" w:sz="0" w:val="nil"/>
-          <w:right w:space="0" w:sz="0" w:val="nil"/>
-          <w:between w:space="0" w:sz="0" w:val="nil"/>
-        </w:pBdr>
-        <w:shd w:fill="auto" w:val="clear"/>
-        <w:contextualSpacing w:val="0"/>
-        <w:rPr>
-          <w:color w:val="000000"/>
-        </w:rPr>
-      </w:pPr>
-      <w:r>
-        <w:rPr>
-          <w:color w:val="000000"/>
-          <w:rtl w:val="0"/>
-        </w:rPr>
-        <w:t xml:space="preserve">ainsy prepares ilz sont  longs a cuire Mays advise</w:t>
-      </w:r>
-      <w:r>
-        <w:rPr>
-          <w:rFonts w:ascii="Courier New" w:cs="Courier New" w:eastAsia="Courier New" w:hAnsi="Courier New"/>
-          <w:color w:val="a9a9a9"/>
-          <w:sz w:val="18"/>
-          <w:szCs w:val="18"/>
-          <w:rtl w:val="0"/>
-        </w:rPr>
-        <w:t xml:space="preserve">&lt;lb/&gt;</w:t>
-      </w:r>
-      <w:r>
-        <w:rPr>
-          <w:rtl w:val="0"/>
-        </w:rPr>
-      </w:r>
-    </w:p>
-    <w:p>
-      <w:pPr>
-        <w:pBdr>
-          <w:top w:space="0" w:sz="0" w:val="nil"/>
-          <w:left w:space="0" w:sz="0" w:val="nil"/>
-          <w:bottom w:space="0" w:sz="0" w:val="nil"/>
-          <w:right w:space="0" w:sz="0" w:val="nil"/>
-          <w:between w:space="0" w:sz="0" w:val="nil"/>
-        </w:pBdr>
-        <w:shd w:fill="auto" w:val="clear"/>
-        <w:contextualSpacing w:val="0"/>
-        <w:rPr>
-          <w:color w:val="000000"/>
-        </w:rPr>
-      </w:pPr>
-      <w:r>
-        <w:rPr>
-          <w:color w:val="000000"/>
-          <w:rtl w:val="0"/>
-        </w:rPr>
-        <w:t xml:space="preserve">dexperimenter ta </w:t>
-      </w:r>
-      <w:r>
-        <w:rPr>
-          <w:rFonts w:ascii="Courier New" w:cs="Courier New" w:eastAsia="Courier New" w:hAnsi="Courier New"/>
-          <w:b w:val="0"/>
-          <w:color w:val="0000ff"/>
-          <w:sz w:val="18"/>
-          <w:szCs w:val="18"/>
-          <w:rtl w:val="0"/>
-        </w:rPr>
-        <w:t xml:space="preserve">&lt;m&gt;</w:t>
-      </w:r>
-      <w:r>
-        <w:rPr>
-          <w:b w:val="0"/>
-          <w:color w:val="000000"/>
-          <w:rtl w:val="0"/>
-        </w:rPr>
-        <w:t xml:space="preserve">s</w:t>
-      </w:r>
-      <w:r>
-        <w:rPr>
-          <w:b w:val="0"/>
-          <w:color w:val="000000"/>
-          <w:rtl w:val="0"/>
-        </w:rPr>
-        <w:t xml:space="preserve">aulmure</w:t>
-      </w:r>
-      <w:r>
-        <w:rPr>
-          <w:rFonts w:ascii="Courier New" w:cs="Courier New" w:eastAsia="Courier New" w:hAnsi="Courier New"/>
-          <w:b w:val="0"/>
-          <w:color w:val="0000ff"/>
-          <w:sz w:val="18"/>
-          <w:szCs w:val="18"/>
-          <w:rtl w:val="0"/>
-        </w:rPr>
-        <w:t xml:space="preserve">&lt;/m&gt;</w:t>
-      </w:r>
-      <w:r>
-        <w:rPr>
-          <w:b w:val="0"/>
-          <w:color w:val="000000"/>
-          <w:rtl w:val="0"/>
-        </w:rPr>
-        <w:t xml:space="preserve"> </w:t>
-      </w:r>
-      <w:r>
-        <w:rPr>
-          <w:color w:val="000000"/>
-          <w:rtl w:val="0"/>
-        </w:rPr>
-        <w:t xml:space="preserve">avecq un </w:t>
-      </w:r>
-      <w:r>
-        <w:rPr>
-          <w:rFonts w:ascii="Courier New" w:cs="Courier New" w:eastAsia="Courier New" w:hAnsi="Courier New"/>
-          <w:b w:val="0"/>
-          <w:color w:val="0000ff"/>
-          <w:sz w:val="18"/>
-          <w:szCs w:val="18"/>
-          <w:rtl w:val="0"/>
-        </w:rPr>
-        <w:t xml:space="preserve">&lt;m&gt;</w:t>
-      </w:r>
-      <w:r>
-        <w:rPr>
-          <w:b w:val="0"/>
-          <w:color w:val="000000"/>
-          <w:rtl w:val="0"/>
-        </w:rPr>
-        <w:t xml:space="preserve">œ</w:t>
-      </w:r>
-      <w:r>
-        <w:rPr>
-          <w:b w:val="0"/>
-          <w:color w:val="000000"/>
-          <w:rtl w:val="0"/>
-        </w:rPr>
-        <w:t xml:space="preserve">uf</w:t>
-      </w:r>
-      <w:r>
-        <w:rPr>
-          <w:rFonts w:ascii="Courier New" w:cs="Courier New" w:eastAsia="Courier New" w:hAnsi="Courier New"/>
-          <w:b w:val="0"/>
-          <w:color w:val="0000ff"/>
-          <w:sz w:val="18"/>
-          <w:szCs w:val="18"/>
-          <w:rtl w:val="0"/>
-        </w:rPr>
-        <w:t xml:space="preserve">&lt;/m&gt;</w:t>
-      </w:r>
-      <w:r>
-        <w:rPr>
-          <w:color w:val="000000"/>
-          <w:rtl w:val="0"/>
-        </w:rPr>
-        <w:t xml:space="preserve"> Car si elle est</w:t>
-      </w:r>
-      <w:r>
-        <w:rPr>
-          <w:rFonts w:ascii="Courier New" w:cs="Courier New" w:eastAsia="Courier New" w:hAnsi="Courier New"/>
-          <w:color w:val="a9a9a9"/>
-          <w:sz w:val="18"/>
-          <w:szCs w:val="18"/>
-          <w:rtl w:val="0"/>
-        </w:rPr>
-        <w:t xml:space="preserve">&lt;lb/&gt;</w:t>
-      </w:r>
-      <w:r>
-        <w:rPr>
-          <w:rtl w:val="0"/>
-        </w:rPr>
-      </w:r>
-    </w:p>
-    <w:p>
-      <w:pPr>
-        <w:pBdr>
-          <w:top w:space="0" w:sz="0" w:val="nil"/>
-          <w:left w:space="0" w:sz="0" w:val="nil"/>
-          <w:bottom w:space="0" w:sz="0" w:val="nil"/>
-          <w:right w:space="0" w:sz="0" w:val="nil"/>
-          <w:between w:space="0" w:sz="0" w:val="nil"/>
-        </w:pBdr>
-        <w:shd w:fill="auto" w:val="clear"/>
-        <w:contextualSpacing w:val="0"/>
-        <w:rPr>
-          <w:color w:val="000000"/>
-        </w:rPr>
-      </w:pPr>
-      <w:r>
-        <w:rPr>
-          <w:color w:val="000000"/>
-          <w:rtl w:val="0"/>
-        </w:rPr>
-        <w:t xml:space="preserve">bonne &amp;</w:t>
-      </w:r>
-      <w:r>
-        <w:rPr>
-          <w:rFonts w:ascii="Courier New" w:cs="Courier New" w:eastAsia="Courier New" w:hAnsi="Courier New"/>
-          <w:color w:val="a9a9a9"/>
-          <w:sz w:val="18"/>
-          <w:szCs w:val="18"/>
-          <w:rtl w:val="0"/>
-        </w:rPr>
-        <w:t xml:space="preserve">amp;</w:t>
-      </w:r>
-      <w:r>
-        <w:rPr>
-          <w:color w:val="000000"/>
-          <w:rtl w:val="0"/>
-        </w:rPr>
-        <w:t xml:space="preserve"> assez forte l</w:t>
-      </w:r>
-      <w:r>
-        <w:rPr>
-          <w:rFonts w:ascii="Courier New" w:cs="Courier New" w:eastAsia="Courier New" w:hAnsi="Courier New"/>
-          <w:b w:val="0"/>
-          <w:color w:val="0000ff"/>
-          <w:sz w:val="18"/>
-          <w:szCs w:val="18"/>
-          <w:rtl w:val="0"/>
-        </w:rPr>
-        <w:t xml:space="preserve">&lt;m&gt;</w:t>
-      </w:r>
-      <w:r>
-        <w:rPr>
-          <w:b w:val="0"/>
-          <w:color w:val="000000"/>
-          <w:rtl w:val="0"/>
-        </w:rPr>
-        <w:t xml:space="preserve">o</w:t>
-      </w:r>
-      <w:r>
-        <w:rPr>
-          <w:b w:val="0"/>
-          <w:color w:val="000000"/>
-          <w:rtl w:val="0"/>
-        </w:rPr>
-        <w:t xml:space="preserve">euf</w:t>
-      </w:r>
-      <w:r>
-        <w:rPr>
-          <w:rFonts w:ascii="Courier New" w:cs="Courier New" w:eastAsia="Courier New" w:hAnsi="Courier New"/>
-          <w:b w:val="0"/>
-          <w:color w:val="0000ff"/>
-          <w:sz w:val="18"/>
-          <w:szCs w:val="18"/>
-          <w:rtl w:val="0"/>
-        </w:rPr>
-        <w:t xml:space="preserve">&lt;/m&gt;</w:t>
-      </w:r>
-      <w:r>
-        <w:rPr>
-          <w:b w:val="0"/>
-          <w:color w:val="000000"/>
-          <w:rtl w:val="0"/>
-        </w:rPr>
-        <w:t xml:space="preserve"> </w:t>
-      </w:r>
-      <w:r>
-        <w:rPr>
-          <w:color w:val="000000"/>
-          <w:rtl w:val="0"/>
-        </w:rPr>
-        <w:t xml:space="preserve">nagera dessus Sinon elle nest</w:t>
-      </w:r>
-      <w:r>
-        <w:rPr>
-          <w:rFonts w:ascii="Courier New" w:cs="Courier New" w:eastAsia="Courier New" w:hAnsi="Courier New"/>
-          <w:color w:val="a9a9a9"/>
-          <w:sz w:val="18"/>
-          <w:szCs w:val="18"/>
-          <w:rtl w:val="0"/>
-        </w:rPr>
-        <w:t xml:space="preserve">&lt;lb/&gt;</w:t>
-      </w:r>
-      <w:r>
-        <w:rPr>
-          <w:rtl w:val="0"/>
-        </w:rPr>
-      </w:r>
-    </w:p>
-    <w:p>
-      <w:pPr>
-        <w:pBdr>
-          <w:top w:space="0" w:sz="0" w:val="nil"/>
-          <w:left w:space="0" w:sz="0" w:val="nil"/>
-          <w:bottom w:space="0" w:sz="0" w:val="nil"/>
-          <w:right w:space="0" w:sz="0" w:val="nil"/>
-          <w:between w:space="0" w:sz="0" w:val="nil"/>
-        </w:pBdr>
-        <w:shd w:fill="auto" w:val="clear"/>
-        <w:contextualSpacing w:val="0"/>
-        <w:rPr>
-          <w:color w:val="000000"/>
-        </w:rPr>
-      </w:pPr>
-      <w:r>
-        <w:rPr>
-          <w:color w:val="000000"/>
-          <w:rtl w:val="0"/>
-        </w:rPr>
-        <w:t xml:space="preserve">pas asses forte et ne conserveroit pas les </w:t>
-      </w:r>
-      <w:r>
-        <w:rPr>
-          <w:rFonts w:ascii="Courier New" w:cs="Courier New" w:eastAsia="Courier New" w:hAnsi="Courier New"/>
-          <w:b w:val="0"/>
-          <w:color w:val="0000ff"/>
-          <w:sz w:val="18"/>
-          <w:szCs w:val="18"/>
-          <w:rtl w:val="0"/>
-        </w:rPr>
-        <w:t xml:space="preserve">&lt;m&gt;</w:t>
-      </w:r>
-      <w:r>
-        <w:rPr>
-          <w:b w:val="0"/>
-          <w:color w:val="000000"/>
-          <w:rtl w:val="0"/>
-        </w:rPr>
-        <w:t xml:space="preserve">f</w:t>
-      </w:r>
-      <w:r>
-        <w:rPr>
-          <w:b w:val="0"/>
-          <w:color w:val="000000"/>
-          <w:rtl w:val="0"/>
-        </w:rPr>
-        <w:t xml:space="preserve">ruits</w:t>
-      </w:r>
-      <w:r>
-        <w:rPr>
-          <w:rFonts w:ascii="Courier New" w:cs="Courier New" w:eastAsia="Courier New" w:hAnsi="Courier New"/>
-          <w:b w:val="0"/>
-          <w:color w:val="0000ff"/>
-          <w:sz w:val="18"/>
-          <w:szCs w:val="18"/>
-          <w:rtl w:val="0"/>
-        </w:rPr>
-        <w:t xml:space="preserve">&lt;/m&gt;</w:t>
-      </w:r>
-      <w:r>
-        <w:rPr>
-          <w:rFonts w:ascii="Courier New" w:cs="Courier New" w:eastAsia="Courier New" w:hAnsi="Courier New"/>
-          <w:b w:val="0"/>
+          <w:rFonts w:ascii="Courier New" w:cs="Courier New" w:eastAsia="Courier New" w:hAnsi="Courier New"/>
           <w:color w:val="7f6000"/>
           <w:sz w:val="18"/>
           <w:szCs w:val="18"/>
           <w:rtl w:val="0"/>
         </w:rPr>
-        <w:t xml:space="preserve">&lt;</w:t>
-      </w:r>
+        <w:t xml:space="preserve">&lt;/div&gt;</w:t>
+      </w:r>
+      <w:r>
+        <w:rPr>
+          <w:color w:val="000000"/>
+          <w:rtl w:val="0"/>
+        </w:rPr>
+        <w:br w:type="textWrapping"/>
+      </w:r>
+    </w:p>
+    <w:p>
+      <w:pPr>
+        <w:pBdr>
+          <w:top w:space="0" w:sz="0" w:val="nil"/>
+          <w:left w:space="0" w:sz="0" w:val="nil"/>
+          <w:bottom w:space="0" w:sz="0" w:val="nil"/>
+          <w:right w:space="0" w:sz="0" w:val="nil"/>
+          <w:between w:space="0" w:sz="0" w:val="nil"/>
+        </w:pBdr>
+        <w:shd w:fill="auto" w:val="clear"/>
+        <w:contextualSpacing w:val="0"/>
+        <w:rPr>
+          <w:color w:val="000000"/>
+        </w:rPr>
+      </w:pPr>
       <w:r>
         <w:rPr>
           <w:rFonts w:ascii="Courier New" w:cs="Courier New" w:eastAsia="Courier New" w:hAnsi="Courier New"/>
@@ -1281,29 +1662,15 @@
           <w:szCs w:val="18"/>
           <w:rtl w:val="0"/>
         </w:rPr>
-        <w:t xml:space="preserve">/ab&gt;</w:t>
-      </w:r>
-      <w:r>
-        <w:rPr>
-          <w:rtl w:val="0"/>
-        </w:rPr>
-      </w:r>
-    </w:p>
-    <w:p>
-      <w:pPr>
-        <w:pBdr>
-          <w:top w:space="0" w:sz="0" w:val="nil"/>
-          <w:left w:space="0" w:sz="0" w:val="nil"/>
-          <w:bottom w:space="0" w:sz="0" w:val="nil"/>
-          <w:right w:space="0" w:sz="0" w:val="nil"/>
-          <w:between w:space="0" w:sz="0" w:val="nil"/>
-        </w:pBdr>
-        <w:shd w:fill="auto" w:val="clear"/>
-        <w:contextualSpacing w:val="0"/>
-        <w:rPr>
-          <w:color w:val="000000"/>
-        </w:rPr>
-      </w:pPr>
+        <w:t xml:space="preserve">&lt;div&gt;</w:t>
+      </w:r>
+      <w:r>
+        <w:rPr>
+          <w:color w:val="000000"/>
+          <w:rtl w:val="0"/>
+        </w:rPr>
+        <w:br w:type="textWrapping"/>
+      </w:r>
       <w:r>
         <w:rPr>
           <w:rFonts w:ascii="Courier New" w:cs="Courier New" w:eastAsia="Courier New" w:hAnsi="Courier New"/>
@@ -1312,7 +1679,24 @@
           <w:szCs w:val="18"/>
           <w:rtl w:val="0"/>
         </w:rPr>
-        <w:t xml:space="preserve">&lt;/div&gt;</w:t>
+        <w:t xml:space="preserve">&lt;id&gt;</w:t>
+      </w:r>
+      <w:r>
+        <w:rPr>
+          <w:color w:val="000000"/>
+          <w:rtl w:val="0"/>
+        </w:rPr>
+        <w:t xml:space="preserve">p098v_4</w:t>
+      </w:r>
+      <w:r>
+        <w:rPr>
+          <w:rFonts w:ascii="Courier New" w:cs="Courier New" w:eastAsia="Courier New" w:hAnsi="Courier New"/>
+          <w:color w:val="7f6000"/>
+          <w:sz w:val="18"/>
+          <w:szCs w:val="18"/>
+          <w:rtl w:val="0"/>
+        </w:rPr>
+        <w:t xml:space="preserve">&lt;/id&gt;</w:t>
       </w:r>
       <w:r>
         <w:rPr>
@@ -1321,22 +1705,6 @@
         </w:rPr>
         <w:br w:type="textWrapping"/>
       </w:r>
-    </w:p>
-    <w:p>
-      <w:pPr>
-        <w:pBdr>
-          <w:top w:space="0" w:sz="0" w:val="nil"/>
-          <w:left w:space="0" w:sz="0" w:val="nil"/>
-          <w:bottom w:space="0" w:sz="0" w:val="nil"/>
-          <w:right w:space="0" w:sz="0" w:val="nil"/>
-          <w:between w:space="0" w:sz="0" w:val="nil"/>
-        </w:pBdr>
-        <w:shd w:fill="auto" w:val="clear"/>
-        <w:contextualSpacing w:val="0"/>
-        <w:rPr>
-          <w:color w:val="000000"/>
-        </w:rPr>
-      </w:pPr>
       <w:r>
         <w:rPr>
           <w:rFonts w:ascii="Courier New" w:cs="Courier New" w:eastAsia="Courier New" w:hAnsi="Courier New"/>
@@ -1345,14 +1713,34 @@
           <w:szCs w:val="18"/>
           <w:rtl w:val="0"/>
         </w:rPr>
-        <w:t xml:space="preserve">&lt;div&gt;</w:t>
-      </w:r>
-      <w:r>
-        <w:rPr>
-          <w:color w:val="000000"/>
-          <w:rtl w:val="0"/>
-        </w:rPr>
-        <w:br w:type="textWrapping"/>
+        <w:t xml:space="preserve">&lt;head&gt;</w:t>
+      </w:r>
+      <w:r>
+        <w:rPr>
+          <w:rFonts w:ascii="Courier New" w:cs="Courier New" w:eastAsia="Courier New" w:hAnsi="Courier New"/>
+          <w:color w:val="0000ff"/>
+          <w:sz w:val="18"/>
+          <w:szCs w:val="18"/>
+          <w:rtl w:val="0"/>
+        </w:rPr>
+        <w:t xml:space="preserve">&lt;al&gt;</w:t>
+      </w:r>
+      <w:r>
+        <w:rPr>
+          <w:color w:val="000000"/>
+          <w:rtl w:val="0"/>
+        </w:rPr>
+        <w:t xml:space="preserve">Oyseaulx</w:t>
+      </w:r>
+      <w:r>
+        <w:rPr>
+          <w:rFonts w:ascii="Courier New" w:cs="Courier New" w:eastAsia="Courier New" w:hAnsi="Courier New"/>
+          <w:color w:val="0000ff"/>
+          <w:sz w:val="18"/>
+          <w:szCs w:val="18"/>
+          <w:rtl w:val="0"/>
+        </w:rPr>
+        <w:t xml:space="preserve">&lt;/al&gt;</w:t>
       </w:r>
       <w:r>
         <w:rPr>
@@ -1362,15 +1750,29 @@
           <w:szCs w:val="18"/>
           <w:rtl w:val="0"/>
         </w:rPr>
-        <w:t xml:space="preserve">&lt;id&gt;</w:t>
-      </w:r>
-      <w:r>
-        <w:rPr>
-          <w:color w:val="000000"/>
-          <w:rtl w:val="0"/>
-        </w:rPr>
-        <w:t xml:space="preserve">p098v_3</w:t>
-      </w:r>
+        <w:t xml:space="preserve">&lt;/head&gt;</w:t>
+      </w:r>
+      <w:r>
+        <w:rPr>
+          <w:rtl w:val="0"/>
+        </w:rPr>
+      </w:r>
+    </w:p>
+    <w:p>
+      <w:pPr>
+        <w:pBdr>
+          <w:top w:space="0" w:sz="0" w:val="nil"/>
+          <w:left w:space="0" w:sz="0" w:val="nil"/>
+          <w:bottom w:space="0" w:sz="0" w:val="nil"/>
+          <w:right w:space="0" w:sz="0" w:val="nil"/>
+          <w:between w:space="0" w:sz="0" w:val="nil"/>
+        </w:pBdr>
+        <w:shd w:fill="auto" w:val="clear"/>
+        <w:contextualSpacing w:val="0"/>
+        <w:rPr>
+          <w:color w:val="000000"/>
+        </w:rPr>
+      </w:pPr>
       <w:r>
         <w:rPr>
           <w:rFonts w:ascii="Courier New" w:cs="Courier New" w:eastAsia="Courier New" w:hAnsi="Courier New"/>
@@ -1379,71 +1781,6 @@
           <w:szCs w:val="18"/>
           <w:rtl w:val="0"/>
         </w:rPr>
-        <w:t xml:space="preserve">&lt;/id&gt;</w:t>
-      </w:r>
-      <w:r>
-        <w:rPr>
-          <w:color w:val="000000"/>
-          <w:rtl w:val="0"/>
-        </w:rPr>
-        <w:br w:type="textWrapping"/>
-      </w:r>
-      <w:r>
-        <w:rPr>
-          <w:rFonts w:ascii="Courier New" w:cs="Courier New" w:eastAsia="Courier New" w:hAnsi="Courier New"/>
-          <w:color w:val="7f6000"/>
-          <w:sz w:val="18"/>
-          <w:szCs w:val="18"/>
-          <w:rtl w:val="0"/>
-        </w:rPr>
-        <w:t xml:space="preserve">&lt;head&gt;</w:t>
-      </w:r>
-      <w:r>
-        <w:rPr>
-          <w:color w:val="000000"/>
-          <w:rtl w:val="0"/>
-        </w:rPr>
-        <w:t xml:space="preserve">Abres</w:t>
-      </w:r>
-      <w:r>
-        <w:rPr>
-          <w:rFonts w:ascii="Courier New" w:cs="Courier New" w:eastAsia="Courier New" w:hAnsi="Courier New"/>
-          <w:color w:val="7f6000"/>
-          <w:sz w:val="18"/>
-          <w:szCs w:val="18"/>
-          <w:rtl w:val="0"/>
-        </w:rPr>
-        <w:t xml:space="preserve">&lt;/head&gt;</w:t>
-      </w:r>
-      <w:r>
-        <w:rPr>
-          <w:rtl w:val="0"/>
-        </w:rPr>
-      </w:r>
-    </w:p>
-    <w:p>
-      <w:pPr>
-        <w:pBdr>
-          <w:top w:space="0" w:sz="0" w:val="nil"/>
-          <w:left w:space="0" w:sz="0" w:val="nil"/>
-          <w:bottom w:space="0" w:sz="0" w:val="nil"/>
-          <w:right w:space="0" w:sz="0" w:val="nil"/>
-          <w:between w:space="0" w:sz="0" w:val="nil"/>
-        </w:pBdr>
-        <w:shd w:fill="auto" w:val="clear"/>
-        <w:contextualSpacing w:val="0"/>
-        <w:rPr>
-          <w:color w:val="000000"/>
-        </w:rPr>
-      </w:pPr>
-      <w:r>
-        <w:rPr>
-          <w:rFonts w:ascii="Courier New" w:cs="Courier New" w:eastAsia="Courier New" w:hAnsi="Courier New"/>
-          <w:color w:val="7f6000"/>
-          <w:sz w:val="18"/>
-          <w:szCs w:val="18"/>
-          <w:rtl w:val="0"/>
-        </w:rPr>
         <w:t xml:space="preserve">&lt;ab&gt;</w:t>
       </w:r>
       <w:r>
@@ -1451,305 +1788,41 @@
           <w:color w:val="000000"/>
           <w:rtl w:val="0"/>
         </w:rPr>
-        <w:t xml:space="preserve">Qui portent bien tost</w:t>
-      </w:r>
-      <w:r>
-        <w:rPr>
-          <w:b w:val="0"/>
-          <w:color w:val="000000"/>
-          <w:rtl w:val="0"/>
-        </w:rPr>
-        <w:t xml:space="preserve"> </w:t>
-      </w:r>
-      <w:r>
-        <w:rPr>
-          <w:rFonts w:ascii="Courier New" w:cs="Courier New" w:eastAsia="Courier New" w:hAnsi="Courier New"/>
-          <w:b w:val="0"/>
-          <w:color w:val="0000ff"/>
-          <w:sz w:val="18"/>
-          <w:szCs w:val="18"/>
-          <w:rtl w:val="0"/>
-        </w:rPr>
-        <w:t xml:space="preserve">&lt;m&gt;</w:t>
-      </w:r>
-      <w:r>
-        <w:rPr>
-          <w:b w:val="0"/>
-          <w:color w:val="000000"/>
-          <w:rtl w:val="0"/>
-        </w:rPr>
-        <w:t xml:space="preserve">fruit</w:t>
-      </w:r>
-      <w:r>
-        <w:rPr>
-          <w:rFonts w:ascii="Courier New" w:cs="Courier New" w:eastAsia="Courier New" w:hAnsi="Courier New"/>
-          <w:b w:val="0"/>
-          <w:color w:val="0000ff"/>
-          <w:sz w:val="18"/>
-          <w:szCs w:val="18"/>
-          <w:rtl w:val="0"/>
-        </w:rPr>
-        <w:t xml:space="preserve">&lt;/m&gt;</w:t>
-      </w:r>
-      <w:r>
-        <w:rPr>
-          <w:b w:val="0"/>
-          <w:color w:val="000000"/>
-          <w:rtl w:val="0"/>
-        </w:rPr>
-        <w:t xml:space="preserve"> s</w:t>
-      </w:r>
-      <w:r>
-        <w:rPr>
-          <w:color w:val="000000"/>
-          <w:rtl w:val="0"/>
-        </w:rPr>
-        <w:t xml:space="preserve">e viellessent et ne durent</w:t>
-      </w:r>
-      <w:r>
-        <w:rPr>
-          <w:rFonts w:ascii="Courier New" w:cs="Courier New" w:eastAsia="Courier New" w:hAnsi="Courier New"/>
-          <w:color w:val="a9a9a9"/>
-          <w:sz w:val="18"/>
-          <w:szCs w:val="18"/>
-          <w:rtl w:val="0"/>
-        </w:rPr>
-        <w:t xml:space="preserve">&lt;lb/&gt;</w:t>
-      </w:r>
-      <w:r>
-        <w:rPr>
-          <w:rtl w:val="0"/>
-        </w:rPr>
-      </w:r>
-    </w:p>
-    <w:p>
-      <w:pPr>
-        <w:pBdr>
-          <w:top w:space="0" w:sz="0" w:val="nil"/>
-          <w:left w:space="0" w:sz="0" w:val="nil"/>
-          <w:bottom w:space="0" w:sz="0" w:val="nil"/>
-          <w:right w:space="0" w:sz="0" w:val="nil"/>
-          <w:between w:space="0" w:sz="0" w:val="nil"/>
-        </w:pBdr>
-        <w:shd w:fill="auto" w:val="clear"/>
-        <w:contextualSpacing w:val="0"/>
-        <w:rPr>
-          <w:color w:val="000000"/>
-        </w:rPr>
-      </w:pPr>
-      <w:r>
-        <w:rPr>
-          <w:color w:val="000000"/>
-          <w:rtl w:val="0"/>
-        </w:rPr>
-        <w:t xml:space="preserve">gueres</w:t>
-      </w:r>
-      <w:r>
-        <w:rPr>
-          <w:rFonts w:ascii="Courier New" w:cs="Courier New" w:eastAsia="Courier New" w:hAnsi="Courier New"/>
-          <w:color w:val="7f6000"/>
-          <w:sz w:val="18"/>
-          <w:szCs w:val="18"/>
-          <w:rtl w:val="0"/>
-        </w:rPr>
-        <w:t xml:space="preserve">&lt;/ab&gt;</w:t>
-      </w:r>
-      <w:r>
-        <w:rPr>
-          <w:rtl w:val="0"/>
-        </w:rPr>
-      </w:r>
-    </w:p>
-    <w:p>
-      <w:pPr>
-        <w:pBdr>
-          <w:top w:space="0" w:sz="0" w:val="nil"/>
-          <w:left w:space="0" w:sz="0" w:val="nil"/>
-          <w:bottom w:space="0" w:sz="0" w:val="nil"/>
-          <w:right w:space="0" w:sz="0" w:val="nil"/>
-          <w:between w:space="0" w:sz="0" w:val="nil"/>
-        </w:pBdr>
-        <w:shd w:fill="auto" w:val="clear"/>
-        <w:contextualSpacing w:val="0"/>
-        <w:rPr>
-          <w:color w:val="000000"/>
-        </w:rPr>
-      </w:pPr>
-      <w:r>
-        <w:rPr>
-          <w:color w:val="000000"/>
-          <w:rtl w:val="0"/>
-        </w:rPr>
-        <w:t xml:space="preserve"> </w:t>
-      </w:r>
-      <w:r>
-        <w:rPr>
-          <w:rFonts w:ascii="Courier New" w:cs="Courier New" w:eastAsia="Courier New" w:hAnsi="Courier New"/>
-          <w:color w:val="7f6000"/>
-          <w:sz w:val="18"/>
-          <w:szCs w:val="18"/>
-          <w:rtl w:val="0"/>
-        </w:rPr>
-        <w:t xml:space="preserve">&lt;/div&gt;</w:t>
-      </w:r>
-      <w:r>
-        <w:rPr>
-          <w:color w:val="000000"/>
-          <w:rtl w:val="0"/>
-        </w:rPr>
-        <w:br w:type="textWrapping"/>
-      </w:r>
-    </w:p>
-    <w:p>
-      <w:pPr>
-        <w:pBdr>
-          <w:top w:space="0" w:sz="0" w:val="nil"/>
-          <w:left w:space="0" w:sz="0" w:val="nil"/>
-          <w:bottom w:space="0" w:sz="0" w:val="nil"/>
-          <w:right w:space="0" w:sz="0" w:val="nil"/>
-          <w:between w:space="0" w:sz="0" w:val="nil"/>
-        </w:pBdr>
-        <w:shd w:fill="auto" w:val="clear"/>
-        <w:contextualSpacing w:val="0"/>
-        <w:rPr>
-          <w:color w:val="000000"/>
-        </w:rPr>
-      </w:pPr>
-      <w:r>
-        <w:rPr>
-          <w:rFonts w:ascii="Courier New" w:cs="Courier New" w:eastAsia="Courier New" w:hAnsi="Courier New"/>
-          <w:color w:val="7f6000"/>
-          <w:sz w:val="18"/>
-          <w:szCs w:val="18"/>
-          <w:rtl w:val="0"/>
-        </w:rPr>
-        <w:t xml:space="preserve">&lt;div&gt;</w:t>
-      </w:r>
-      <w:r>
-        <w:rPr>
-          <w:color w:val="000000"/>
-          <w:rtl w:val="0"/>
-        </w:rPr>
-        <w:br w:type="textWrapping"/>
-      </w:r>
-      <w:r>
-        <w:rPr>
-          <w:rFonts w:ascii="Courier New" w:cs="Courier New" w:eastAsia="Courier New" w:hAnsi="Courier New"/>
-          <w:color w:val="7f6000"/>
-          <w:sz w:val="18"/>
-          <w:szCs w:val="18"/>
-          <w:rtl w:val="0"/>
-        </w:rPr>
-        <w:t xml:space="preserve">&lt;id&gt;</w:t>
-      </w:r>
-      <w:r>
-        <w:rPr>
-          <w:color w:val="000000"/>
-          <w:rtl w:val="0"/>
-        </w:rPr>
-        <w:t xml:space="preserve">p098v_4</w:t>
-      </w:r>
-      <w:r>
-        <w:rPr>
-          <w:rFonts w:ascii="Courier New" w:cs="Courier New" w:eastAsia="Courier New" w:hAnsi="Courier New"/>
-          <w:color w:val="7f6000"/>
-          <w:sz w:val="18"/>
-          <w:szCs w:val="18"/>
-          <w:rtl w:val="0"/>
-        </w:rPr>
-        <w:t xml:space="preserve">&lt;/id&gt;</w:t>
-      </w:r>
-      <w:r>
-        <w:rPr>
-          <w:color w:val="000000"/>
-          <w:rtl w:val="0"/>
-        </w:rPr>
-        <w:br w:type="textWrapping"/>
-      </w:r>
-      <w:r>
-        <w:rPr>
-          <w:rFonts w:ascii="Courier New" w:cs="Courier New" w:eastAsia="Courier New" w:hAnsi="Courier New"/>
-          <w:color w:val="7f6000"/>
-          <w:sz w:val="18"/>
-          <w:szCs w:val="18"/>
-          <w:rtl w:val="0"/>
-        </w:rPr>
-        <w:t xml:space="preserve">&lt;head&gt;</w:t>
-      </w:r>
-      <w:r>
-        <w:rPr>
-          <w:rFonts w:ascii="Courier New" w:cs="Courier New" w:eastAsia="Courier New" w:hAnsi="Courier New"/>
-          <w:color w:val="0000ff"/>
-          <w:sz w:val="18"/>
-          <w:szCs w:val="18"/>
-          <w:rtl w:val="0"/>
-        </w:rPr>
-        <w:t xml:space="preserve">&lt;al&gt;</w:t>
-      </w:r>
-      <w:r>
-        <w:rPr>
-          <w:color w:val="000000"/>
-          <w:rtl w:val="0"/>
-        </w:rPr>
-        <w:t xml:space="preserve">Oyseaulx</w:t>
-      </w:r>
-      <w:r>
-        <w:rPr>
-          <w:rFonts w:ascii="Courier New" w:cs="Courier New" w:eastAsia="Courier New" w:hAnsi="Courier New"/>
-          <w:color w:val="0000ff"/>
-          <w:sz w:val="18"/>
-          <w:szCs w:val="18"/>
-          <w:rtl w:val="0"/>
-        </w:rPr>
-        <w:t xml:space="preserve">&lt;/al&gt;</w:t>
-      </w:r>
-      <w:r>
-        <w:rPr>
-          <w:rFonts w:ascii="Courier New" w:cs="Courier New" w:eastAsia="Courier New" w:hAnsi="Courier New"/>
-          <w:color w:val="7f6000"/>
-          <w:sz w:val="18"/>
-          <w:szCs w:val="18"/>
-          <w:rtl w:val="0"/>
-        </w:rPr>
-        <w:t xml:space="preserve">&lt;/head&gt;</w:t>
-      </w:r>
-      <w:r>
-        <w:rPr>
-          <w:rtl w:val="0"/>
-        </w:rPr>
-      </w:r>
-    </w:p>
-    <w:p>
-      <w:pPr>
-        <w:pBdr>
-          <w:top w:space="0" w:sz="0" w:val="nil"/>
-          <w:left w:space="0" w:sz="0" w:val="nil"/>
-          <w:bottom w:space="0" w:sz="0" w:val="nil"/>
-          <w:right w:space="0" w:sz="0" w:val="nil"/>
-          <w:between w:space="0" w:sz="0" w:val="nil"/>
-        </w:pBdr>
-        <w:shd w:fill="auto" w:val="clear"/>
-        <w:contextualSpacing w:val="0"/>
-        <w:rPr>
-          <w:color w:val="000000"/>
-        </w:rPr>
-      </w:pPr>
-      <w:r>
-        <w:rPr>
-          <w:rFonts w:ascii="Courier New" w:cs="Courier New" w:eastAsia="Courier New" w:hAnsi="Courier New"/>
-          <w:color w:val="7f6000"/>
-          <w:sz w:val="18"/>
-          <w:szCs w:val="18"/>
-          <w:rtl w:val="0"/>
-        </w:rPr>
-        <w:t xml:space="preserve">&lt;ab&gt;</w:t>
-      </w:r>
-      <w:r>
-        <w:rPr>
-          <w:color w:val="000000"/>
-          <w:rtl w:val="0"/>
-        </w:rPr>
-        <w:t xml:space="preserve">Qui ont este nourris a la broche ne siflent pas parmy les</w:t>
+        <w:t xml:space="preserve">Qui ont este nourris a la </w:t>
+      </w:r>
+      <w:r>
+        <w:rPr>
+          <w:rFonts w:ascii="Courier New" w:cs="Courier New" w:eastAsia="Courier New" w:hAnsi="Courier New"/>
+          <w:color w:val="0000ff"/>
+          <w:sz w:val="18"/>
+          <w:szCs w:val="18"/>
+          <w:rtl w:val="0"/>
+        </w:rPr>
+        <w:t xml:space="preserve">&lt;tl&gt;</w:t>
+      </w:r>
+      <w:r>
+        <w:rPr>
+          <w:color w:val="000000"/>
+          <w:rtl w:val="0"/>
+        </w:rPr>
+        <w:t xml:space="preserve">broche</w:t>
+      </w:r>
+      <w:r>
+        <w:rPr>
+          <w:rFonts w:ascii="Courier New" w:cs="Courier New" w:eastAsia="Courier New" w:hAnsi="Courier New"/>
+          <w:color w:val="0000ff"/>
+          <w:sz w:val="18"/>
+          <w:szCs w:val="18"/>
+          <w:rtl w:val="0"/>
+        </w:rPr>
+        <w:t xml:space="preserve">&lt;/tl&gt;</w:t>
+      </w:r>
+      <w:r>
+        <w:rPr>
+          <w:color w:val="000000"/>
+          <w:rtl w:val="0"/>
+        </w:rPr>
+        <w:t xml:space="preserve"> ne siflent pas parmy les</w:t>
       </w:r>
       <w:r>
         <w:rPr>
@@ -2787,7 +2860,41 @@
           <w:color w:val="000000"/>
           <w:rtl w:val="0"/>
         </w:rPr>
-        <w:t xml:space="preserve">l&lt;exp&gt;ett&lt;/exp&gt;res </w:t>
+        <w:t xml:space="preserve">l</w:t>
+      </w:r>
+      <w:r>
+        <w:rPr>
+          <w:rFonts w:ascii="Courier New" w:cs="Courier New" w:eastAsia="Courier New" w:hAnsi="Courier New"/>
+          <w:color w:val="a9a9a9"/>
+          <w:sz w:val="14"/>
+          <w:szCs w:val="14"/>
+          <w:rtl w:val="0"/>
+        </w:rPr>
+        <w:t xml:space="preserve">&lt;exp&gt;</w:t>
+      </w:r>
+      <w:r>
+        <w:rPr>
+          <w:color w:val="000000"/>
+          <w:rtl w:val="0"/>
+        </w:rPr>
+        <w:t xml:space="preserve">ett</w:t>
+      </w:r>
+      <w:r>
+        <w:rPr>
+          <w:rFonts w:ascii="Courier New" w:cs="Courier New" w:eastAsia="Courier New" w:hAnsi="Courier New"/>
+          <w:color w:val="a9a9a9"/>
+          <w:sz w:val="14"/>
+          <w:szCs w:val="14"/>
+          <w:rtl w:val="0"/>
+        </w:rPr>
+        <w:t xml:space="preserve">&lt;/exp&gt;</w:t>
+      </w:r>
+      <w:r>
+        <w:rPr>
+          <w:color w:val="000000"/>
+          <w:rtl w:val="0"/>
+        </w:rPr>
+        <w:t xml:space="preserve">res </w:t>
       </w:r>
       <w:r>
         <w:rPr>

--- a/TEMP/input/p098v_EC_+MHS_+_G5/tc_p098v.docx
+++ b/TEMP/input/p098v_EC_+MHS_+_G5/tc_p098v.docx
@@ -1955,7 +1955,7 @@
           <w:color w:val="000000"/>
           <w:rtl w:val="0"/>
         </w:rPr>
-        <w:t xml:space="preserve">nid plustost qu'ils ne voyent &amp;</w:t>
+        <w:t xml:space="preserve">nid plustost quils ne voyent &amp;</w:t>
       </w:r>
       <w:r>
         <w:rPr>
@@ -2168,428 +2168,423 @@
         </w:rPr>
         <w:t xml:space="preserve">sa voix ilz aprenent mieux le </w:t>
       </w:r>
+      <w:r>
+        <w:rPr>
+          <w:color w:val="000000"/>
+          <w:rtl w:val="0"/>
+        </w:rPr>
+        <w:t xml:space="preserve">f</w:t>
+      </w:r>
+      <w:r>
+        <w:rPr>
+          <w:color w:val="000000"/>
+          <w:rtl w:val="0"/>
+        </w:rPr>
+        <w:t xml:space="preserve">ifler quon leur enseigne</w:t>
+      </w:r>
+      <w:r>
+        <w:rPr>
+          <w:rFonts w:ascii="Courier New" w:cs="Courier New" w:eastAsia="Courier New" w:hAnsi="Courier New"/>
+          <w:color w:val="7f6000"/>
+          <w:sz w:val="18"/>
+          <w:szCs w:val="18"/>
+          <w:rtl w:val="0"/>
+        </w:rPr>
+        <w:t xml:space="preserve">&lt;/ab&gt;</w:t>
+      </w:r>
+      <w:r>
+        <w:rPr>
+          <w:rtl w:val="0"/>
+        </w:rPr>
+      </w:r>
+    </w:p>
+    <w:p>
+      <w:pPr>
+        <w:pBdr>
+          <w:top w:space="0" w:sz="0" w:val="nil"/>
+          <w:left w:space="0" w:sz="0" w:val="nil"/>
+          <w:bottom w:space="0" w:sz="0" w:val="nil"/>
+          <w:right w:space="0" w:sz="0" w:val="nil"/>
+          <w:between w:space="0" w:sz="0" w:val="nil"/>
+        </w:pBdr>
+        <w:shd w:fill="auto" w:val="clear"/>
+        <w:contextualSpacing w:val="0"/>
+        <w:rPr>
+          <w:color w:val="000000"/>
+        </w:rPr>
+      </w:pPr>
+      <w:r>
+        <w:rPr>
+          <w:rFonts w:ascii="Courier New" w:cs="Courier New" w:eastAsia="Courier New" w:hAnsi="Courier New"/>
+          <w:color w:val="7f6000"/>
+          <w:sz w:val="18"/>
+          <w:szCs w:val="18"/>
+          <w:rtl w:val="0"/>
+        </w:rPr>
+        <w:t xml:space="preserve">&lt;/div&gt;</w:t>
+      </w:r>
+      <w:r>
+        <w:rPr>
+          <w:color w:val="000000"/>
+          <w:rtl w:val="0"/>
+        </w:rPr>
+        <w:br w:type="textWrapping"/>
+      </w:r>
+    </w:p>
+    <w:p>
+      <w:pPr>
+        <w:pBdr>
+          <w:top w:space="0" w:sz="0" w:val="nil"/>
+          <w:left w:space="0" w:sz="0" w:val="nil"/>
+          <w:bottom w:space="0" w:sz="0" w:val="nil"/>
+          <w:right w:space="0" w:sz="0" w:val="nil"/>
+          <w:between w:space="0" w:sz="0" w:val="nil"/>
+        </w:pBdr>
+        <w:shd w:fill="auto" w:val="clear"/>
+        <w:contextualSpacing w:val="0"/>
+        <w:rPr>
+          <w:color w:val="000000"/>
+        </w:rPr>
+      </w:pPr>
+      <w:r>
+        <w:rPr>
+          <w:rFonts w:ascii="Courier New" w:cs="Courier New" w:eastAsia="Courier New" w:hAnsi="Courier New"/>
+          <w:color w:val="7f6000"/>
+          <w:sz w:val="18"/>
+          <w:szCs w:val="18"/>
+          <w:rtl w:val="0"/>
+        </w:rPr>
+        <w:t xml:space="preserve">&lt;div&gt;</w:t>
+      </w:r>
+      <w:r>
+        <w:rPr>
+          <w:color w:val="000000"/>
+          <w:rtl w:val="0"/>
+        </w:rPr>
+        <w:br w:type="textWrapping"/>
+      </w:r>
+      <w:r>
+        <w:rPr>
+          <w:rFonts w:ascii="Courier New" w:cs="Courier New" w:eastAsia="Courier New" w:hAnsi="Courier New"/>
+          <w:color w:val="7f6000"/>
+          <w:sz w:val="18"/>
+          <w:szCs w:val="18"/>
+          <w:rtl w:val="0"/>
+        </w:rPr>
+        <w:t xml:space="preserve">&lt;id&gt;</w:t>
+      </w:r>
+      <w:r>
+        <w:rPr>
+          <w:color w:val="000000"/>
+          <w:rtl w:val="0"/>
+        </w:rPr>
+        <w:t xml:space="preserve">p098v_5</w:t>
+      </w:r>
+      <w:r>
+        <w:rPr>
+          <w:rFonts w:ascii="Courier New" w:cs="Courier New" w:eastAsia="Courier New" w:hAnsi="Courier New"/>
+          <w:color w:val="7f6000"/>
+          <w:sz w:val="18"/>
+          <w:szCs w:val="18"/>
+          <w:rtl w:val="0"/>
+        </w:rPr>
+        <w:t xml:space="preserve">&lt;/id&gt;</w:t>
+      </w:r>
+      <w:r>
+        <w:rPr>
+          <w:color w:val="000000"/>
+          <w:rtl w:val="0"/>
+        </w:rPr>
+        <w:br w:type="textWrapping"/>
+      </w:r>
+      <w:r>
+        <w:rPr>
+          <w:rFonts w:ascii="Courier New" w:cs="Courier New" w:eastAsia="Courier New" w:hAnsi="Courier New"/>
+          <w:color w:val="7f6000"/>
+          <w:sz w:val="18"/>
+          <w:szCs w:val="18"/>
+          <w:rtl w:val="0"/>
+        </w:rPr>
+        <w:t xml:space="preserve">&lt;head&gt;</w:t>
+      </w:r>
+      <w:r>
+        <w:rPr>
+          <w:color w:val="000000"/>
+          <w:rtl w:val="0"/>
+        </w:rPr>
+        <w:t xml:space="preserve">Fonte</w:t>
+      </w:r>
+      <w:r>
+        <w:rPr>
+          <w:rFonts w:ascii="Courier New" w:cs="Courier New" w:eastAsia="Courier New" w:hAnsi="Courier New"/>
+          <w:color w:val="7f6000"/>
+          <w:sz w:val="18"/>
+          <w:szCs w:val="18"/>
+          <w:rtl w:val="0"/>
+        </w:rPr>
+        <w:t xml:space="preserve">&lt;/head&gt;</w:t>
+      </w:r>
+      <w:r>
+        <w:rPr>
+          <w:rtl w:val="0"/>
+        </w:rPr>
+      </w:r>
+    </w:p>
+    <w:p>
+      <w:pPr>
+        <w:pBdr>
+          <w:top w:space="0" w:sz="0" w:val="nil"/>
+          <w:left w:space="0" w:sz="0" w:val="nil"/>
+          <w:bottom w:space="0" w:sz="0" w:val="nil"/>
+          <w:right w:space="0" w:sz="0" w:val="nil"/>
+          <w:between w:space="0" w:sz="0" w:val="nil"/>
+        </w:pBdr>
+        <w:shd w:fill="auto" w:val="clear"/>
+        <w:contextualSpacing w:val="0"/>
+        <w:rPr>
+          <w:color w:val="000000"/>
+        </w:rPr>
+      </w:pPr>
+      <w:r>
+        <w:rPr>
+          <w:rFonts w:ascii="Courier New" w:cs="Courier New" w:eastAsia="Courier New" w:hAnsi="Courier New"/>
+          <w:color w:val="7f6000"/>
+          <w:sz w:val="18"/>
+          <w:szCs w:val="18"/>
+          <w:rtl w:val="0"/>
+        </w:rPr>
+        <w:t xml:space="preserve">&lt;ab&gt;</w:t>
+      </w:r>
+      <w:r>
+        <w:rPr>
+          <w:color w:val="000000"/>
+          <w:rtl w:val="0"/>
+        </w:rPr>
+        <w:t xml:space="preserve">La </w:t>
+      </w:r>
+      <w:r>
+        <w:rPr>
+          <w:rFonts w:ascii="Courier New" w:cs="Courier New" w:eastAsia="Courier New" w:hAnsi="Courier New"/>
+          <w:b w:val="0"/>
+          <w:color w:val="0000ff"/>
+          <w:sz w:val="18"/>
+          <w:szCs w:val="18"/>
+          <w:rtl w:val="0"/>
+        </w:rPr>
+        <w:t xml:space="preserve">&lt;m&gt;</w:t>
+      </w:r>
+      <w:r>
+        <w:rPr>
+          <w:b w:val="0"/>
+          <w:color w:val="000000"/>
+          <w:rtl w:val="0"/>
+        </w:rPr>
+        <w:t xml:space="preserve">p</w:t>
+      </w:r>
+      <w:r>
+        <w:rPr>
+          <w:b w:val="0"/>
+          <w:color w:val="000000"/>
+          <w:rtl w:val="0"/>
+        </w:rPr>
+        <w:t xml:space="preserve">otee</w:t>
+      </w:r>
+      <w:r>
+        <w:rPr>
+          <w:rFonts w:ascii="Courier New" w:cs="Courier New" w:eastAsia="Courier New" w:hAnsi="Courier New"/>
+          <w:b w:val="0"/>
+          <w:color w:val="0000ff"/>
+          <w:sz w:val="18"/>
+          <w:szCs w:val="18"/>
+          <w:rtl w:val="0"/>
+        </w:rPr>
+        <w:t xml:space="preserve">&lt;/m&gt;</w:t>
+      </w:r>
+      <w:r>
+        <w:rPr>
+          <w:b w:val="0"/>
+          <w:color w:val="000000"/>
+          <w:rtl w:val="0"/>
+        </w:rPr>
+        <w:t xml:space="preserve"> </w:t>
+      </w:r>
+      <w:r>
+        <w:rPr>
+          <w:color w:val="000000"/>
+          <w:rtl w:val="0"/>
+        </w:rPr>
+        <w:t xml:space="preserve">se faict de </w:t>
+      </w:r>
+      <w:r>
+        <w:rPr>
+          <w:rFonts w:ascii="Courier New" w:cs="Courier New" w:eastAsia="Courier New" w:hAnsi="Courier New"/>
+          <w:b w:val="0"/>
+          <w:color w:val="0000ff"/>
+          <w:sz w:val="18"/>
+          <w:szCs w:val="18"/>
+          <w:rtl w:val="0"/>
+        </w:rPr>
+        <w:t xml:space="preserve">&lt;m&gt;</w:t>
+      </w:r>
+      <w:r>
+        <w:rPr>
+          <w:b w:val="0"/>
+          <w:color w:val="000000"/>
+          <w:rtl w:val="0"/>
+        </w:rPr>
+        <w:t xml:space="preserve">t</w:t>
+      </w:r>
+      <w:r>
+        <w:rPr>
+          <w:b w:val="0"/>
+          <w:color w:val="000000"/>
+          <w:rtl w:val="0"/>
+        </w:rPr>
+        <w:t xml:space="preserve">erre bruslee</w:t>
+      </w:r>
+      <w:r>
+        <w:rPr>
+          <w:rFonts w:ascii="Courier New" w:cs="Courier New" w:eastAsia="Courier New" w:hAnsi="Courier New"/>
+          <w:b w:val="0"/>
+          <w:color w:val="0000ff"/>
+          <w:sz w:val="18"/>
+          <w:szCs w:val="18"/>
+          <w:rtl w:val="0"/>
+        </w:rPr>
+        <w:t xml:space="preserve">&lt;/m&gt;</w:t>
+      </w:r>
+      <w:r>
+        <w:rPr>
+          <w:b w:val="0"/>
+          <w:color w:val="000000"/>
+          <w:rtl w:val="0"/>
+        </w:rPr>
+        <w:t xml:space="preserve"> </w:t>
+      </w:r>
+      <w:r>
+        <w:rPr>
+          <w:color w:val="000000"/>
+          <w:rtl w:val="0"/>
+        </w:rPr>
+        <w:t xml:space="preserve">qui a servy a la </w:t>
+      </w:r>
+      <w:r>
+        <w:rPr>
+          <w:color w:val="000000"/>
+          <w:rtl w:val="0"/>
+        </w:rPr>
+        <w:t xml:space="preserve">fonte</w:t>
+      </w:r>
+      <w:r>
+        <w:rPr>
+          <w:rFonts w:ascii="Courier New" w:cs="Courier New" w:eastAsia="Courier New" w:hAnsi="Courier New"/>
+          <w:color w:val="a9a9a9"/>
+          <w:sz w:val="18"/>
+          <w:szCs w:val="18"/>
+          <w:rtl w:val="0"/>
+        </w:rPr>
+        <w:t xml:space="preserve">&lt;lb/&gt;</w:t>
+      </w:r>
+      <w:r>
+        <w:rPr>
+          <w:rtl w:val="0"/>
+        </w:rPr>
+      </w:r>
+    </w:p>
+    <w:p>
+      <w:pPr>
+        <w:pBdr>
+          <w:top w:space="0" w:sz="0" w:val="nil"/>
+          <w:left w:space="0" w:sz="0" w:val="nil"/>
+          <w:bottom w:space="0" w:sz="0" w:val="nil"/>
+          <w:right w:space="0" w:sz="0" w:val="nil"/>
+          <w:between w:space="0" w:sz="0" w:val="nil"/>
+        </w:pBdr>
+        <w:shd w:fill="auto" w:val="clear"/>
+        <w:contextualSpacing w:val="0"/>
+        <w:rPr>
+          <w:color w:val="000000"/>
+        </w:rPr>
+      </w:pPr>
+      <w:r>
+        <w:rPr>
+          <w:color w:val="000000"/>
+          <w:rtl w:val="0"/>
+        </w:rPr>
+        <w:t xml:space="preserve">cest </w:t>
+      </w:r>
+      <w:r>
+        <w:rPr>
+          <w:rFonts w:ascii="Courier New" w:cs="Courier New" w:eastAsia="Courier New" w:hAnsi="Courier New"/>
+          <w:b w:val="0"/>
+          <w:color w:val="0000ff"/>
+          <w:sz w:val="18"/>
+          <w:szCs w:val="18"/>
+          <w:rtl w:val="0"/>
+        </w:rPr>
+        <w:t xml:space="preserve">&lt;m&gt;</w:t>
+      </w:r>
+      <w:r>
+        <w:rPr>
+          <w:b w:val="0"/>
+          <w:color w:val="000000"/>
+          <w:rtl w:val="0"/>
+        </w:rPr>
+        <w:t xml:space="preserve">t</w:t>
+      </w:r>
+      <w:r>
+        <w:rPr>
+          <w:b w:val="0"/>
+          <w:color w:val="000000"/>
+          <w:rtl w:val="0"/>
+        </w:rPr>
+        <w:t xml:space="preserve">erre bourre b</w:t>
+      </w:r>
+      <w:r>
+        <w:rPr>
+          <w:b w:val="0"/>
+          <w:color w:val="000000"/>
+          <w:rtl w:val="0"/>
+        </w:rPr>
+        <w:t xml:space="preserve">olvene</w:t>
+      </w:r>
+      <w:r>
+        <w:rPr>
+          <w:rFonts w:ascii="Courier New" w:cs="Courier New" w:eastAsia="Courier New" w:hAnsi="Courier New"/>
+          <w:b w:val="0"/>
+          <w:color w:val="0000ff"/>
+          <w:sz w:val="18"/>
+          <w:szCs w:val="18"/>
+          <w:rtl w:val="0"/>
+        </w:rPr>
+        <w:t xml:space="preserve">&lt;/m&gt;</w:t>
+      </w:r>
+      <w:r>
+        <w:rPr>
+          <w:b w:val="0"/>
+          <w:color w:val="000000"/>
+          <w:rtl w:val="0"/>
+        </w:rPr>
+        <w:t xml:space="preserve"> </w:t>
+      </w:r>
+      <w:r>
+        <w:rPr>
+          <w:color w:val="000000"/>
+          <w:rtl w:val="0"/>
+        </w:rPr>
+        <w:t xml:space="preserve">dans </w:t>
+      </w:r>
       <w:commentRangeStart w:id="1"/>
       <w:r>
         <w:rPr>
           <w:color w:val="000000"/>
           <w:rtl w:val="0"/>
         </w:rPr>
-        <w:t xml:space="preserve">f</w:t>
+        <w:t xml:space="preserve">@</w:t>
       </w:r>
       <w:commentRangeEnd w:id="1"/>
       <w:r>
         <w:commentReference w:id="1"/>
-      </w:r>
-      <w:r>
-        <w:rPr>
-          <w:color w:val="000000"/>
-          <w:rtl w:val="0"/>
-        </w:rPr>
-        <w:t xml:space="preserve">ifler quon leur enseigne</w:t>
-      </w:r>
-      <w:r>
-        <w:rPr>
-          <w:rFonts w:ascii="Courier New" w:cs="Courier New" w:eastAsia="Courier New" w:hAnsi="Courier New"/>
-          <w:color w:val="7f6000"/>
-          <w:sz w:val="18"/>
-          <w:szCs w:val="18"/>
-          <w:rtl w:val="0"/>
-        </w:rPr>
-        <w:t xml:space="preserve">&lt;/ab&gt;</w:t>
-      </w:r>
-      <w:r>
-        <w:rPr>
-          <w:rtl w:val="0"/>
-        </w:rPr>
-      </w:r>
-    </w:p>
-    <w:p>
-      <w:pPr>
-        <w:pBdr>
-          <w:top w:space="0" w:sz="0" w:val="nil"/>
-          <w:left w:space="0" w:sz="0" w:val="nil"/>
-          <w:bottom w:space="0" w:sz="0" w:val="nil"/>
-          <w:right w:space="0" w:sz="0" w:val="nil"/>
-          <w:between w:space="0" w:sz="0" w:val="nil"/>
-        </w:pBdr>
-        <w:shd w:fill="auto" w:val="clear"/>
-        <w:contextualSpacing w:val="0"/>
-        <w:rPr>
-          <w:color w:val="000000"/>
-        </w:rPr>
-      </w:pPr>
-      <w:r>
-        <w:rPr>
-          <w:rFonts w:ascii="Courier New" w:cs="Courier New" w:eastAsia="Courier New" w:hAnsi="Courier New"/>
-          <w:color w:val="7f6000"/>
-          <w:sz w:val="18"/>
-          <w:szCs w:val="18"/>
-          <w:rtl w:val="0"/>
-        </w:rPr>
-        <w:t xml:space="preserve">&lt;/div&gt;</w:t>
-      </w:r>
-      <w:r>
-        <w:rPr>
-          <w:color w:val="000000"/>
-          <w:rtl w:val="0"/>
-        </w:rPr>
-        <w:br w:type="textWrapping"/>
-      </w:r>
-    </w:p>
-    <w:p>
-      <w:pPr>
-        <w:pBdr>
-          <w:top w:space="0" w:sz="0" w:val="nil"/>
-          <w:left w:space="0" w:sz="0" w:val="nil"/>
-          <w:bottom w:space="0" w:sz="0" w:val="nil"/>
-          <w:right w:space="0" w:sz="0" w:val="nil"/>
-          <w:between w:space="0" w:sz="0" w:val="nil"/>
-        </w:pBdr>
-        <w:shd w:fill="auto" w:val="clear"/>
-        <w:contextualSpacing w:val="0"/>
-        <w:rPr>
-          <w:color w:val="000000"/>
-        </w:rPr>
-      </w:pPr>
-      <w:r>
-        <w:rPr>
-          <w:rFonts w:ascii="Courier New" w:cs="Courier New" w:eastAsia="Courier New" w:hAnsi="Courier New"/>
-          <w:color w:val="7f6000"/>
-          <w:sz w:val="18"/>
-          <w:szCs w:val="18"/>
-          <w:rtl w:val="0"/>
-        </w:rPr>
-        <w:t xml:space="preserve">&lt;div&gt;</w:t>
-      </w:r>
-      <w:r>
-        <w:rPr>
-          <w:color w:val="000000"/>
-          <w:rtl w:val="0"/>
-        </w:rPr>
-        <w:br w:type="textWrapping"/>
-      </w:r>
-      <w:r>
-        <w:rPr>
-          <w:rFonts w:ascii="Courier New" w:cs="Courier New" w:eastAsia="Courier New" w:hAnsi="Courier New"/>
-          <w:color w:val="7f6000"/>
-          <w:sz w:val="18"/>
-          <w:szCs w:val="18"/>
-          <w:rtl w:val="0"/>
-        </w:rPr>
-        <w:t xml:space="preserve">&lt;id&gt;</w:t>
-      </w:r>
-      <w:r>
-        <w:rPr>
-          <w:color w:val="000000"/>
-          <w:rtl w:val="0"/>
-        </w:rPr>
-        <w:t xml:space="preserve">p098v_5</w:t>
-      </w:r>
-      <w:r>
-        <w:rPr>
-          <w:rFonts w:ascii="Courier New" w:cs="Courier New" w:eastAsia="Courier New" w:hAnsi="Courier New"/>
-          <w:color w:val="7f6000"/>
-          <w:sz w:val="18"/>
-          <w:szCs w:val="18"/>
-          <w:rtl w:val="0"/>
-        </w:rPr>
-        <w:t xml:space="preserve">&lt;/id&gt;</w:t>
-      </w:r>
-      <w:r>
-        <w:rPr>
-          <w:color w:val="000000"/>
-          <w:rtl w:val="0"/>
-        </w:rPr>
-        <w:br w:type="textWrapping"/>
-      </w:r>
-      <w:r>
-        <w:rPr>
-          <w:rFonts w:ascii="Courier New" w:cs="Courier New" w:eastAsia="Courier New" w:hAnsi="Courier New"/>
-          <w:color w:val="7f6000"/>
-          <w:sz w:val="18"/>
-          <w:szCs w:val="18"/>
-          <w:rtl w:val="0"/>
-        </w:rPr>
-        <w:t xml:space="preserve">&lt;head&gt;</w:t>
-      </w:r>
-      <w:r>
-        <w:rPr>
-          <w:color w:val="000000"/>
-          <w:rtl w:val="0"/>
-        </w:rPr>
-        <w:t xml:space="preserve">Fonte</w:t>
-      </w:r>
-      <w:r>
-        <w:rPr>
-          <w:rFonts w:ascii="Courier New" w:cs="Courier New" w:eastAsia="Courier New" w:hAnsi="Courier New"/>
-          <w:color w:val="7f6000"/>
-          <w:sz w:val="18"/>
-          <w:szCs w:val="18"/>
-          <w:rtl w:val="0"/>
-        </w:rPr>
-        <w:t xml:space="preserve">&lt;/head&gt;</w:t>
-      </w:r>
-      <w:r>
-        <w:rPr>
-          <w:rtl w:val="0"/>
-        </w:rPr>
-      </w:r>
-    </w:p>
-    <w:p>
-      <w:pPr>
-        <w:pBdr>
-          <w:top w:space="0" w:sz="0" w:val="nil"/>
-          <w:left w:space="0" w:sz="0" w:val="nil"/>
-          <w:bottom w:space="0" w:sz="0" w:val="nil"/>
-          <w:right w:space="0" w:sz="0" w:val="nil"/>
-          <w:between w:space="0" w:sz="0" w:val="nil"/>
-        </w:pBdr>
-        <w:shd w:fill="auto" w:val="clear"/>
-        <w:contextualSpacing w:val="0"/>
-        <w:rPr>
-          <w:color w:val="000000"/>
-        </w:rPr>
-      </w:pPr>
-      <w:r>
-        <w:rPr>
-          <w:rFonts w:ascii="Courier New" w:cs="Courier New" w:eastAsia="Courier New" w:hAnsi="Courier New"/>
-          <w:color w:val="7f6000"/>
-          <w:sz w:val="18"/>
-          <w:szCs w:val="18"/>
-          <w:rtl w:val="0"/>
-        </w:rPr>
-        <w:t xml:space="preserve">&lt;ab&gt;</w:t>
-      </w:r>
-      <w:r>
-        <w:rPr>
-          <w:color w:val="000000"/>
-          <w:rtl w:val="0"/>
-        </w:rPr>
-        <w:t xml:space="preserve">La </w:t>
-      </w:r>
-      <w:r>
-        <w:rPr>
-          <w:rFonts w:ascii="Courier New" w:cs="Courier New" w:eastAsia="Courier New" w:hAnsi="Courier New"/>
-          <w:b w:val="0"/>
-          <w:color w:val="0000ff"/>
-          <w:sz w:val="18"/>
-          <w:szCs w:val="18"/>
-          <w:rtl w:val="0"/>
-        </w:rPr>
-        <w:t xml:space="preserve">&lt;m&gt;</w:t>
-      </w:r>
-      <w:r>
-        <w:rPr>
-          <w:b w:val="0"/>
-          <w:color w:val="000000"/>
-          <w:rtl w:val="0"/>
-        </w:rPr>
-        <w:t xml:space="preserve">p</w:t>
-      </w:r>
-      <w:r>
-        <w:rPr>
-          <w:b w:val="0"/>
-          <w:color w:val="000000"/>
-          <w:rtl w:val="0"/>
-        </w:rPr>
-        <w:t xml:space="preserve">otee</w:t>
-      </w:r>
-      <w:r>
-        <w:rPr>
-          <w:rFonts w:ascii="Courier New" w:cs="Courier New" w:eastAsia="Courier New" w:hAnsi="Courier New"/>
-          <w:b w:val="0"/>
-          <w:color w:val="0000ff"/>
-          <w:sz w:val="18"/>
-          <w:szCs w:val="18"/>
-          <w:rtl w:val="0"/>
-        </w:rPr>
-        <w:t xml:space="preserve">&lt;/m&gt;</w:t>
-      </w:r>
-      <w:r>
-        <w:rPr>
-          <w:b w:val="0"/>
-          <w:color w:val="000000"/>
-          <w:rtl w:val="0"/>
-        </w:rPr>
-        <w:t xml:space="preserve"> </w:t>
-      </w:r>
-      <w:r>
-        <w:rPr>
-          <w:color w:val="000000"/>
-          <w:rtl w:val="0"/>
-        </w:rPr>
-        <w:t xml:space="preserve">se faict de </w:t>
-      </w:r>
-      <w:r>
-        <w:rPr>
-          <w:rFonts w:ascii="Courier New" w:cs="Courier New" w:eastAsia="Courier New" w:hAnsi="Courier New"/>
-          <w:b w:val="0"/>
-          <w:color w:val="0000ff"/>
-          <w:sz w:val="18"/>
-          <w:szCs w:val="18"/>
-          <w:rtl w:val="0"/>
-        </w:rPr>
-        <w:t xml:space="preserve">&lt;m&gt;</w:t>
-      </w:r>
-      <w:r>
-        <w:rPr>
-          <w:b w:val="0"/>
-          <w:color w:val="000000"/>
-          <w:rtl w:val="0"/>
-        </w:rPr>
-        <w:t xml:space="preserve">t</w:t>
-      </w:r>
-      <w:r>
-        <w:rPr>
-          <w:b w:val="0"/>
-          <w:color w:val="000000"/>
-          <w:rtl w:val="0"/>
-        </w:rPr>
-        <w:t xml:space="preserve">erre bruslee</w:t>
-      </w:r>
-      <w:r>
-        <w:rPr>
-          <w:rFonts w:ascii="Courier New" w:cs="Courier New" w:eastAsia="Courier New" w:hAnsi="Courier New"/>
-          <w:b w:val="0"/>
-          <w:color w:val="0000ff"/>
-          <w:sz w:val="18"/>
-          <w:szCs w:val="18"/>
-          <w:rtl w:val="0"/>
-        </w:rPr>
-        <w:t xml:space="preserve">&lt;/m&gt;</w:t>
-      </w:r>
-      <w:r>
-        <w:rPr>
-          <w:b w:val="0"/>
-          <w:color w:val="000000"/>
-          <w:rtl w:val="0"/>
-        </w:rPr>
-        <w:t xml:space="preserve"> </w:t>
-      </w:r>
-      <w:r>
-        <w:rPr>
-          <w:color w:val="000000"/>
-          <w:rtl w:val="0"/>
-        </w:rPr>
-        <w:t xml:space="preserve">qui a servy a la </w:t>
-      </w:r>
-      <w:r>
-        <w:rPr>
-          <w:color w:val="000000"/>
-          <w:rtl w:val="0"/>
-        </w:rPr>
-        <w:t xml:space="preserve">fonte</w:t>
-      </w:r>
-      <w:r>
-        <w:rPr>
-          <w:rFonts w:ascii="Courier New" w:cs="Courier New" w:eastAsia="Courier New" w:hAnsi="Courier New"/>
-          <w:color w:val="a9a9a9"/>
-          <w:sz w:val="18"/>
-          <w:szCs w:val="18"/>
-          <w:rtl w:val="0"/>
-        </w:rPr>
-        <w:t xml:space="preserve">&lt;lb/&gt;</w:t>
-      </w:r>
-      <w:r>
-        <w:rPr>
-          <w:rtl w:val="0"/>
-        </w:rPr>
-      </w:r>
-    </w:p>
-    <w:p>
-      <w:pPr>
-        <w:pBdr>
-          <w:top w:space="0" w:sz="0" w:val="nil"/>
-          <w:left w:space="0" w:sz="0" w:val="nil"/>
-          <w:bottom w:space="0" w:sz="0" w:val="nil"/>
-          <w:right w:space="0" w:sz="0" w:val="nil"/>
-          <w:between w:space="0" w:sz="0" w:val="nil"/>
-        </w:pBdr>
-        <w:shd w:fill="auto" w:val="clear"/>
-        <w:contextualSpacing w:val="0"/>
-        <w:rPr>
-          <w:color w:val="000000"/>
-        </w:rPr>
-      </w:pPr>
-      <w:r>
-        <w:rPr>
-          <w:color w:val="000000"/>
-          <w:rtl w:val="0"/>
-        </w:rPr>
-        <w:t xml:space="preserve">cest </w:t>
-      </w:r>
-      <w:r>
-        <w:rPr>
-          <w:rFonts w:ascii="Courier New" w:cs="Courier New" w:eastAsia="Courier New" w:hAnsi="Courier New"/>
-          <w:b w:val="0"/>
-          <w:color w:val="0000ff"/>
-          <w:sz w:val="18"/>
-          <w:szCs w:val="18"/>
-          <w:rtl w:val="0"/>
-        </w:rPr>
-        <w:t xml:space="preserve">&lt;m&gt;</w:t>
-      </w:r>
-      <w:r>
-        <w:rPr>
-          <w:b w:val="0"/>
-          <w:color w:val="000000"/>
-          <w:rtl w:val="0"/>
-        </w:rPr>
-        <w:t xml:space="preserve">t</w:t>
-      </w:r>
-      <w:r>
-        <w:rPr>
-          <w:b w:val="0"/>
-          <w:color w:val="000000"/>
-          <w:rtl w:val="0"/>
-        </w:rPr>
-        <w:t xml:space="preserve">erre bourre b</w:t>
-      </w:r>
-      <w:r>
-        <w:rPr>
-          <w:b w:val="0"/>
-          <w:color w:val="000000"/>
-          <w:rtl w:val="0"/>
-        </w:rPr>
-        <w:t xml:space="preserve">olvene</w:t>
-      </w:r>
-      <w:r>
-        <w:rPr>
-          <w:rFonts w:ascii="Courier New" w:cs="Courier New" w:eastAsia="Courier New" w:hAnsi="Courier New"/>
-          <w:b w:val="0"/>
-          <w:color w:val="0000ff"/>
-          <w:sz w:val="18"/>
-          <w:szCs w:val="18"/>
-          <w:rtl w:val="0"/>
-        </w:rPr>
-        <w:t xml:space="preserve">&lt;/m&gt;</w:t>
-      </w:r>
-      <w:r>
-        <w:rPr>
-          <w:b w:val="0"/>
-          <w:color w:val="000000"/>
-          <w:rtl w:val="0"/>
-        </w:rPr>
-        <w:t xml:space="preserve"> </w:t>
-      </w:r>
-      <w:r>
-        <w:rPr>
-          <w:color w:val="000000"/>
-          <w:rtl w:val="0"/>
-        </w:rPr>
-        <w:t xml:space="preserve">dans </w:t>
-      </w:r>
-      <w:commentRangeStart w:id="2"/>
-      <w:r>
-        <w:rPr>
-          <w:color w:val="000000"/>
-          <w:rtl w:val="0"/>
-        </w:rPr>
-        <w:t xml:space="preserve">@</w:t>
-      </w:r>
-      <w:commentRangeEnd w:id="2"/>
-      <w:r>
-        <w:commentReference w:id="2"/>
       </w:r>
       <w:r>
         <w:rPr>
@@ -3364,7 +3359,7 @@
         </w:rPr>
         <w:t xml:space="preserve">moule</w:t>
       </w:r>
-      <w:commentRangeStart w:id="3"/>
+      <w:commentRangeStart w:id="2"/>
       <w:r>
         <w:rPr>
           <w:color w:val="000000"/>
@@ -3372,9 +3367,9 @@
         </w:rPr>
         <w:t xml:space="preserve">r</w:t>
       </w:r>
-      <w:commentRangeEnd w:id="3"/>
-      <w:r>
-        <w:commentReference w:id="3"/>
+      <w:commentRangeEnd w:id="2"/>
+      <w:r>
+        <w:commentReference w:id="2"/>
       </w:r>
       <w:r>
         <w:rPr>
@@ -3574,7 +3569,7 @@
 
 <file path=word/comments.xml><?xml version="1.0" encoding="utf-8"?>
 <w:comments xmlns:mc="http://schemas.openxmlformats.org/markup-compatibility/2006" xmlns:o="urn:schemas-microsoft-com:office:office" xmlns:r="http://schemas.openxmlformats.org/officeDocument/2006/relationships" xmlns:m="http://schemas.openxmlformats.org/officeDocument/2006/math" xmlns:v="urn:schemas-microsoft-com:vml" xmlns:wp="http://schemas.openxmlformats.org/drawingml/2006/wordprocessingDrawing" xmlns:w10="urn:schemas-microsoft-com:office:word" xmlns:w="http://schemas.openxmlformats.org/wordprocessingml/2006/main" xmlns:wne="http://schemas.microsoft.com/office/word/2006/wordml" xmlns:sl="http://schemas.openxmlformats.org/schemaLibrary/2006/main" xmlns:a="http://schemas.openxmlformats.org/drawingml/2006/main" xmlns:pic="http://schemas.openxmlformats.org/drawingml/2006/picture" xmlns:c="http://schemas.openxmlformats.org/drawingml/2006/chart" xmlns:lc="http://schemas.openxmlformats.org/drawingml/2006/lockedCanvas" xmlns:dgm="http://schemas.openxmlformats.org/drawingml/2006/diagram" xmlns:wps="http://schemas.microsoft.com/office/word/2010/wordprocessingShape" xmlns:wpg="http://schemas.microsoft.com/office/word/2010/wordprocessingGroup" xmlns:w14="http://schemas.microsoft.com/office/word/2010/wordml" xmlns:w15="http://schemas.microsoft.com/office/word/2012/wordml">
-  <w:comment w:author="J KR" w:id="2" w:date="2016-06-14T16:01:05Z">
+  <w:comment w:author="J KR" w:id="1" w:date="2016-06-14T16:01:05Z">
     <w:p>
       <w:pPr>
         <w:keepNext w:val="0"/>
@@ -3625,58 +3620,7 @@
       </w:r>
     </w:p>
   </w:comment>
-  <w:comment w:author="Marc Smith" w:id="1" w:date="2014-08-14T11:21:35Z">
-    <w:p>
-      <w:pPr>
-        <w:keepNext w:val="0"/>
-        <w:keepLines w:val="0"/>
-        <w:widowControl w:val="0"/>
-        <w:pBdr>
-          <w:top w:space="0" w:sz="0" w:val="nil"/>
-          <w:left w:space="0" w:sz="0" w:val="nil"/>
-          <w:bottom w:space="0" w:sz="0" w:val="nil"/>
-          <w:right w:space="0" w:sz="0" w:val="nil"/>
-          <w:between w:space="0" w:sz="0" w:val="nil"/>
-        </w:pBdr>
-        <w:shd w:fill="auto" w:val="clear"/>
-        <w:spacing w:after="0" w:before="0" w:line="240" w:lineRule="auto"/>
-        <w:ind w:left="0" w:right="0" w:firstLine="0"/>
-        <w:contextualSpacing w:val="0"/>
-        <w:jc w:val="left"/>
-        <w:rPr>
-          <w:rFonts w:ascii="Arial" w:cs="Arial" w:eastAsia="Arial" w:hAnsi="Arial"/>
-          <w:b w:val="0"/>
-          <w:i w:val="0"/>
-          <w:smallCaps w:val="0"/>
-          <w:strike w:val="0"/>
-          <w:color w:val="000000"/>
-          <w:sz w:val="22"/>
-          <w:szCs w:val="22"/>
-          <w:u w:val="none"/>
-          <w:shd w:fill="auto" w:val="clear"/>
-          <w:vertAlign w:val="baseline"/>
-        </w:rPr>
-      </w:pPr>
-      <w:r>
-        <w:rPr>
-          <w:rFonts w:ascii="Arial" w:cs="Arial" w:eastAsia="Arial" w:hAnsi="Arial"/>
-          <w:b w:val="0"/>
-          <w:i w:val="0"/>
-          <w:smallCaps w:val="0"/>
-          <w:strike w:val="0"/>
-          <w:color w:val="000000"/>
-          <w:sz w:val="22"/>
-          <w:szCs w:val="22"/>
-          <w:u w:val="none"/>
-          <w:shd w:fill="auto" w:val="clear"/>
-          <w:vertAlign w:val="baseline"/>
-          <w:rtl w:val="0"/>
-        </w:rPr>
-        <w:t xml:space="preserve">Sic, correct sifler</w:t>
-      </w:r>
-    </w:p>
-  </w:comment>
-  <w:comment w:author="Marc Smith" w:id="3" w:date="2014-08-14T11:29:35Z">
+  <w:comment w:author="Marc Smith" w:id="2" w:date="2014-08-14T11:29:35Z">
     <w:p>
       <w:pPr>
         <w:keepNext w:val="0"/>

--- a/TEMP/input/p098v_EC_+MHS_+_G5/tc_p098v.docx
+++ b/TEMP/input/p098v_EC_+MHS_+_G5/tc_p098v.docx
@@ -147,14 +147,14 @@
           <w:szCs w:val="18"/>
           <w:rtl w:val="0"/>
         </w:rPr>
-        <w:t xml:space="preserve">&lt;id&gt;</w:t>
-      </w:r>
-      <w:r>
-        <w:rPr>
-          <w:color w:val="000000"/>
-          <w:rtl w:val="0"/>
-        </w:rPr>
-        <w:t xml:space="preserve">p098v_a1</w:t>
+        <w:t xml:space="preserve">&lt;id&gt;p098v_1&lt;/id&gt;</w:t>
+      </w:r>
+      <w:r>
+        <w:rPr>
+          <w:color w:val="000000"/>
+          <w:rtl w:val="0"/>
+        </w:rPr>
+        <w:br w:type="textWrapping"/>
       </w:r>
       <w:r>
         <w:rPr>
@@ -164,7 +164,230 @@
           <w:szCs w:val="18"/>
           <w:rtl w:val="0"/>
         </w:rPr>
-        <w:t xml:space="preserve">&lt;/id&gt;</w:t>
+        <w:t xml:space="preserve">&lt;head&gt;</w:t>
+      </w:r>
+      <w:r>
+        <w:rPr>
+          <w:color w:val="000000"/>
+          <w:rtl w:val="0"/>
+        </w:rPr>
+        <w:t xml:space="preserve">Petis </w:t>
+      </w:r>
+      <w:r>
+        <w:rPr>
+          <w:rFonts w:ascii="Courier New" w:cs="Courier New" w:eastAsia="Courier New" w:hAnsi="Courier New"/>
+          <w:color w:val="0000ff"/>
+          <w:sz w:val="18"/>
+          <w:szCs w:val="18"/>
+          <w:rtl w:val="0"/>
+        </w:rPr>
+        <w:t xml:space="preserve">&lt;al&gt;</w:t>
+      </w:r>
+      <w:r>
+        <w:rPr>
+          <w:color w:val="000000"/>
+          <w:rtl w:val="0"/>
+        </w:rPr>
+        <w:t xml:space="preserve">chiens</w:t>
+      </w:r>
+      <w:r>
+        <w:rPr>
+          <w:rFonts w:ascii="Courier New" w:cs="Courier New" w:eastAsia="Courier New" w:hAnsi="Courier New"/>
+          <w:color w:val="0000ff"/>
+          <w:sz w:val="18"/>
+          <w:szCs w:val="18"/>
+          <w:rtl w:val="0"/>
+        </w:rPr>
+        <w:t xml:space="preserve">&lt;/al&gt;</w:t>
+      </w:r>
+      <w:r>
+        <w:rPr>
+          <w:rFonts w:ascii="Courier New" w:cs="Courier New" w:eastAsia="Courier New" w:hAnsi="Courier New"/>
+          <w:color w:val="7f6000"/>
+          <w:sz w:val="18"/>
+          <w:szCs w:val="18"/>
+          <w:rtl w:val="0"/>
+        </w:rPr>
+        <w:t xml:space="preserve">&lt;/head&gt;</w:t>
+      </w:r>
+      <w:r>
+        <w:rPr>
+          <w:rtl w:val="0"/>
+        </w:rPr>
+      </w:r>
+    </w:p>
+    <w:p>
+      <w:pPr>
+        <w:pBdr>
+          <w:top w:space="0" w:sz="0" w:val="nil"/>
+          <w:left w:space="0" w:sz="0" w:val="nil"/>
+          <w:bottom w:space="0" w:sz="0" w:val="nil"/>
+          <w:right w:space="0" w:sz="0" w:val="nil"/>
+          <w:between w:space="0" w:sz="0" w:val="nil"/>
+        </w:pBdr>
+        <w:shd w:fill="auto" w:val="clear"/>
+        <w:contextualSpacing w:val="0"/>
+        <w:rPr>
+          <w:color w:val="000000"/>
+        </w:rPr>
+      </w:pPr>
+      <w:r>
+        <w:rPr>
+          <w:rtl w:val="0"/>
+        </w:rPr>
+      </w:r>
+    </w:p>
+    <w:p>
+      <w:pPr>
+        <w:pBdr>
+          <w:top w:space="0" w:sz="0" w:val="nil"/>
+          <w:left w:space="0" w:sz="0" w:val="nil"/>
+          <w:bottom w:space="0" w:sz="0" w:val="nil"/>
+          <w:right w:space="0" w:sz="0" w:val="nil"/>
+          <w:between w:space="0" w:sz="0" w:val="nil"/>
+        </w:pBdr>
+        <w:shd w:fill="auto" w:val="clear"/>
+        <w:contextualSpacing w:val="0"/>
+        <w:rPr>
+          <w:color w:val="000000"/>
+        </w:rPr>
+      </w:pPr>
+      <w:r>
+        <w:rPr>
+          <w:rFonts w:ascii="Courier New" w:cs="Courier New" w:eastAsia="Courier New" w:hAnsi="Courier New"/>
+          <w:color w:val="7f6000"/>
+          <w:sz w:val="18"/>
+          <w:szCs w:val="18"/>
+          <w:rtl w:val="0"/>
+        </w:rPr>
+        <w:t xml:space="preserve">&lt;ab&gt;</w:t>
+      </w:r>
+      <w:r>
+        <w:rPr>
+          <w:color w:val="000000"/>
+          <w:rtl w:val="0"/>
+        </w:rPr>
+        <w:t xml:space="preserve">Les petits </w:t>
+      </w:r>
+      <w:r>
+        <w:rPr>
+          <w:rFonts w:ascii="Courier New" w:cs="Courier New" w:eastAsia="Courier New" w:hAnsi="Courier New"/>
+          <w:color w:val="0000ff"/>
+          <w:sz w:val="18"/>
+          <w:szCs w:val="18"/>
+          <w:rtl w:val="0"/>
+        </w:rPr>
+        <w:t xml:space="preserve">&lt;al&gt;</w:t>
+      </w:r>
+      <w:r>
+        <w:rPr>
+          <w:color w:val="000000"/>
+          <w:rtl w:val="0"/>
+        </w:rPr>
+        <w:t xml:space="preserve">chiens</w:t>
+      </w:r>
+      <w:r>
+        <w:rPr>
+          <w:rFonts w:ascii="Courier New" w:cs="Courier New" w:eastAsia="Courier New" w:hAnsi="Courier New"/>
+          <w:color w:val="0000ff"/>
+          <w:sz w:val="18"/>
+          <w:szCs w:val="18"/>
+          <w:rtl w:val="0"/>
+        </w:rPr>
+        <w:t xml:space="preserve">&lt;/al&gt;</w:t>
+      </w:r>
+      <w:r>
+        <w:rPr>
+          <w:color w:val="000000"/>
+          <w:rtl w:val="0"/>
+        </w:rPr>
+        <w:t xml:space="preserve"> qui doivent estre barbets se cognoissent</w:t>
+      </w:r>
+      <w:r>
+        <w:rPr>
+          <w:rFonts w:ascii="Courier New" w:cs="Courier New" w:eastAsia="Courier New" w:hAnsi="Courier New"/>
+          <w:color w:val="a9a9a9"/>
+          <w:sz w:val="18"/>
+          <w:szCs w:val="18"/>
+          <w:rtl w:val="0"/>
+        </w:rPr>
+        <w:t xml:space="preserve">&lt;lb/&gt;</w:t>
+      </w:r>
+      <w:r>
+        <w:rPr>
+          <w:rtl w:val="0"/>
+        </w:rPr>
+      </w:r>
+    </w:p>
+    <w:p>
+      <w:pPr>
+        <w:pBdr>
+          <w:top w:space="0" w:sz="0" w:val="nil"/>
+          <w:left w:space="0" w:sz="0" w:val="nil"/>
+          <w:bottom w:space="0" w:sz="0" w:val="nil"/>
+          <w:right w:space="0" w:sz="0" w:val="nil"/>
+          <w:between w:space="0" w:sz="0" w:val="nil"/>
+        </w:pBdr>
+        <w:shd w:fill="auto" w:val="clear"/>
+        <w:contextualSpacing w:val="0"/>
+        <w:rPr>
+          <w:color w:val="000000"/>
+        </w:rPr>
+      </w:pPr>
+      <w:r>
+        <w:rPr>
+          <w:color w:val="000000"/>
+          <w:rtl w:val="0"/>
+        </w:rPr>
+        <w:t xml:space="preserve">a ce quilz ont le moeufle plus gros que les aultres</w:t>
+      </w:r>
+      <w:r>
+        <w:rPr>
+          <w:rFonts w:ascii="Courier New" w:cs="Courier New" w:eastAsia="Courier New" w:hAnsi="Courier New"/>
+          <w:color w:val="7f6000"/>
+          <w:sz w:val="18"/>
+          <w:szCs w:val="18"/>
+          <w:rtl w:val="0"/>
+        </w:rPr>
+        <w:t xml:space="preserve">&lt;/ab&gt;</w:t>
+      </w:r>
+      <w:r>
+        <w:rPr>
+          <w:rtl w:val="0"/>
+        </w:rPr>
+      </w:r>
+    </w:p>
+    <w:p>
+      <w:pPr>
+        <w:pBdr>
+          <w:top w:space="0" w:sz="0" w:val="nil"/>
+          <w:left w:space="0" w:sz="0" w:val="nil"/>
+          <w:bottom w:space="0" w:sz="0" w:val="nil"/>
+          <w:right w:space="0" w:sz="0" w:val="nil"/>
+          <w:between w:space="0" w:sz="0" w:val="nil"/>
+        </w:pBdr>
+        <w:shd w:fill="auto" w:val="clear"/>
+        <w:contextualSpacing w:val="0"/>
+        <w:rPr>
+          <w:color w:val="000000"/>
+        </w:rPr>
+      </w:pPr>
+      <w:r>
+        <w:rPr>
+          <w:color w:val="000000"/>
+          <w:rtl w:val="0"/>
+        </w:rPr>
+        <w:t xml:space="preserve"> </w:t>
+      </w:r>
+      <w:r>
+        <w:rPr>
+          <w:rFonts w:ascii="Courier New" w:cs="Courier New" w:eastAsia="Courier New" w:hAnsi="Courier New"/>
+          <w:color w:val="7f6000"/>
+          <w:sz w:val="18"/>
+          <w:szCs w:val="18"/>
+          <w:rtl w:val="0"/>
+        </w:rPr>
+        <w:t xml:space="preserve">&lt;/div&gt;</w:t>
       </w:r>
       <w:r>
         <w:rPr>
@@ -173,6 +396,22 @@
         </w:rPr>
         <w:br w:type="textWrapping"/>
       </w:r>
+    </w:p>
+    <w:p>
+      <w:pPr>
+        <w:pBdr>
+          <w:top w:space="0" w:sz="0" w:val="nil"/>
+          <w:left w:space="0" w:sz="0" w:val="nil"/>
+          <w:bottom w:space="0" w:sz="0" w:val="nil"/>
+          <w:right w:space="0" w:sz="0" w:val="nil"/>
+          <w:between w:space="0" w:sz="0" w:val="nil"/>
+        </w:pBdr>
+        <w:shd w:fill="auto" w:val="clear"/>
+        <w:contextualSpacing w:val="0"/>
+        <w:rPr>
+          <w:color w:val="000000"/>
+        </w:rPr>
+      </w:pPr>
       <w:r>
         <w:rPr>
           <w:rFonts w:ascii="Courier New" w:cs="Courier New" w:eastAsia="Courier New" w:hAnsi="Courier New"/>
@@ -181,41 +420,14 @@
           <w:szCs w:val="18"/>
           <w:rtl w:val="0"/>
         </w:rPr>
-        <w:t xml:space="preserve">&lt;head&gt;</w:t>
-      </w:r>
-      <w:r>
-        <w:rPr>
-          <w:color w:val="000000"/>
-          <w:rtl w:val="0"/>
-        </w:rPr>
-        <w:t xml:space="preserve">Petis </w:t>
-      </w:r>
-      <w:r>
-        <w:rPr>
-          <w:rFonts w:ascii="Courier New" w:cs="Courier New" w:eastAsia="Courier New" w:hAnsi="Courier New"/>
-          <w:color w:val="0000ff"/>
-          <w:sz w:val="18"/>
-          <w:szCs w:val="18"/>
-          <w:rtl w:val="0"/>
-        </w:rPr>
-        <w:t xml:space="preserve">&lt;al&gt;</w:t>
-      </w:r>
-      <w:r>
-        <w:rPr>
-          <w:color w:val="000000"/>
-          <w:rtl w:val="0"/>
-        </w:rPr>
-        <w:t xml:space="preserve">chiens</w:t>
-      </w:r>
-      <w:r>
-        <w:rPr>
-          <w:rFonts w:ascii="Courier New" w:cs="Courier New" w:eastAsia="Courier New" w:hAnsi="Courier New"/>
-          <w:color w:val="0000ff"/>
-          <w:sz w:val="18"/>
-          <w:szCs w:val="18"/>
-          <w:rtl w:val="0"/>
-        </w:rPr>
-        <w:t xml:space="preserve">&lt;/al&gt;</w:t>
+        <w:t xml:space="preserve">&lt;div&gt;</w:t>
+      </w:r>
+      <w:r>
+        <w:rPr>
+          <w:color w:val="000000"/>
+          <w:rtl w:val="0"/>
+        </w:rPr>
+        <w:br w:type="textWrapping"/>
       </w:r>
       <w:r>
         <w:rPr>
@@ -225,253 +437,7 @@
           <w:szCs w:val="18"/>
           <w:rtl w:val="0"/>
         </w:rPr>
-        <w:t xml:space="preserve">&lt;/head&gt;</w:t>
-      </w:r>
-      <w:r>
-        <w:rPr>
-          <w:rtl w:val="0"/>
-        </w:rPr>
-      </w:r>
-    </w:p>
-    <w:p>
-      <w:pPr>
-        <w:pBdr>
-          <w:top w:space="0" w:sz="0" w:val="nil"/>
-          <w:left w:space="0" w:sz="0" w:val="nil"/>
-          <w:bottom w:space="0" w:sz="0" w:val="nil"/>
-          <w:right w:space="0" w:sz="0" w:val="nil"/>
-          <w:between w:space="0" w:sz="0" w:val="nil"/>
-        </w:pBdr>
-        <w:shd w:fill="auto" w:val="clear"/>
-        <w:contextualSpacing w:val="0"/>
-        <w:rPr>
-          <w:color w:val="000000"/>
-        </w:rPr>
-      </w:pPr>
-      <w:r>
-        <w:rPr>
-          <w:rtl w:val="0"/>
-        </w:rPr>
-      </w:r>
-    </w:p>
-    <w:p>
-      <w:pPr>
-        <w:pBdr>
-          <w:top w:space="0" w:sz="0" w:val="nil"/>
-          <w:left w:space="0" w:sz="0" w:val="nil"/>
-          <w:bottom w:space="0" w:sz="0" w:val="nil"/>
-          <w:right w:space="0" w:sz="0" w:val="nil"/>
-          <w:between w:space="0" w:sz="0" w:val="nil"/>
-        </w:pBdr>
-        <w:shd w:fill="auto" w:val="clear"/>
-        <w:contextualSpacing w:val="0"/>
-        <w:rPr>
-          <w:color w:val="000000"/>
-        </w:rPr>
-      </w:pPr>
-      <w:r>
-        <w:rPr>
-          <w:rFonts w:ascii="Courier New" w:cs="Courier New" w:eastAsia="Courier New" w:hAnsi="Courier New"/>
-          <w:color w:val="7f6000"/>
-          <w:sz w:val="18"/>
-          <w:szCs w:val="18"/>
-          <w:rtl w:val="0"/>
-        </w:rPr>
-        <w:t xml:space="preserve">&lt;ab&gt;</w:t>
-      </w:r>
-      <w:r>
-        <w:rPr>
-          <w:color w:val="000000"/>
-          <w:rtl w:val="0"/>
-        </w:rPr>
-        <w:t xml:space="preserve">Les petits </w:t>
-      </w:r>
-      <w:r>
-        <w:rPr>
-          <w:rFonts w:ascii="Courier New" w:cs="Courier New" w:eastAsia="Courier New" w:hAnsi="Courier New"/>
-          <w:color w:val="0000ff"/>
-          <w:sz w:val="18"/>
-          <w:szCs w:val="18"/>
-          <w:rtl w:val="0"/>
-        </w:rPr>
-        <w:t xml:space="preserve">&lt;al&gt;</w:t>
-      </w:r>
-      <w:r>
-        <w:rPr>
-          <w:color w:val="000000"/>
-          <w:rtl w:val="0"/>
-        </w:rPr>
-        <w:t xml:space="preserve">chiens</w:t>
-      </w:r>
-      <w:r>
-        <w:rPr>
-          <w:rFonts w:ascii="Courier New" w:cs="Courier New" w:eastAsia="Courier New" w:hAnsi="Courier New"/>
-          <w:color w:val="0000ff"/>
-          <w:sz w:val="18"/>
-          <w:szCs w:val="18"/>
-          <w:rtl w:val="0"/>
-        </w:rPr>
-        <w:t xml:space="preserve">&lt;/al&gt;</w:t>
-      </w:r>
-      <w:r>
-        <w:rPr>
-          <w:color w:val="000000"/>
-          <w:rtl w:val="0"/>
-        </w:rPr>
-        <w:t xml:space="preserve"> qui doivent estre barbets se cognoissent</w:t>
-      </w:r>
-      <w:r>
-        <w:rPr>
-          <w:rFonts w:ascii="Courier New" w:cs="Courier New" w:eastAsia="Courier New" w:hAnsi="Courier New"/>
-          <w:color w:val="a9a9a9"/>
-          <w:sz w:val="18"/>
-          <w:szCs w:val="18"/>
-          <w:rtl w:val="0"/>
-        </w:rPr>
-        <w:t xml:space="preserve">&lt;lb/&gt;</w:t>
-      </w:r>
-      <w:r>
-        <w:rPr>
-          <w:rtl w:val="0"/>
-        </w:rPr>
-      </w:r>
-    </w:p>
-    <w:p>
-      <w:pPr>
-        <w:pBdr>
-          <w:top w:space="0" w:sz="0" w:val="nil"/>
-          <w:left w:space="0" w:sz="0" w:val="nil"/>
-          <w:bottom w:space="0" w:sz="0" w:val="nil"/>
-          <w:right w:space="0" w:sz="0" w:val="nil"/>
-          <w:between w:space="0" w:sz="0" w:val="nil"/>
-        </w:pBdr>
-        <w:shd w:fill="auto" w:val="clear"/>
-        <w:contextualSpacing w:val="0"/>
-        <w:rPr>
-          <w:color w:val="000000"/>
-        </w:rPr>
-      </w:pPr>
-      <w:r>
-        <w:rPr>
-          <w:color w:val="000000"/>
-          <w:rtl w:val="0"/>
-        </w:rPr>
-        <w:t xml:space="preserve">a ce quilz ont le moeufle plus gros que les aultres</w:t>
-      </w:r>
-      <w:r>
-        <w:rPr>
-          <w:rFonts w:ascii="Courier New" w:cs="Courier New" w:eastAsia="Courier New" w:hAnsi="Courier New"/>
-          <w:color w:val="7f6000"/>
-          <w:sz w:val="18"/>
-          <w:szCs w:val="18"/>
-          <w:rtl w:val="0"/>
-        </w:rPr>
-        <w:t xml:space="preserve">&lt;/ab&gt;</w:t>
-      </w:r>
-      <w:r>
-        <w:rPr>
-          <w:rtl w:val="0"/>
-        </w:rPr>
-      </w:r>
-    </w:p>
-    <w:p>
-      <w:pPr>
-        <w:pBdr>
-          <w:top w:space="0" w:sz="0" w:val="nil"/>
-          <w:left w:space="0" w:sz="0" w:val="nil"/>
-          <w:bottom w:space="0" w:sz="0" w:val="nil"/>
-          <w:right w:space="0" w:sz="0" w:val="nil"/>
-          <w:between w:space="0" w:sz="0" w:val="nil"/>
-        </w:pBdr>
-        <w:shd w:fill="auto" w:val="clear"/>
-        <w:contextualSpacing w:val="0"/>
-        <w:rPr>
-          <w:color w:val="000000"/>
-        </w:rPr>
-      </w:pPr>
-      <w:r>
-        <w:rPr>
-          <w:color w:val="000000"/>
-          <w:rtl w:val="0"/>
-        </w:rPr>
-        <w:t xml:space="preserve"> </w:t>
-      </w:r>
-      <w:r>
-        <w:rPr>
-          <w:rFonts w:ascii="Courier New" w:cs="Courier New" w:eastAsia="Courier New" w:hAnsi="Courier New"/>
-          <w:color w:val="7f6000"/>
-          <w:sz w:val="18"/>
-          <w:szCs w:val="18"/>
-          <w:rtl w:val="0"/>
-        </w:rPr>
-        <w:t xml:space="preserve">&lt;/div&gt;</w:t>
-      </w:r>
-      <w:r>
-        <w:rPr>
-          <w:color w:val="000000"/>
-          <w:rtl w:val="0"/>
-        </w:rPr>
-        <w:br w:type="textWrapping"/>
-      </w:r>
-    </w:p>
-    <w:p>
-      <w:pPr>
-        <w:pBdr>
-          <w:top w:space="0" w:sz="0" w:val="nil"/>
-          <w:left w:space="0" w:sz="0" w:val="nil"/>
-          <w:bottom w:space="0" w:sz="0" w:val="nil"/>
-          <w:right w:space="0" w:sz="0" w:val="nil"/>
-          <w:between w:space="0" w:sz="0" w:val="nil"/>
-        </w:pBdr>
-        <w:shd w:fill="auto" w:val="clear"/>
-        <w:contextualSpacing w:val="0"/>
-        <w:rPr>
-          <w:color w:val="000000"/>
-        </w:rPr>
-      </w:pPr>
-      <w:r>
-        <w:rPr>
-          <w:rFonts w:ascii="Courier New" w:cs="Courier New" w:eastAsia="Courier New" w:hAnsi="Courier New"/>
-          <w:color w:val="7f6000"/>
-          <w:sz w:val="18"/>
-          <w:szCs w:val="18"/>
-          <w:rtl w:val="0"/>
-        </w:rPr>
-        <w:t xml:space="preserve">&lt;div&gt;</w:t>
-      </w:r>
-      <w:r>
-        <w:rPr>
-          <w:color w:val="000000"/>
-          <w:rtl w:val="0"/>
-        </w:rPr>
-        <w:br w:type="textWrapping"/>
-      </w:r>
-      <w:r>
-        <w:rPr>
-          <w:rFonts w:ascii="Courier New" w:cs="Courier New" w:eastAsia="Courier New" w:hAnsi="Courier New"/>
-          <w:color w:val="7f6000"/>
-          <w:sz w:val="18"/>
-          <w:szCs w:val="18"/>
-          <w:rtl w:val="0"/>
-        </w:rPr>
-        <w:t xml:space="preserve">&lt;id&gt;</w:t>
-      </w:r>
-      <w:r>
-        <w:rPr>
-          <w:color w:val="000000"/>
-          <w:rtl w:val="0"/>
-        </w:rPr>
-        <w:t xml:space="preserve">p098v_2</w:t>
-      </w:r>
-      <w:r>
-        <w:rPr>
-          <w:rFonts w:ascii="Courier New" w:cs="Courier New" w:eastAsia="Courier New" w:hAnsi="Courier New"/>
-          <w:color w:val="7f6000"/>
-          <w:sz w:val="18"/>
-          <w:szCs w:val="18"/>
-          <w:rtl w:val="0"/>
-        </w:rPr>
-        <w:t xml:space="preserve">&lt;/id&gt;</w:t>
+        <w:t xml:space="preserve">&lt;id&gt;p098v_2&lt;/id&gt;</w:t>
       </w:r>
       <w:r>
         <w:rPr>
@@ -1431,14 +1397,14 @@
           <w:szCs w:val="18"/>
           <w:rtl w:val="0"/>
         </w:rPr>
-        <w:t xml:space="preserve">&lt;id&gt;</w:t>
-      </w:r>
-      <w:r>
-        <w:rPr>
-          <w:color w:val="000000"/>
-          <w:rtl w:val="0"/>
-        </w:rPr>
-        <w:t xml:space="preserve">p098v_3</w:t>
+        <w:t xml:space="preserve">&lt;id&gt;p098v_3&lt;/id&gt;</w:t>
+      </w:r>
+      <w:r>
+        <w:rPr>
+          <w:color w:val="000000"/>
+          <w:rtl w:val="0"/>
+        </w:rPr>
+        <w:br w:type="textWrapping"/>
       </w:r>
       <w:r>
         <w:rPr>
@@ -1448,7 +1414,171 @@
           <w:szCs w:val="18"/>
           <w:rtl w:val="0"/>
         </w:rPr>
-        <w:t xml:space="preserve">&lt;/id&gt;</w:t>
+        <w:t xml:space="preserve">&lt;head&gt;</w:t>
+      </w:r>
+      <w:r>
+        <w:rPr>
+          <w:color w:val="000000"/>
+          <w:rtl w:val="0"/>
+        </w:rPr>
+        <w:t xml:space="preserve">Abres</w:t>
+      </w:r>
+      <w:r>
+        <w:rPr>
+          <w:rFonts w:ascii="Courier New" w:cs="Courier New" w:eastAsia="Courier New" w:hAnsi="Courier New"/>
+          <w:color w:val="7f6000"/>
+          <w:sz w:val="18"/>
+          <w:szCs w:val="18"/>
+          <w:rtl w:val="0"/>
+        </w:rPr>
+        <w:t xml:space="preserve">&lt;/head&gt;</w:t>
+      </w:r>
+      <w:r>
+        <w:rPr>
+          <w:rtl w:val="0"/>
+        </w:rPr>
+      </w:r>
+    </w:p>
+    <w:p>
+      <w:pPr>
+        <w:pBdr>
+          <w:top w:space="0" w:sz="0" w:val="nil"/>
+          <w:left w:space="0" w:sz="0" w:val="nil"/>
+          <w:bottom w:space="0" w:sz="0" w:val="nil"/>
+          <w:right w:space="0" w:sz="0" w:val="nil"/>
+          <w:between w:space="0" w:sz="0" w:val="nil"/>
+        </w:pBdr>
+        <w:shd w:fill="auto" w:val="clear"/>
+        <w:contextualSpacing w:val="0"/>
+        <w:rPr>
+          <w:color w:val="000000"/>
+        </w:rPr>
+      </w:pPr>
+      <w:r>
+        <w:rPr>
+          <w:rFonts w:ascii="Courier New" w:cs="Courier New" w:eastAsia="Courier New" w:hAnsi="Courier New"/>
+          <w:color w:val="7f6000"/>
+          <w:sz w:val="18"/>
+          <w:szCs w:val="18"/>
+          <w:rtl w:val="0"/>
+        </w:rPr>
+        <w:t xml:space="preserve">&lt;ab&gt;</w:t>
+      </w:r>
+      <w:r>
+        <w:rPr>
+          <w:color w:val="000000"/>
+          <w:rtl w:val="0"/>
+        </w:rPr>
+        <w:t xml:space="preserve">Qui portent bien tost</w:t>
+      </w:r>
+      <w:r>
+        <w:rPr>
+          <w:b w:val="0"/>
+          <w:color w:val="000000"/>
+          <w:rtl w:val="0"/>
+        </w:rPr>
+        <w:t xml:space="preserve"> </w:t>
+      </w:r>
+      <w:r>
+        <w:rPr>
+          <w:b w:val="0"/>
+          <w:color w:val="000000"/>
+          <w:rtl w:val="0"/>
+        </w:rPr>
+        <w:t xml:space="preserve">fruit s</w:t>
+      </w:r>
+      <w:r>
+        <w:rPr>
+          <w:color w:val="000000"/>
+          <w:rtl w:val="0"/>
+        </w:rPr>
+        <w:t xml:space="preserve">e viellessent et ne durent</w:t>
+      </w:r>
+      <w:r>
+        <w:rPr>
+          <w:rFonts w:ascii="Courier New" w:cs="Courier New" w:eastAsia="Courier New" w:hAnsi="Courier New"/>
+          <w:color w:val="a9a9a9"/>
+          <w:sz w:val="18"/>
+          <w:szCs w:val="18"/>
+          <w:rtl w:val="0"/>
+        </w:rPr>
+        <w:t xml:space="preserve">&lt;lb/&gt;</w:t>
+      </w:r>
+      <w:r>
+        <w:rPr>
+          <w:rtl w:val="0"/>
+        </w:rPr>
+      </w:r>
+    </w:p>
+    <w:p>
+      <w:pPr>
+        <w:pBdr>
+          <w:top w:space="0" w:sz="0" w:val="nil"/>
+          <w:left w:space="0" w:sz="0" w:val="nil"/>
+          <w:bottom w:space="0" w:sz="0" w:val="nil"/>
+          <w:right w:space="0" w:sz="0" w:val="nil"/>
+          <w:between w:space="0" w:sz="0" w:val="nil"/>
+        </w:pBdr>
+        <w:shd w:fill="auto" w:val="clear"/>
+        <w:contextualSpacing w:val="0"/>
+        <w:rPr>
+          <w:color w:val="000000"/>
+        </w:rPr>
+      </w:pPr>
+      <w:r>
+        <w:rPr>
+          <w:color w:val="000000"/>
+          <w:rtl w:val="0"/>
+        </w:rPr>
+        <w:t xml:space="preserve">gueres</w:t>
+      </w:r>
+      <w:r>
+        <w:rPr>
+          <w:rFonts w:ascii="Courier New" w:cs="Courier New" w:eastAsia="Courier New" w:hAnsi="Courier New"/>
+          <w:color w:val="7f6000"/>
+          <w:sz w:val="18"/>
+          <w:szCs w:val="18"/>
+          <w:rtl w:val="0"/>
+        </w:rPr>
+        <w:t xml:space="preserve">&lt;/ab&gt;</w:t>
+      </w:r>
+      <w:r>
+        <w:rPr>
+          <w:rtl w:val="0"/>
+        </w:rPr>
+      </w:r>
+    </w:p>
+    <w:p>
+      <w:pPr>
+        <w:pBdr>
+          <w:top w:space="0" w:sz="0" w:val="nil"/>
+          <w:left w:space="0" w:sz="0" w:val="nil"/>
+          <w:bottom w:space="0" w:sz="0" w:val="nil"/>
+          <w:right w:space="0" w:sz="0" w:val="nil"/>
+          <w:between w:space="0" w:sz="0" w:val="nil"/>
+        </w:pBdr>
+        <w:shd w:fill="auto" w:val="clear"/>
+        <w:contextualSpacing w:val="0"/>
+        <w:rPr>
+          <w:color w:val="000000"/>
+        </w:rPr>
+      </w:pPr>
+      <w:r>
+        <w:rPr>
+          <w:color w:val="000000"/>
+          <w:rtl w:val="0"/>
+        </w:rPr>
+        <w:t xml:space="preserve"> </w:t>
+      </w:r>
+      <w:r>
+        <w:rPr>
+          <w:rFonts w:ascii="Courier New" w:cs="Courier New" w:eastAsia="Courier New" w:hAnsi="Courier New"/>
+          <w:color w:val="7f6000"/>
+          <w:sz w:val="18"/>
+          <w:szCs w:val="18"/>
+          <w:rtl w:val="0"/>
+        </w:rPr>
+        <w:t xml:space="preserve">&lt;/div&gt;</w:t>
       </w:r>
       <w:r>
         <w:rPr>
@@ -1457,6 +1587,22 @@
         </w:rPr>
         <w:br w:type="textWrapping"/>
       </w:r>
+    </w:p>
+    <w:p>
+      <w:pPr>
+        <w:pBdr>
+          <w:top w:space="0" w:sz="0" w:val="nil"/>
+          <w:left w:space="0" w:sz="0" w:val="nil"/>
+          <w:bottom w:space="0" w:sz="0" w:val="nil"/>
+          <w:right w:space="0" w:sz="0" w:val="nil"/>
+          <w:between w:space="0" w:sz="0" w:val="nil"/>
+        </w:pBdr>
+        <w:shd w:fill="auto" w:val="clear"/>
+        <w:contextualSpacing w:val="0"/>
+        <w:rPr>
+          <w:color w:val="000000"/>
+        </w:rPr>
+      </w:pPr>
       <w:r>
         <w:rPr>
           <w:rFonts w:ascii="Courier New" w:cs="Courier New" w:eastAsia="Courier New" w:hAnsi="Courier New"/>
@@ -1465,14 +1611,68 @@
           <w:szCs w:val="18"/>
           <w:rtl w:val="0"/>
         </w:rPr>
+        <w:t xml:space="preserve">&lt;div&gt;</w:t>
+      </w:r>
+      <w:r>
+        <w:rPr>
+          <w:color w:val="000000"/>
+          <w:rtl w:val="0"/>
+        </w:rPr>
+        <w:br w:type="textWrapping"/>
+      </w:r>
+      <w:r>
+        <w:rPr>
+          <w:rFonts w:ascii="Courier New" w:cs="Courier New" w:eastAsia="Courier New" w:hAnsi="Courier New"/>
+          <w:color w:val="7f6000"/>
+          <w:sz w:val="18"/>
+          <w:szCs w:val="18"/>
+          <w:rtl w:val="0"/>
+        </w:rPr>
+        <w:t xml:space="preserve">&lt;id&gt;p098v_4&lt;/id&gt;</w:t>
+      </w:r>
+      <w:r>
+        <w:rPr>
+          <w:color w:val="000000"/>
+          <w:rtl w:val="0"/>
+        </w:rPr>
+        <w:br w:type="textWrapping"/>
+      </w:r>
+      <w:r>
+        <w:rPr>
+          <w:rFonts w:ascii="Courier New" w:cs="Courier New" w:eastAsia="Courier New" w:hAnsi="Courier New"/>
+          <w:color w:val="7f6000"/>
+          <w:sz w:val="18"/>
+          <w:szCs w:val="18"/>
+          <w:rtl w:val="0"/>
+        </w:rPr>
         <w:t xml:space="preserve">&lt;head&gt;</w:t>
       </w:r>
       <w:r>
         <w:rPr>
-          <w:color w:val="000000"/>
-          <w:rtl w:val="0"/>
-        </w:rPr>
-        <w:t xml:space="preserve">Abres</w:t>
+          <w:rFonts w:ascii="Courier New" w:cs="Courier New" w:eastAsia="Courier New" w:hAnsi="Courier New"/>
+          <w:color w:val="0000ff"/>
+          <w:sz w:val="18"/>
+          <w:szCs w:val="18"/>
+          <w:rtl w:val="0"/>
+        </w:rPr>
+        <w:t xml:space="preserve">&lt;al&gt;</w:t>
+      </w:r>
+      <w:r>
+        <w:rPr>
+          <w:color w:val="000000"/>
+          <w:rtl w:val="0"/>
+        </w:rPr>
+        <w:t xml:space="preserve">Oyseaulx</w:t>
+      </w:r>
+      <w:r>
+        <w:rPr>
+          <w:rFonts w:ascii="Courier New" w:cs="Courier New" w:eastAsia="Courier New" w:hAnsi="Courier New"/>
+          <w:color w:val="0000ff"/>
+          <w:sz w:val="18"/>
+          <w:szCs w:val="18"/>
+          <w:rtl w:val="0"/>
+        </w:rPr>
+        <w:t xml:space="preserve">&lt;/al&gt;</w:t>
       </w:r>
       <w:r>
         <w:rPr>
@@ -1520,7 +1720,229 @@
           <w:color w:val="000000"/>
           <w:rtl w:val="0"/>
         </w:rPr>
-        <w:t xml:space="preserve">Qui portent bien tost</w:t>
+        <w:t xml:space="preserve">Qui ont este nourris a la </w:t>
+      </w:r>
+      <w:r>
+        <w:rPr>
+          <w:rFonts w:ascii="Courier New" w:cs="Courier New" w:eastAsia="Courier New" w:hAnsi="Courier New"/>
+          <w:color w:val="0000ff"/>
+          <w:sz w:val="18"/>
+          <w:szCs w:val="18"/>
+          <w:rtl w:val="0"/>
+        </w:rPr>
+        <w:t xml:space="preserve">&lt;tl&gt;</w:t>
+      </w:r>
+      <w:r>
+        <w:rPr>
+          <w:color w:val="000000"/>
+          <w:rtl w:val="0"/>
+        </w:rPr>
+        <w:t xml:space="preserve">broche</w:t>
+      </w:r>
+      <w:r>
+        <w:rPr>
+          <w:rFonts w:ascii="Courier New" w:cs="Courier New" w:eastAsia="Courier New" w:hAnsi="Courier New"/>
+          <w:color w:val="0000ff"/>
+          <w:sz w:val="18"/>
+          <w:szCs w:val="18"/>
+          <w:rtl w:val="0"/>
+        </w:rPr>
+        <w:t xml:space="preserve">&lt;/tl&gt;</w:t>
+      </w:r>
+      <w:r>
+        <w:rPr>
+          <w:color w:val="000000"/>
+          <w:rtl w:val="0"/>
+        </w:rPr>
+        <w:t xml:space="preserve"> ne siflent pas parmy les</w:t>
+      </w:r>
+      <w:r>
+        <w:rPr>
+          <w:rFonts w:ascii="Courier New" w:cs="Courier New" w:eastAsia="Courier New" w:hAnsi="Courier New"/>
+          <w:color w:val="a9a9a9"/>
+          <w:sz w:val="18"/>
+          <w:szCs w:val="18"/>
+          <w:rtl w:val="0"/>
+        </w:rPr>
+        <w:t xml:space="preserve">&lt;lb/&gt;</w:t>
+      </w:r>
+      <w:r>
+        <w:rPr>
+          <w:rtl w:val="0"/>
+        </w:rPr>
+      </w:r>
+    </w:p>
+    <w:p>
+      <w:pPr>
+        <w:pBdr>
+          <w:top w:space="0" w:sz="0" w:val="nil"/>
+          <w:left w:space="0" w:sz="0" w:val="nil"/>
+          <w:bottom w:space="0" w:sz="0" w:val="nil"/>
+          <w:right w:space="0" w:sz="0" w:val="nil"/>
+          <w:between w:space="0" w:sz="0" w:val="nil"/>
+        </w:pBdr>
+        <w:shd w:fill="auto" w:val="clear"/>
+        <w:contextualSpacing w:val="0"/>
+        <w:rPr>
+          <w:color w:val="000000"/>
+        </w:rPr>
+      </w:pPr>
+      <w:r>
+        <w:rPr>
+          <w:color w:val="000000"/>
+          <w:rtl w:val="0"/>
+        </w:rPr>
+        <w:t xml:space="preserve">aultres en compaigne</w:t>
+      </w:r>
+      <w:commentRangeStart w:id="0"/>
+      <w:r>
+        <w:rPr>
+          <w:color w:val="000000"/>
+          <w:rtl w:val="0"/>
+        </w:rPr>
+        <w:t xml:space="preserve">e</w:t>
+      </w:r>
+      <w:commentRangeEnd w:id="0"/>
+      <w:r>
+        <w:commentReference w:id="0"/>
+      </w:r>
+      <w:r>
+        <w:rPr>
+          <w:color w:val="000000"/>
+          <w:rtl w:val="0"/>
+        </w:rPr>
+        <w:t xml:space="preserve"> silz ne sont en une cage a part</w:t>
+      </w:r>
+      <w:r>
+        <w:rPr>
+          <w:rFonts w:ascii="Courier New" w:cs="Courier New" w:eastAsia="Courier New" w:hAnsi="Courier New"/>
+          <w:color w:val="a9a9a9"/>
+          <w:sz w:val="18"/>
+          <w:szCs w:val="18"/>
+          <w:rtl w:val="0"/>
+        </w:rPr>
+        <w:t xml:space="preserve">&lt;lb/&gt;</w:t>
+      </w:r>
+      <w:r>
+        <w:rPr>
+          <w:rtl w:val="0"/>
+        </w:rPr>
+      </w:r>
+    </w:p>
+    <w:p>
+      <w:pPr>
+        <w:pBdr>
+          <w:top w:space="0" w:sz="0" w:val="nil"/>
+          <w:left w:space="0" w:sz="0" w:val="nil"/>
+          <w:bottom w:space="0" w:sz="0" w:val="nil"/>
+          <w:right w:space="0" w:sz="0" w:val="nil"/>
+          <w:between w:space="0" w:sz="0" w:val="nil"/>
+        </w:pBdr>
+        <w:shd w:fill="auto" w:val="clear"/>
+        <w:contextualSpacing w:val="0"/>
+        <w:rPr>
+          <w:color w:val="000000"/>
+        </w:rPr>
+      </w:pPr>
+      <w:r>
+        <w:rPr>
+          <w:color w:val="000000"/>
+          <w:rtl w:val="0"/>
+        </w:rPr>
+        <w:t xml:space="preserve">Pour les bien aprendre a sifler il les fault prendre au</w:t>
+      </w:r>
+      <w:r>
+        <w:rPr>
+          <w:rFonts w:ascii="Courier New" w:cs="Courier New" w:eastAsia="Courier New" w:hAnsi="Courier New"/>
+          <w:color w:val="a9a9a9"/>
+          <w:sz w:val="18"/>
+          <w:szCs w:val="18"/>
+          <w:rtl w:val="0"/>
+        </w:rPr>
+        <w:t xml:space="preserve">&lt;lb/&gt;</w:t>
+      </w:r>
+      <w:r>
+        <w:rPr>
+          <w:rtl w:val="0"/>
+        </w:rPr>
+      </w:r>
+    </w:p>
+    <w:p>
+      <w:pPr>
+        <w:pBdr>
+          <w:top w:space="0" w:sz="0" w:val="nil"/>
+          <w:left w:space="0" w:sz="0" w:val="nil"/>
+          <w:bottom w:space="0" w:sz="0" w:val="nil"/>
+          <w:right w:space="0" w:sz="0" w:val="nil"/>
+          <w:between w:space="0" w:sz="0" w:val="nil"/>
+        </w:pBdr>
+        <w:shd w:fill="auto" w:val="clear"/>
+        <w:contextualSpacing w:val="0"/>
+        <w:rPr>
+          <w:color w:val="000000"/>
+        </w:rPr>
+      </w:pPr>
+      <w:r>
+        <w:rPr>
+          <w:color w:val="000000"/>
+          <w:rtl w:val="0"/>
+        </w:rPr>
+        <w:t xml:space="preserve">nid plustost quils ne voyent &amp;</w:t>
+      </w:r>
+      <w:r>
+        <w:rPr>
+          <w:rFonts w:ascii="Courier New" w:cs="Courier New" w:eastAsia="Courier New" w:hAnsi="Courier New"/>
+          <w:color w:val="a9a9a9"/>
+          <w:sz w:val="18"/>
+          <w:szCs w:val="18"/>
+          <w:rtl w:val="0"/>
+        </w:rPr>
+        <w:t xml:space="preserve">amp;</w:t>
+      </w:r>
+      <w:r>
+        <w:rPr>
+          <w:color w:val="000000"/>
+          <w:rtl w:val="0"/>
+        </w:rPr>
+        <w:t xml:space="preserve"> les couvrir de </w:t>
+      </w:r>
+      <w:r>
+        <w:rPr>
+          <w:rFonts w:ascii="Courier New" w:cs="Courier New" w:eastAsia="Courier New" w:hAnsi="Courier New"/>
+          <w:b w:val="0"/>
+          <w:color w:val="0000ff"/>
+          <w:sz w:val="18"/>
+          <w:szCs w:val="18"/>
+          <w:rtl w:val="0"/>
+        </w:rPr>
+        <w:t xml:space="preserve">&lt;m&gt;</w:t>
+      </w:r>
+      <w:r>
+        <w:rPr>
+          <w:b w:val="0"/>
+          <w:color w:val="000000"/>
+          <w:rtl w:val="0"/>
+        </w:rPr>
+        <w:t xml:space="preserve">d</w:t>
+      </w:r>
+      <w:r>
+        <w:rPr>
+          <w:b w:val="0"/>
+          <w:color w:val="000000"/>
+          <w:rtl w:val="0"/>
+        </w:rPr>
+        <w:t xml:space="preserve">uvet</w:t>
+      </w:r>
+      <w:r>
+        <w:rPr>
+          <w:rFonts w:ascii="Courier New" w:cs="Courier New" w:eastAsia="Courier New" w:hAnsi="Courier New"/>
+          <w:b w:val="0"/>
+          <w:color w:val="0000ff"/>
+          <w:sz w:val="18"/>
+          <w:szCs w:val="18"/>
+          <w:rtl w:val="0"/>
+        </w:rPr>
+        <w:t xml:space="preserve">&lt;/m&gt;</w:t>
       </w:r>
       <w:r>
         <w:rPr>
@@ -1532,18 +1954,10 @@
       </w:r>
       <w:r>
         <w:rPr>
-          <w:b w:val="0"/>
-          <w:color w:val="000000"/>
-          <w:rtl w:val="0"/>
-        </w:rPr>
-        <w:t xml:space="preserve">fruit s</w:t>
-      </w:r>
-      <w:r>
-        <w:rPr>
-          <w:color w:val="000000"/>
-          <w:rtl w:val="0"/>
-        </w:rPr>
-        <w:t xml:space="preserve">e viellessent et ne durent</w:t>
+          <w:color w:val="000000"/>
+          <w:rtl w:val="0"/>
+        </w:rPr>
+        <w:t xml:space="preserve">ou dune</w:t>
       </w:r>
       <w:r>
         <w:rPr>
@@ -1578,10 +1992,127 @@
       </w:pPr>
       <w:r>
         <w:rPr>
-          <w:color w:val="000000"/>
-          <w:rtl w:val="0"/>
-        </w:rPr>
-        <w:t xml:space="preserve">gueres</w:t>
+          <w:rFonts w:ascii="Courier New" w:cs="Courier New" w:eastAsia="Courier New" w:hAnsi="Courier New"/>
+          <w:b w:val="0"/>
+          <w:color w:val="0000ff"/>
+          <w:sz w:val="18"/>
+          <w:szCs w:val="18"/>
+          <w:rtl w:val="0"/>
+        </w:rPr>
+        <w:t xml:space="preserve">&lt;m&gt;</w:t>
+      </w:r>
+      <w:r>
+        <w:rPr>
+          <w:b w:val="0"/>
+          <w:color w:val="000000"/>
+          <w:rtl w:val="0"/>
+        </w:rPr>
+        <w:t xml:space="preserve">p</w:t>
+      </w:r>
+      <w:r>
+        <w:rPr>
+          <w:b w:val="0"/>
+          <w:color w:val="000000"/>
+          <w:rtl w:val="0"/>
+        </w:rPr>
+        <w:t xml:space="preserve">eau de </w:t>
+      </w:r>
+      <w:r>
+        <w:rPr>
+          <w:rFonts w:ascii="Courier New" w:cs="Courier New" w:eastAsia="Courier New" w:hAnsi="Courier New"/>
+          <w:b w:val="0"/>
+          <w:color w:val="0000ff"/>
+          <w:sz w:val="18"/>
+          <w:szCs w:val="18"/>
+          <w:rtl w:val="0"/>
+        </w:rPr>
+        <w:t xml:space="preserve">&lt;al&gt;</w:t>
+      </w:r>
+      <w:r>
+        <w:rPr>
+          <w:b w:val="0"/>
+          <w:color w:val="000000"/>
+          <w:rtl w:val="0"/>
+        </w:rPr>
+        <w:t xml:space="preserve">lievre</w:t>
+      </w:r>
+      <w:r>
+        <w:rPr>
+          <w:rFonts w:ascii="Courier New" w:cs="Courier New" w:eastAsia="Courier New" w:hAnsi="Courier New"/>
+          <w:b w:val="0"/>
+          <w:color w:val="0000ff"/>
+          <w:sz w:val="18"/>
+          <w:szCs w:val="18"/>
+          <w:rtl w:val="0"/>
+        </w:rPr>
+        <w:t xml:space="preserve">&lt;/al&gt;&lt;/m&gt;</w:t>
+      </w:r>
+      <w:r>
+        <w:rPr>
+          <w:b w:val="0"/>
+          <w:color w:val="000000"/>
+          <w:rtl w:val="0"/>
+        </w:rPr>
+        <w:t xml:space="preserve"> </w:t>
+      </w:r>
+      <w:r>
+        <w:rPr>
+          <w:color w:val="000000"/>
+          <w:rtl w:val="0"/>
+        </w:rPr>
+        <w:t xml:space="preserve">Ainsy nayant point veu leur pere et cogneu</w:t>
+      </w:r>
+      <w:r>
+        <w:rPr>
+          <w:rFonts w:ascii="Courier New" w:cs="Courier New" w:eastAsia="Courier New" w:hAnsi="Courier New"/>
+          <w:color w:val="a9a9a9"/>
+          <w:sz w:val="18"/>
+          <w:szCs w:val="18"/>
+          <w:rtl w:val="0"/>
+        </w:rPr>
+        <w:t xml:space="preserve">&lt;lb/&gt;</w:t>
+      </w:r>
+      <w:r>
+        <w:rPr>
+          <w:rtl w:val="0"/>
+        </w:rPr>
+      </w:r>
+    </w:p>
+    <w:p>
+      <w:pPr>
+        <w:pBdr>
+          <w:top w:space="0" w:sz="0" w:val="nil"/>
+          <w:left w:space="0" w:sz="0" w:val="nil"/>
+          <w:bottom w:space="0" w:sz="0" w:val="nil"/>
+          <w:right w:space="0" w:sz="0" w:val="nil"/>
+          <w:between w:space="0" w:sz="0" w:val="nil"/>
+        </w:pBdr>
+        <w:shd w:fill="auto" w:val="clear"/>
+        <w:contextualSpacing w:val="0"/>
+        <w:rPr>
+          <w:color w:val="000000"/>
+        </w:rPr>
+      </w:pPr>
+      <w:r>
+        <w:rPr>
+          <w:color w:val="000000"/>
+          <w:rtl w:val="0"/>
+        </w:rPr>
+        <w:t xml:space="preserve">sa voix ilz aprenent mieux le </w:t>
+      </w:r>
+      <w:r>
+        <w:rPr>
+          <w:color w:val="000000"/>
+          <w:rtl w:val="0"/>
+        </w:rPr>
+        <w:t xml:space="preserve">f</w:t>
+      </w:r>
+      <w:r>
+        <w:rPr>
+          <w:color w:val="000000"/>
+          <w:rtl w:val="0"/>
+        </w:rPr>
+        <w:t xml:space="preserve">ifler quon leur enseigne</w:t>
       </w:r>
       <w:r>
         <w:rPr>
@@ -1616,13 +2147,6 @@
       </w:pPr>
       <w:r>
         <w:rPr>
-          <w:color w:val="000000"/>
-          <w:rtl w:val="0"/>
-        </w:rPr>
-        <w:t xml:space="preserve"> </w:t>
-      </w:r>
-      <w:r>
-        <w:rPr>
           <w:rFonts w:ascii="Courier New" w:cs="Courier New" w:eastAsia="Courier New" w:hAnsi="Courier New"/>
           <w:color w:val="7f6000"/>
           <w:sz w:val="18"/>
@@ -1679,616 +2203,7 @@
           <w:szCs w:val="18"/>
           <w:rtl w:val="0"/>
         </w:rPr>
-        <w:t xml:space="preserve">&lt;id&gt;</w:t>
-      </w:r>
-      <w:r>
-        <w:rPr>
-          <w:color w:val="000000"/>
-          <w:rtl w:val="0"/>
-        </w:rPr>
-        <w:t xml:space="preserve">p098v_4</w:t>
-      </w:r>
-      <w:r>
-        <w:rPr>
-          <w:rFonts w:ascii="Courier New" w:cs="Courier New" w:eastAsia="Courier New" w:hAnsi="Courier New"/>
-          <w:color w:val="7f6000"/>
-          <w:sz w:val="18"/>
-          <w:szCs w:val="18"/>
-          <w:rtl w:val="0"/>
-        </w:rPr>
-        <w:t xml:space="preserve">&lt;/id&gt;</w:t>
-      </w:r>
-      <w:r>
-        <w:rPr>
-          <w:color w:val="000000"/>
-          <w:rtl w:val="0"/>
-        </w:rPr>
-        <w:br w:type="textWrapping"/>
-      </w:r>
-      <w:r>
-        <w:rPr>
-          <w:rFonts w:ascii="Courier New" w:cs="Courier New" w:eastAsia="Courier New" w:hAnsi="Courier New"/>
-          <w:color w:val="7f6000"/>
-          <w:sz w:val="18"/>
-          <w:szCs w:val="18"/>
-          <w:rtl w:val="0"/>
-        </w:rPr>
-        <w:t xml:space="preserve">&lt;head&gt;</w:t>
-      </w:r>
-      <w:r>
-        <w:rPr>
-          <w:rFonts w:ascii="Courier New" w:cs="Courier New" w:eastAsia="Courier New" w:hAnsi="Courier New"/>
-          <w:color w:val="0000ff"/>
-          <w:sz w:val="18"/>
-          <w:szCs w:val="18"/>
-          <w:rtl w:val="0"/>
-        </w:rPr>
-        <w:t xml:space="preserve">&lt;al&gt;</w:t>
-      </w:r>
-      <w:r>
-        <w:rPr>
-          <w:color w:val="000000"/>
-          <w:rtl w:val="0"/>
-        </w:rPr>
-        <w:t xml:space="preserve">Oyseaulx</w:t>
-      </w:r>
-      <w:r>
-        <w:rPr>
-          <w:rFonts w:ascii="Courier New" w:cs="Courier New" w:eastAsia="Courier New" w:hAnsi="Courier New"/>
-          <w:color w:val="0000ff"/>
-          <w:sz w:val="18"/>
-          <w:szCs w:val="18"/>
-          <w:rtl w:val="0"/>
-        </w:rPr>
-        <w:t xml:space="preserve">&lt;/al&gt;</w:t>
-      </w:r>
-      <w:r>
-        <w:rPr>
-          <w:rFonts w:ascii="Courier New" w:cs="Courier New" w:eastAsia="Courier New" w:hAnsi="Courier New"/>
-          <w:color w:val="7f6000"/>
-          <w:sz w:val="18"/>
-          <w:szCs w:val="18"/>
-          <w:rtl w:val="0"/>
-        </w:rPr>
-        <w:t xml:space="preserve">&lt;/head&gt;</w:t>
-      </w:r>
-      <w:r>
-        <w:rPr>
-          <w:rtl w:val="0"/>
-        </w:rPr>
-      </w:r>
-    </w:p>
-    <w:p>
-      <w:pPr>
-        <w:pBdr>
-          <w:top w:space="0" w:sz="0" w:val="nil"/>
-          <w:left w:space="0" w:sz="0" w:val="nil"/>
-          <w:bottom w:space="0" w:sz="0" w:val="nil"/>
-          <w:right w:space="0" w:sz="0" w:val="nil"/>
-          <w:between w:space="0" w:sz="0" w:val="nil"/>
-        </w:pBdr>
-        <w:shd w:fill="auto" w:val="clear"/>
-        <w:contextualSpacing w:val="0"/>
-        <w:rPr>
-          <w:color w:val="000000"/>
-        </w:rPr>
-      </w:pPr>
-      <w:r>
-        <w:rPr>
-          <w:rFonts w:ascii="Courier New" w:cs="Courier New" w:eastAsia="Courier New" w:hAnsi="Courier New"/>
-          <w:color w:val="7f6000"/>
-          <w:sz w:val="18"/>
-          <w:szCs w:val="18"/>
-          <w:rtl w:val="0"/>
-        </w:rPr>
-        <w:t xml:space="preserve">&lt;ab&gt;</w:t>
-      </w:r>
-      <w:r>
-        <w:rPr>
-          <w:color w:val="000000"/>
-          <w:rtl w:val="0"/>
-        </w:rPr>
-        <w:t xml:space="preserve">Qui ont este nourris a la </w:t>
-      </w:r>
-      <w:r>
-        <w:rPr>
-          <w:rFonts w:ascii="Courier New" w:cs="Courier New" w:eastAsia="Courier New" w:hAnsi="Courier New"/>
-          <w:color w:val="0000ff"/>
-          <w:sz w:val="18"/>
-          <w:szCs w:val="18"/>
-          <w:rtl w:val="0"/>
-        </w:rPr>
-        <w:t xml:space="preserve">&lt;tl&gt;</w:t>
-      </w:r>
-      <w:r>
-        <w:rPr>
-          <w:color w:val="000000"/>
-          <w:rtl w:val="0"/>
-        </w:rPr>
-        <w:t xml:space="preserve">broche</w:t>
-      </w:r>
-      <w:r>
-        <w:rPr>
-          <w:rFonts w:ascii="Courier New" w:cs="Courier New" w:eastAsia="Courier New" w:hAnsi="Courier New"/>
-          <w:color w:val="0000ff"/>
-          <w:sz w:val="18"/>
-          <w:szCs w:val="18"/>
-          <w:rtl w:val="0"/>
-        </w:rPr>
-        <w:t xml:space="preserve">&lt;/tl&gt;</w:t>
-      </w:r>
-      <w:r>
-        <w:rPr>
-          <w:color w:val="000000"/>
-          <w:rtl w:val="0"/>
-        </w:rPr>
-        <w:t xml:space="preserve"> ne siflent pas parmy les</w:t>
-      </w:r>
-      <w:r>
-        <w:rPr>
-          <w:rFonts w:ascii="Courier New" w:cs="Courier New" w:eastAsia="Courier New" w:hAnsi="Courier New"/>
-          <w:color w:val="a9a9a9"/>
-          <w:sz w:val="18"/>
-          <w:szCs w:val="18"/>
-          <w:rtl w:val="0"/>
-        </w:rPr>
-        <w:t xml:space="preserve">&lt;lb/&gt;</w:t>
-      </w:r>
-      <w:r>
-        <w:rPr>
-          <w:rtl w:val="0"/>
-        </w:rPr>
-      </w:r>
-    </w:p>
-    <w:p>
-      <w:pPr>
-        <w:pBdr>
-          <w:top w:space="0" w:sz="0" w:val="nil"/>
-          <w:left w:space="0" w:sz="0" w:val="nil"/>
-          <w:bottom w:space="0" w:sz="0" w:val="nil"/>
-          <w:right w:space="0" w:sz="0" w:val="nil"/>
-          <w:between w:space="0" w:sz="0" w:val="nil"/>
-        </w:pBdr>
-        <w:shd w:fill="auto" w:val="clear"/>
-        <w:contextualSpacing w:val="0"/>
-        <w:rPr>
-          <w:color w:val="000000"/>
-        </w:rPr>
-      </w:pPr>
-      <w:r>
-        <w:rPr>
-          <w:color w:val="000000"/>
-          <w:rtl w:val="0"/>
-        </w:rPr>
-        <w:t xml:space="preserve">aultres en compaigne</w:t>
-      </w:r>
-      <w:commentRangeStart w:id="0"/>
-      <w:r>
-        <w:rPr>
-          <w:color w:val="000000"/>
-          <w:rtl w:val="0"/>
-        </w:rPr>
-        <w:t xml:space="preserve">e</w:t>
-      </w:r>
-      <w:commentRangeEnd w:id="0"/>
-      <w:r>
-        <w:commentReference w:id="0"/>
-      </w:r>
-      <w:r>
-        <w:rPr>
-          <w:color w:val="000000"/>
-          <w:rtl w:val="0"/>
-        </w:rPr>
-        <w:t xml:space="preserve"> silz ne sont en une cage a part</w:t>
-      </w:r>
-      <w:r>
-        <w:rPr>
-          <w:rFonts w:ascii="Courier New" w:cs="Courier New" w:eastAsia="Courier New" w:hAnsi="Courier New"/>
-          <w:color w:val="a9a9a9"/>
-          <w:sz w:val="18"/>
-          <w:szCs w:val="18"/>
-          <w:rtl w:val="0"/>
-        </w:rPr>
-        <w:t xml:space="preserve">&lt;lb/&gt;</w:t>
-      </w:r>
-      <w:r>
-        <w:rPr>
-          <w:rtl w:val="0"/>
-        </w:rPr>
-      </w:r>
-    </w:p>
-    <w:p>
-      <w:pPr>
-        <w:pBdr>
-          <w:top w:space="0" w:sz="0" w:val="nil"/>
-          <w:left w:space="0" w:sz="0" w:val="nil"/>
-          <w:bottom w:space="0" w:sz="0" w:val="nil"/>
-          <w:right w:space="0" w:sz="0" w:val="nil"/>
-          <w:between w:space="0" w:sz="0" w:val="nil"/>
-        </w:pBdr>
-        <w:shd w:fill="auto" w:val="clear"/>
-        <w:contextualSpacing w:val="0"/>
-        <w:rPr>
-          <w:color w:val="000000"/>
-        </w:rPr>
-      </w:pPr>
-      <w:r>
-        <w:rPr>
-          <w:color w:val="000000"/>
-          <w:rtl w:val="0"/>
-        </w:rPr>
-        <w:t xml:space="preserve">Pour les bien aprendre a sifler il les fault prendre au</w:t>
-      </w:r>
-      <w:r>
-        <w:rPr>
-          <w:rFonts w:ascii="Courier New" w:cs="Courier New" w:eastAsia="Courier New" w:hAnsi="Courier New"/>
-          <w:color w:val="a9a9a9"/>
-          <w:sz w:val="18"/>
-          <w:szCs w:val="18"/>
-          <w:rtl w:val="0"/>
-        </w:rPr>
-        <w:t xml:space="preserve">&lt;lb/&gt;</w:t>
-      </w:r>
-      <w:r>
-        <w:rPr>
-          <w:rtl w:val="0"/>
-        </w:rPr>
-      </w:r>
-    </w:p>
-    <w:p>
-      <w:pPr>
-        <w:pBdr>
-          <w:top w:space="0" w:sz="0" w:val="nil"/>
-          <w:left w:space="0" w:sz="0" w:val="nil"/>
-          <w:bottom w:space="0" w:sz="0" w:val="nil"/>
-          <w:right w:space="0" w:sz="0" w:val="nil"/>
-          <w:between w:space="0" w:sz="0" w:val="nil"/>
-        </w:pBdr>
-        <w:shd w:fill="auto" w:val="clear"/>
-        <w:contextualSpacing w:val="0"/>
-        <w:rPr>
-          <w:color w:val="000000"/>
-        </w:rPr>
-      </w:pPr>
-      <w:r>
-        <w:rPr>
-          <w:color w:val="000000"/>
-          <w:rtl w:val="0"/>
-        </w:rPr>
-        <w:t xml:space="preserve">nid plustost quils ne voyent &amp;</w:t>
-      </w:r>
-      <w:r>
-        <w:rPr>
-          <w:rFonts w:ascii="Courier New" w:cs="Courier New" w:eastAsia="Courier New" w:hAnsi="Courier New"/>
-          <w:color w:val="a9a9a9"/>
-          <w:sz w:val="18"/>
-          <w:szCs w:val="18"/>
-          <w:rtl w:val="0"/>
-        </w:rPr>
-        <w:t xml:space="preserve">amp;</w:t>
-      </w:r>
-      <w:r>
-        <w:rPr>
-          <w:color w:val="000000"/>
-          <w:rtl w:val="0"/>
-        </w:rPr>
-        <w:t xml:space="preserve"> les couvrir de </w:t>
-      </w:r>
-      <w:r>
-        <w:rPr>
-          <w:rFonts w:ascii="Courier New" w:cs="Courier New" w:eastAsia="Courier New" w:hAnsi="Courier New"/>
-          <w:b w:val="0"/>
-          <w:color w:val="0000ff"/>
-          <w:sz w:val="18"/>
-          <w:szCs w:val="18"/>
-          <w:rtl w:val="0"/>
-        </w:rPr>
-        <w:t xml:space="preserve">&lt;m&gt;</w:t>
-      </w:r>
-      <w:r>
-        <w:rPr>
-          <w:b w:val="0"/>
-          <w:color w:val="000000"/>
-          <w:rtl w:val="0"/>
-        </w:rPr>
-        <w:t xml:space="preserve">d</w:t>
-      </w:r>
-      <w:r>
-        <w:rPr>
-          <w:b w:val="0"/>
-          <w:color w:val="000000"/>
-          <w:rtl w:val="0"/>
-        </w:rPr>
-        <w:t xml:space="preserve">uvet</w:t>
-      </w:r>
-      <w:r>
-        <w:rPr>
-          <w:rFonts w:ascii="Courier New" w:cs="Courier New" w:eastAsia="Courier New" w:hAnsi="Courier New"/>
-          <w:b w:val="0"/>
-          <w:color w:val="0000ff"/>
-          <w:sz w:val="18"/>
-          <w:szCs w:val="18"/>
-          <w:rtl w:val="0"/>
-        </w:rPr>
-        <w:t xml:space="preserve">&lt;/m&gt;</w:t>
-      </w:r>
-      <w:r>
-        <w:rPr>
-          <w:b w:val="0"/>
-          <w:color w:val="000000"/>
-          <w:rtl w:val="0"/>
-        </w:rPr>
-        <w:t xml:space="preserve"> </w:t>
-      </w:r>
-      <w:r>
-        <w:rPr>
-          <w:color w:val="000000"/>
-          <w:rtl w:val="0"/>
-        </w:rPr>
-        <w:t xml:space="preserve">ou dune</w:t>
-      </w:r>
-      <w:r>
-        <w:rPr>
-          <w:rFonts w:ascii="Courier New" w:cs="Courier New" w:eastAsia="Courier New" w:hAnsi="Courier New"/>
-          <w:color w:val="a9a9a9"/>
-          <w:sz w:val="18"/>
-          <w:szCs w:val="18"/>
-          <w:rtl w:val="0"/>
-        </w:rPr>
-        <w:t xml:space="preserve">&lt;lb/&gt;</w:t>
-      </w:r>
-      <w:r>
-        <w:rPr>
-          <w:rtl w:val="0"/>
-        </w:rPr>
-      </w:r>
-    </w:p>
-    <w:p>
-      <w:pPr>
-        <w:pBdr>
-          <w:top w:space="0" w:sz="0" w:val="nil"/>
-          <w:left w:space="0" w:sz="0" w:val="nil"/>
-          <w:bottom w:space="0" w:sz="0" w:val="nil"/>
-          <w:right w:space="0" w:sz="0" w:val="nil"/>
-          <w:between w:space="0" w:sz="0" w:val="nil"/>
-        </w:pBdr>
-        <w:shd w:fill="auto" w:val="clear"/>
-        <w:contextualSpacing w:val="0"/>
-        <w:rPr>
-          <w:color w:val="000000"/>
-        </w:rPr>
-      </w:pPr>
-      <w:r>
-        <w:rPr>
-          <w:rFonts w:ascii="Courier New" w:cs="Courier New" w:eastAsia="Courier New" w:hAnsi="Courier New"/>
-          <w:b w:val="0"/>
-          <w:color w:val="0000ff"/>
-          <w:sz w:val="18"/>
-          <w:szCs w:val="18"/>
-          <w:rtl w:val="0"/>
-        </w:rPr>
-        <w:t xml:space="preserve">&lt;m&gt;</w:t>
-      </w:r>
-      <w:r>
-        <w:rPr>
-          <w:b w:val="0"/>
-          <w:color w:val="000000"/>
-          <w:rtl w:val="0"/>
-        </w:rPr>
-        <w:t xml:space="preserve">p</w:t>
-      </w:r>
-      <w:r>
-        <w:rPr>
-          <w:b w:val="0"/>
-          <w:color w:val="000000"/>
-          <w:rtl w:val="0"/>
-        </w:rPr>
-        <w:t xml:space="preserve">eau de </w:t>
-      </w:r>
-      <w:r>
-        <w:rPr>
-          <w:rFonts w:ascii="Courier New" w:cs="Courier New" w:eastAsia="Courier New" w:hAnsi="Courier New"/>
-          <w:b w:val="0"/>
-          <w:color w:val="0000ff"/>
-          <w:sz w:val="18"/>
-          <w:szCs w:val="18"/>
-          <w:rtl w:val="0"/>
-        </w:rPr>
-        <w:t xml:space="preserve">&lt;al&gt;</w:t>
-      </w:r>
-      <w:r>
-        <w:rPr>
-          <w:b w:val="0"/>
-          <w:color w:val="000000"/>
-          <w:rtl w:val="0"/>
-        </w:rPr>
-        <w:t xml:space="preserve">lievre</w:t>
-      </w:r>
-      <w:r>
-        <w:rPr>
-          <w:rFonts w:ascii="Courier New" w:cs="Courier New" w:eastAsia="Courier New" w:hAnsi="Courier New"/>
-          <w:b w:val="0"/>
-          <w:color w:val="0000ff"/>
-          <w:sz w:val="18"/>
-          <w:szCs w:val="18"/>
-          <w:rtl w:val="0"/>
-        </w:rPr>
-        <w:t xml:space="preserve">&lt;/al&gt;&lt;/m&gt;</w:t>
-      </w:r>
-      <w:r>
-        <w:rPr>
-          <w:b w:val="0"/>
-          <w:color w:val="000000"/>
-          <w:rtl w:val="0"/>
-        </w:rPr>
-        <w:t xml:space="preserve"> </w:t>
-      </w:r>
-      <w:r>
-        <w:rPr>
-          <w:color w:val="000000"/>
-          <w:rtl w:val="0"/>
-        </w:rPr>
-        <w:t xml:space="preserve">Ainsy nayant point veu leur pere et cogneu</w:t>
-      </w:r>
-      <w:r>
-        <w:rPr>
-          <w:rFonts w:ascii="Courier New" w:cs="Courier New" w:eastAsia="Courier New" w:hAnsi="Courier New"/>
-          <w:color w:val="a9a9a9"/>
-          <w:sz w:val="18"/>
-          <w:szCs w:val="18"/>
-          <w:rtl w:val="0"/>
-        </w:rPr>
-        <w:t xml:space="preserve">&lt;lb/&gt;</w:t>
-      </w:r>
-      <w:r>
-        <w:rPr>
-          <w:rtl w:val="0"/>
-        </w:rPr>
-      </w:r>
-    </w:p>
-    <w:p>
-      <w:pPr>
-        <w:pBdr>
-          <w:top w:space="0" w:sz="0" w:val="nil"/>
-          <w:left w:space="0" w:sz="0" w:val="nil"/>
-          <w:bottom w:space="0" w:sz="0" w:val="nil"/>
-          <w:right w:space="0" w:sz="0" w:val="nil"/>
-          <w:between w:space="0" w:sz="0" w:val="nil"/>
-        </w:pBdr>
-        <w:shd w:fill="auto" w:val="clear"/>
-        <w:contextualSpacing w:val="0"/>
-        <w:rPr>
-          <w:color w:val="000000"/>
-        </w:rPr>
-      </w:pPr>
-      <w:r>
-        <w:rPr>
-          <w:color w:val="000000"/>
-          <w:rtl w:val="0"/>
-        </w:rPr>
-        <w:t xml:space="preserve">sa voix ilz aprenent mieux le </w:t>
-      </w:r>
-      <w:r>
-        <w:rPr>
-          <w:color w:val="000000"/>
-          <w:rtl w:val="0"/>
-        </w:rPr>
-        <w:t xml:space="preserve">f</w:t>
-      </w:r>
-      <w:r>
-        <w:rPr>
-          <w:color w:val="000000"/>
-          <w:rtl w:val="0"/>
-        </w:rPr>
-        <w:t xml:space="preserve">ifler quon leur enseigne</w:t>
-      </w:r>
-      <w:r>
-        <w:rPr>
-          <w:rFonts w:ascii="Courier New" w:cs="Courier New" w:eastAsia="Courier New" w:hAnsi="Courier New"/>
-          <w:color w:val="7f6000"/>
-          <w:sz w:val="18"/>
-          <w:szCs w:val="18"/>
-          <w:rtl w:val="0"/>
-        </w:rPr>
-        <w:t xml:space="preserve">&lt;/ab&gt;</w:t>
-      </w:r>
-      <w:r>
-        <w:rPr>
-          <w:rtl w:val="0"/>
-        </w:rPr>
-      </w:r>
-    </w:p>
-    <w:p>
-      <w:pPr>
-        <w:pBdr>
-          <w:top w:space="0" w:sz="0" w:val="nil"/>
-          <w:left w:space="0" w:sz="0" w:val="nil"/>
-          <w:bottom w:space="0" w:sz="0" w:val="nil"/>
-          <w:right w:space="0" w:sz="0" w:val="nil"/>
-          <w:between w:space="0" w:sz="0" w:val="nil"/>
-        </w:pBdr>
-        <w:shd w:fill="auto" w:val="clear"/>
-        <w:contextualSpacing w:val="0"/>
-        <w:rPr>
-          <w:color w:val="000000"/>
-        </w:rPr>
-      </w:pPr>
-      <w:r>
-        <w:rPr>
-          <w:rFonts w:ascii="Courier New" w:cs="Courier New" w:eastAsia="Courier New" w:hAnsi="Courier New"/>
-          <w:color w:val="7f6000"/>
-          <w:sz w:val="18"/>
-          <w:szCs w:val="18"/>
-          <w:rtl w:val="0"/>
-        </w:rPr>
-        <w:t xml:space="preserve">&lt;/div&gt;</w:t>
-      </w:r>
-      <w:r>
-        <w:rPr>
-          <w:color w:val="000000"/>
-          <w:rtl w:val="0"/>
-        </w:rPr>
-        <w:br w:type="textWrapping"/>
-      </w:r>
-    </w:p>
-    <w:p>
-      <w:pPr>
-        <w:pBdr>
-          <w:top w:space="0" w:sz="0" w:val="nil"/>
-          <w:left w:space="0" w:sz="0" w:val="nil"/>
-          <w:bottom w:space="0" w:sz="0" w:val="nil"/>
-          <w:right w:space="0" w:sz="0" w:val="nil"/>
-          <w:between w:space="0" w:sz="0" w:val="nil"/>
-        </w:pBdr>
-        <w:shd w:fill="auto" w:val="clear"/>
-        <w:contextualSpacing w:val="0"/>
-        <w:rPr>
-          <w:color w:val="000000"/>
-        </w:rPr>
-      </w:pPr>
-      <w:r>
-        <w:rPr>
-          <w:rFonts w:ascii="Courier New" w:cs="Courier New" w:eastAsia="Courier New" w:hAnsi="Courier New"/>
-          <w:color w:val="7f6000"/>
-          <w:sz w:val="18"/>
-          <w:szCs w:val="18"/>
-          <w:rtl w:val="0"/>
-        </w:rPr>
-        <w:t xml:space="preserve">&lt;div&gt;</w:t>
-      </w:r>
-      <w:r>
-        <w:rPr>
-          <w:color w:val="000000"/>
-          <w:rtl w:val="0"/>
-        </w:rPr>
-        <w:br w:type="textWrapping"/>
-      </w:r>
-      <w:r>
-        <w:rPr>
-          <w:rFonts w:ascii="Courier New" w:cs="Courier New" w:eastAsia="Courier New" w:hAnsi="Courier New"/>
-          <w:color w:val="7f6000"/>
-          <w:sz w:val="18"/>
-          <w:szCs w:val="18"/>
-          <w:rtl w:val="0"/>
-        </w:rPr>
-        <w:t xml:space="preserve">&lt;id&gt;</w:t>
-      </w:r>
-      <w:r>
-        <w:rPr>
-          <w:color w:val="000000"/>
-          <w:rtl w:val="0"/>
-        </w:rPr>
-        <w:t xml:space="preserve">p098v_5</w:t>
-      </w:r>
-      <w:r>
-        <w:rPr>
-          <w:rFonts w:ascii="Courier New" w:cs="Courier New" w:eastAsia="Courier New" w:hAnsi="Courier New"/>
-          <w:color w:val="7f6000"/>
-          <w:sz w:val="18"/>
-          <w:szCs w:val="18"/>
-          <w:rtl w:val="0"/>
-        </w:rPr>
-        <w:t xml:space="preserve">&lt;/id&gt;</w:t>
+        <w:t xml:space="preserve">&lt;id&gt;p098v_5&lt;/id&gt;</w:t>
       </w:r>
       <w:r>
         <w:rPr>

--- a/TEMP/input/p098v_EC_+MHS_+_G5/tc_p098v.docx
+++ b/TEMP/input/p098v_EC_+MHS_+_G5/tc_p098v.docx
@@ -3475,7 +3475,7 @@
     </w:p>
     <w:sectPr>
       <w:pgSz w:h="15840" w:w="12240"/>
-      <w:pgMar w:bottom="1440" w:top="1440" w:left="1440" w:right="1440" w:header="0"/>
+      <w:pgMar w:bottom="1440" w:top="1440" w:left="1440" w:right="1440" w:header="0" w:footer="720"/>
       <w:pgNumType w:start="1"/>
     </w:sectPr>
   </w:body>

--- a/TEMP/input/p098v_EC_+MHS_+_G5/tc_p098v.docx
+++ b/TEMP/input/p098v_EC_+MHS_+_G5/tc_p098v.docx
@@ -1808,6 +1808,32 @@
       </w:r>
       <w:r>
         <w:rPr>
+          <w:rFonts w:ascii="Courier New" w:cs="Courier New" w:eastAsia="Courier New" w:hAnsi="Courier New"/>
+          <w:color w:val="0000ff"/>
+          <w:sz w:val="18"/>
+          <w:szCs w:val="18"/>
+          <w:rtl w:val="0"/>
+        </w:rPr>
+        <w:t xml:space="preserve">&lt;comment&gt;</w:t>
+      </w:r>
+      <w:r>
+        <w:rPr>
+          <w:rtl w:val="0"/>
+        </w:rPr>
+        <w:t xml:space="preserve">c_098v_01</w:t>
+      </w:r>
+      <w:r>
+        <w:rPr>
+          <w:rFonts w:ascii="Courier New" w:cs="Courier New" w:eastAsia="Courier New" w:hAnsi="Courier New"/>
+          <w:color w:val="0000ff"/>
+          <w:sz w:val="18"/>
+          <w:szCs w:val="18"/>
+          <w:rtl w:val="0"/>
+        </w:rPr>
+        <w:t xml:space="preserve">&lt;/comment&gt;</w:t>
+      </w:r>
+      <w:r>
+        <w:rPr>
           <w:color w:val="000000"/>
           <w:rtl w:val="0"/>
         </w:rPr>
@@ -2500,6 +2526,19 @@
       <w:commentRangeEnd w:id="1"/>
       <w:r>
         <w:commentReference w:id="1"/>
+      </w:r>
+      <w:r>
+        <w:rPr>
+          <w:color w:val="000000"/>
+          <w:rtl w:val="0"/>
+        </w:rPr>
+        <w:t xml:space="preserve">&lt;com</w:t>
+      </w:r>
+      <w:r>
+        <w:rPr>
+          <w:rtl w:val="0"/>
+        </w:rPr>
+        <w:t xml:space="preserve">ment&gt;c_098v_02&lt;/comment&gt;</w:t>
       </w:r>
       <w:r>
         <w:rPr>
@@ -3285,6 +3324,19 @@
       <w:commentRangeEnd w:id="2"/>
       <w:r>
         <w:commentReference w:id="2"/>
+      </w:r>
+      <w:r>
+        <w:rPr>
+          <w:color w:val="000000"/>
+          <w:rtl w:val="0"/>
+        </w:rPr>
+        <w:t xml:space="preserve">&lt;comment</w:t>
+      </w:r>
+      <w:r>
+        <w:rPr>
+          <w:rtl w:val="0"/>
+        </w:rPr>
+        <w:t xml:space="preserve">&gt;c_098v_03&lt;/comment&gt;</w:t>
       </w:r>
       <w:r>
         <w:rPr>

--- a/TEMP/input/p098v_EC_+MHS_+_G5/tc_p098v.docx
+++ b/TEMP/input/p098v_EC_+MHS_+_G5/tc_p098v.docx
@@ -12,7 +12,6 @@
           <w:between w:space="0" w:sz="0" w:val="nil"/>
         </w:pBdr>
         <w:shd w:fill="auto" w:val="clear"/>
-        <w:contextualSpacing w:val="0"/>
         <w:rPr>
           <w:color w:val="000000"/>
         </w:rPr>
@@ -62,7 +61,6 @@
           <w:between w:space="0" w:sz="0" w:val="nil"/>
         </w:pBdr>
         <w:shd w:fill="auto" w:val="clear"/>
-        <w:contextualSpacing w:val="0"/>
         <w:rPr>
           <w:color w:val="000000"/>
         </w:rPr>
@@ -110,7 +108,6 @@
           <w:between w:space="0" w:sz="0" w:val="nil"/>
         </w:pBdr>
         <w:shd w:fill="auto" w:val="clear"/>
-        <w:contextualSpacing w:val="0"/>
         <w:rPr>
           <w:color w:val="000000"/>
         </w:rPr>
@@ -226,28 +223,26 @@
           <w:between w:space="0" w:sz="0" w:val="nil"/>
         </w:pBdr>
         <w:shd w:fill="auto" w:val="clear"/>
-        <w:contextualSpacing w:val="0"/>
-        <w:rPr>
-          <w:color w:val="000000"/>
-        </w:rPr>
-      </w:pPr>
-      <w:r>
-        <w:rPr>
-          <w:rtl w:val="0"/>
-        </w:rPr>
-      </w:r>
-    </w:p>
-    <w:p>
-      <w:pPr>
-        <w:pBdr>
-          <w:top w:space="0" w:sz="0" w:val="nil"/>
-          <w:left w:space="0" w:sz="0" w:val="nil"/>
-          <w:bottom w:space="0" w:sz="0" w:val="nil"/>
-          <w:right w:space="0" w:sz="0" w:val="nil"/>
-          <w:between w:space="0" w:sz="0" w:val="nil"/>
-        </w:pBdr>
-        <w:shd w:fill="auto" w:val="clear"/>
-        <w:contextualSpacing w:val="0"/>
+        <w:rPr>
+          <w:color w:val="000000"/>
+        </w:rPr>
+      </w:pPr>
+      <w:r>
+        <w:rPr>
+          <w:rtl w:val="0"/>
+        </w:rPr>
+      </w:r>
+    </w:p>
+    <w:p>
+      <w:pPr>
+        <w:pBdr>
+          <w:top w:space="0" w:sz="0" w:val="nil"/>
+          <w:left w:space="0" w:sz="0" w:val="nil"/>
+          <w:bottom w:space="0" w:sz="0" w:val="nil"/>
+          <w:right w:space="0" w:sz="0" w:val="nil"/>
+          <w:between w:space="0" w:sz="0" w:val="nil"/>
+        </w:pBdr>
+        <w:shd w:fill="auto" w:val="clear"/>
         <w:rPr>
           <w:color w:val="000000"/>
         </w:rPr>
@@ -329,7 +324,6 @@
           <w:between w:space="0" w:sz="0" w:val="nil"/>
         </w:pBdr>
         <w:shd w:fill="auto" w:val="clear"/>
-        <w:contextualSpacing w:val="0"/>
         <w:rPr>
           <w:color w:val="000000"/>
         </w:rPr>
@@ -367,7 +361,6 @@
           <w:between w:space="0" w:sz="0" w:val="nil"/>
         </w:pBdr>
         <w:shd w:fill="auto" w:val="clear"/>
-        <w:contextualSpacing w:val="0"/>
         <w:rPr>
           <w:color w:val="000000"/>
         </w:rPr>
@@ -407,7 +400,6 @@
           <w:between w:space="0" w:sz="0" w:val="nil"/>
         </w:pBdr>
         <w:shd w:fill="auto" w:val="clear"/>
-        <w:contextualSpacing w:val="0"/>
         <w:rPr>
           <w:color w:val="000000"/>
         </w:rPr>
@@ -546,7 +538,6 @@
           <w:between w:space="0" w:sz="0" w:val="nil"/>
         </w:pBdr>
         <w:shd w:fill="auto" w:val="clear"/>
-        <w:contextualSpacing w:val="0"/>
         <w:rPr>
           <w:color w:val="000000"/>
         </w:rPr>
@@ -638,7 +629,6 @@
           <w:between w:space="0" w:sz="0" w:val="nil"/>
         </w:pBdr>
         <w:shd w:fill="auto" w:val="clear"/>
-        <w:contextualSpacing w:val="0"/>
         <w:rPr>
           <w:color w:val="000000"/>
         </w:rPr>
@@ -756,7 +746,6 @@
           <w:between w:space="0" w:sz="0" w:val="nil"/>
         </w:pBdr>
         <w:shd w:fill="auto" w:val="clear"/>
-        <w:contextualSpacing w:val="0"/>
         <w:rPr>
           <w:color w:val="000000"/>
         </w:rPr>
@@ -965,7 +954,6 @@
           <w:between w:space="0" w:sz="0" w:val="nil"/>
         </w:pBdr>
         <w:shd w:fill="auto" w:val="clear"/>
-        <w:contextualSpacing w:val="0"/>
         <w:rPr>
           <w:color w:val="000000"/>
         </w:rPr>
@@ -1003,7 +991,6 @@
           <w:between w:space="0" w:sz="0" w:val="nil"/>
         </w:pBdr>
         <w:shd w:fill="auto" w:val="clear"/>
-        <w:contextualSpacing w:val="0"/>
         <w:rPr>
           <w:color w:val="000000"/>
         </w:rPr>
@@ -1139,7 +1126,6 @@
           <w:between w:space="0" w:sz="0" w:val="nil"/>
         </w:pBdr>
         <w:shd w:fill="auto" w:val="clear"/>
-        <w:contextualSpacing w:val="0"/>
         <w:rPr>
           <w:color w:val="000000"/>
         </w:rPr>
@@ -1247,7 +1233,6 @@
           <w:between w:space="0" w:sz="0" w:val="nil"/>
         </w:pBdr>
         <w:shd w:fill="auto" w:val="clear"/>
-        <w:contextualSpacing w:val="0"/>
         <w:rPr>
           <w:color w:val="000000"/>
         </w:rPr>
@@ -1334,7 +1319,6 @@
           <w:between w:space="0" w:sz="0" w:val="nil"/>
         </w:pBdr>
         <w:shd w:fill="auto" w:val="clear"/>
-        <w:contextualSpacing w:val="0"/>
         <w:rPr>
           <w:color w:val="000000"/>
         </w:rPr>
@@ -1367,7 +1351,6 @@
           <w:between w:space="0" w:sz="0" w:val="nil"/>
         </w:pBdr>
         <w:shd w:fill="auto" w:val="clear"/>
-        <w:contextualSpacing w:val="0"/>
         <w:rPr>
           <w:color w:val="000000"/>
         </w:rPr>
@@ -1449,7 +1432,6 @@
           <w:between w:space="0" w:sz="0" w:val="nil"/>
         </w:pBdr>
         <w:shd w:fill="auto" w:val="clear"/>
-        <w:contextualSpacing w:val="0"/>
         <w:rPr>
           <w:color w:val="000000"/>
         </w:rPr>
@@ -1520,7 +1502,6 @@
           <w:between w:space="0" w:sz="0" w:val="nil"/>
         </w:pBdr>
         <w:shd w:fill="auto" w:val="clear"/>
-        <w:contextualSpacing w:val="0"/>
         <w:rPr>
           <w:color w:val="000000"/>
         </w:rPr>
@@ -1558,7 +1539,6 @@
           <w:between w:space="0" w:sz="0" w:val="nil"/>
         </w:pBdr>
         <w:shd w:fill="auto" w:val="clear"/>
-        <w:contextualSpacing w:val="0"/>
         <w:rPr>
           <w:color w:val="000000"/>
         </w:rPr>
@@ -1598,7 +1578,6 @@
           <w:between w:space="0" w:sz="0" w:val="nil"/>
         </w:pBdr>
         <w:shd w:fill="auto" w:val="clear"/>
-        <w:contextualSpacing w:val="0"/>
         <w:rPr>
           <w:color w:val="000000"/>
         </w:rPr>
@@ -1700,7 +1679,6 @@
           <w:between w:space="0" w:sz="0" w:val="nil"/>
         </w:pBdr>
         <w:shd w:fill="auto" w:val="clear"/>
-        <w:contextualSpacing w:val="0"/>
         <w:rPr>
           <w:color w:val="000000"/>
         </w:rPr>
@@ -1782,7 +1760,6 @@
           <w:between w:space="0" w:sz="0" w:val="nil"/>
         </w:pBdr>
         <w:shd w:fill="auto" w:val="clear"/>
-        <w:contextualSpacing w:val="0"/>
         <w:rPr>
           <w:color w:val="000000"/>
         </w:rPr>
@@ -1865,7 +1842,6 @@
           <w:between w:space="0" w:sz="0" w:val="nil"/>
         </w:pBdr>
         <w:shd w:fill="auto" w:val="clear"/>
-        <w:contextualSpacing w:val="0"/>
         <w:rPr>
           <w:color w:val="000000"/>
         </w:rPr>
@@ -1903,7 +1879,6 @@
           <w:between w:space="0" w:sz="0" w:val="nil"/>
         </w:pBdr>
         <w:shd w:fill="auto" w:val="clear"/>
-        <w:contextualSpacing w:val="0"/>
         <w:rPr>
           <w:color w:val="000000"/>
         </w:rPr>
@@ -2011,7 +1986,6 @@
           <w:between w:space="0" w:sz="0" w:val="nil"/>
         </w:pBdr>
         <w:shd w:fill="auto" w:val="clear"/>
-        <w:contextualSpacing w:val="0"/>
         <w:rPr>
           <w:color w:val="000000"/>
         </w:rPr>
@@ -2114,7 +2088,6 @@
           <w:between w:space="0" w:sz="0" w:val="nil"/>
         </w:pBdr>
         <w:shd w:fill="auto" w:val="clear"/>
-        <w:contextualSpacing w:val="0"/>
         <w:rPr>
           <w:color w:val="000000"/>
         </w:rPr>
@@ -2166,7 +2139,6 @@
           <w:between w:space="0" w:sz="0" w:val="nil"/>
         </w:pBdr>
         <w:shd w:fill="auto" w:val="clear"/>
-        <w:contextualSpacing w:val="0"/>
         <w:rPr>
           <w:color w:val="000000"/>
         </w:rPr>
@@ -2199,7 +2171,6 @@
           <w:between w:space="0" w:sz="0" w:val="nil"/>
         </w:pBdr>
         <w:shd w:fill="auto" w:val="clear"/>
-        <w:contextualSpacing w:val="0"/>
         <w:rPr>
           <w:color w:val="000000"/>
         </w:rPr>
@@ -2281,7 +2252,6 @@
           <w:between w:space="0" w:sz="0" w:val="nil"/>
         </w:pBdr>
         <w:shd w:fill="auto" w:val="clear"/>
-        <w:contextualSpacing w:val="0"/>
         <w:rPr>
           <w:color w:val="000000"/>
         </w:rPr>
@@ -2442,7 +2412,6 @@
           <w:between w:space="0" w:sz="0" w:val="nil"/>
         </w:pBdr>
         <w:shd w:fill="auto" w:val="clear"/>
-        <w:contextualSpacing w:val="0"/>
         <w:rPr>
           <w:color w:val="000000"/>
         </w:rPr>
@@ -2587,7 +2556,6 @@
           <w:between w:space="0" w:sz="0" w:val="nil"/>
         </w:pBdr>
         <w:shd w:fill="auto" w:val="clear"/>
-        <w:contextualSpacing w:val="0"/>
         <w:rPr>
           <w:strike w:val="0"/>
           <w:color w:val="000000"/>
@@ -2734,7 +2702,6 @@
           <w:between w:space="0" w:sz="0" w:val="nil"/>
         </w:pBdr>
         <w:shd w:fill="auto" w:val="clear"/>
-        <w:contextualSpacing w:val="0"/>
         <w:rPr>
           <w:color w:val="000000"/>
         </w:rPr>
@@ -2799,7 +2766,6 @@
           <w:between w:space="0" w:sz="0" w:val="nil"/>
         </w:pBdr>
         <w:shd w:fill="auto" w:val="clear"/>
-        <w:contextualSpacing w:val="0"/>
         <w:rPr>
           <w:color w:val="000000"/>
         </w:rPr>
@@ -2965,7 +2931,6 @@
           <w:between w:space="0" w:sz="0" w:val="nil"/>
         </w:pBdr>
         <w:shd w:fill="auto" w:val="clear"/>
-        <w:contextualSpacing w:val="0"/>
         <w:rPr>
           <w:color w:val="000000"/>
         </w:rPr>
@@ -3067,28 +3032,26 @@
           <w:between w:space="0" w:sz="0" w:val="nil"/>
         </w:pBdr>
         <w:shd w:fill="auto" w:val="clear"/>
-        <w:contextualSpacing w:val="0"/>
-        <w:rPr>
-          <w:color w:val="000000"/>
-        </w:rPr>
-      </w:pPr>
-      <w:r>
-        <w:rPr>
-          <w:rtl w:val="0"/>
-        </w:rPr>
-      </w:r>
-    </w:p>
-    <w:p>
-      <w:pPr>
-        <w:pBdr>
-          <w:top w:space="0" w:sz="0" w:val="nil"/>
-          <w:left w:space="0" w:sz="0" w:val="nil"/>
-          <w:bottom w:space="0" w:sz="0" w:val="nil"/>
-          <w:right w:space="0" w:sz="0" w:val="nil"/>
-          <w:between w:space="0" w:sz="0" w:val="nil"/>
-        </w:pBdr>
-        <w:shd w:fill="auto" w:val="clear"/>
-        <w:contextualSpacing w:val="0"/>
+        <w:rPr>
+          <w:color w:val="000000"/>
+        </w:rPr>
+      </w:pPr>
+      <w:r>
+        <w:rPr>
+          <w:rtl w:val="0"/>
+        </w:rPr>
+      </w:r>
+    </w:p>
+    <w:p>
+      <w:pPr>
+        <w:pBdr>
+          <w:top w:space="0" w:sz="0" w:val="nil"/>
+          <w:left w:space="0" w:sz="0" w:val="nil"/>
+          <w:bottom w:space="0" w:sz="0" w:val="nil"/>
+          <w:right w:space="0" w:sz="0" w:val="nil"/>
+          <w:between w:space="0" w:sz="0" w:val="nil"/>
+        </w:pBdr>
+        <w:shd w:fill="auto" w:val="clear"/>
         <w:rPr>
           <w:color w:val="000000"/>
         </w:rPr>
@@ -3189,7 +3152,6 @@
           <w:between w:space="0" w:sz="0" w:val="nil"/>
         </w:pBdr>
         <w:shd w:fill="auto" w:val="clear"/>
-        <w:contextualSpacing w:val="0"/>
         <w:rPr>
           <w:color w:val="000000"/>
         </w:rPr>
@@ -3301,7 +3263,6 @@
           <w:between w:space="0" w:sz="0" w:val="nil"/>
         </w:pBdr>
         <w:shd w:fill="auto" w:val="clear"/>
-        <w:contextualSpacing w:val="0"/>
         <w:rPr>
           <w:color w:val="000000"/>
         </w:rPr>
@@ -3439,7 +3400,6 @@
           <w:between w:space="0" w:sz="0" w:val="nil"/>
         </w:pBdr>
         <w:shd w:fill="auto" w:val="clear"/>
-        <w:contextualSpacing w:val="0"/>
         <w:rPr>
           <w:color w:val="000000"/>
         </w:rPr>
@@ -3477,7 +3437,6 @@
           <w:between w:space="0" w:sz="0" w:val="nil"/>
         </w:pBdr>
         <w:shd w:fill="auto" w:val="clear"/>
-        <w:contextualSpacing w:val="0"/>
         <w:rPr/>
       </w:pPr>
       <w:r>
@@ -3506,7 +3465,6 @@
           <w:between w:space="0" w:sz="0" w:val="nil"/>
         </w:pBdr>
         <w:shd w:fill="auto" w:val="clear"/>
-        <w:contextualSpacing w:val="0"/>
         <w:rPr/>
       </w:pPr>
       <w:r>
@@ -3552,7 +3510,6 @@
         <w:shd w:fill="auto" w:val="clear"/>
         <w:spacing w:after="0" w:before="0" w:line="240" w:lineRule="auto"/>
         <w:ind w:left="0" w:right="0" w:firstLine="0"/>
-        <w:contextualSpacing w:val="0"/>
         <w:jc w:val="left"/>
         <w:rPr>
           <w:rFonts w:ascii="Arial" w:cs="Arial" w:eastAsia="Arial" w:hAnsi="Arial"/>
@@ -3603,7 +3560,6 @@
         <w:shd w:fill="auto" w:val="clear"/>
         <w:spacing w:after="0" w:before="0" w:line="240" w:lineRule="auto"/>
         <w:ind w:left="0" w:right="0" w:firstLine="0"/>
-        <w:contextualSpacing w:val="0"/>
         <w:jc w:val="left"/>
         <w:rPr>
           <w:rFonts w:ascii="Arial" w:cs="Arial" w:eastAsia="Arial" w:hAnsi="Arial"/>
@@ -3654,7 +3610,6 @@
         <w:shd w:fill="auto" w:val="clear"/>
         <w:spacing w:after="0" w:before="0" w:line="240" w:lineRule="auto"/>
         <w:ind w:left="0" w:right="0" w:firstLine="0"/>
-        <w:contextualSpacing w:val="0"/>
         <w:jc w:val="left"/>
         <w:rPr>
           <w:rFonts w:ascii="Arial" w:cs="Arial" w:eastAsia="Arial" w:hAnsi="Arial"/>
